--- a/Preditor IDSUS 2010 por dados do Censo 2010 - Artigo.docx
+++ b/Preditor IDSUS 2010 por dados do Censo 2010 - Artigo.docx
@@ -95,7 +95,33 @@
         <w:rPr>
           <w:b/>
         </w:rPr>
-        <w:t>Pós-Graduação Universidade Federal de Santa Catarina</w:t>
+        <w:t>Pós-Graduação</w:t>
+      </w:r>
+      <w:r>
+        <w:rPr>
+          <w:b/>
+        </w:rPr>
+        <w:t xml:space="preserve"> - </w:t>
+      </w:r>
+      <w:r>
+        <w:rPr>
+          <w:b/>
+        </w:rPr>
+        <w:t>Universidade Federal de Santa Catarina</w:t>
+      </w:r>
+    </w:p>
+    <w:p>
+      <w:pPr>
+        <w:pStyle w:val="PargrafodaLista"/>
+      </w:pPr>
+      <w:r>
+        <w:rPr>
+          <w:b/>
+        </w:rPr>
+        <w:t xml:space="preserve">Link para o repositório: </w:t>
+      </w:r>
+      <w:r>
+        <w:t>https://github.com/yuripiffer/PreditorIDSUS2010_pelo_Censo2010</w:t>
       </w:r>
     </w:p>
     <w:p>
@@ -107,14 +133,6 @@
           <w:b/>
         </w:rPr>
       </w:pPr>
-      <w:r>
-        <w:rPr>
-          <w:b/>
-        </w:rPr>
-        <w:t>Link para o repositório: xxxxxxxxxxxxxxxxxxxxxxxxxxxxxxxxxxxxxxxxxxxxxxxxxxx</w:t>
-      </w:r>
-      <w:bookmarkStart w:id="0" w:name="_GoBack"/>
-      <w:bookmarkEnd w:id="0"/>
     </w:p>
     <w:p>
       <w:pPr>
@@ -138,21 +156,13 @@
       <w:pPr>
         <w:pStyle w:val="ABNTtexto"/>
       </w:pPr>
-    </w:p>
-    <w:p>
-      <w:pPr>
-        <w:pStyle w:val="ABNTtexto"/>
-      </w:pPr>
-    </w:p>
-    <w:p>
-      <w:pPr>
-        <w:pStyle w:val="ABNTtexto"/>
-      </w:pPr>
-    </w:p>
-    <w:p>
-      <w:pPr>
-        <w:pStyle w:val="ABNTtexto"/>
-      </w:pPr>
+      <w:r>
+        <w:tab/>
+        <w:t xml:space="preserve">É de grande importância para a esfera pública acompanhar o desempenho dos órgãos de saúde como política de Estado. De igual forma, é crucial que metodologias que facilitem tais processos sejam desenvolvidas </w:t>
+      </w:r>
+      <w:r>
+        <w:t>para encurtar as distâncias entre a constatação dos problemas e as tomadas de decisões.</w:t>
+      </w:r>
     </w:p>
     <w:p>
       <w:pPr>
@@ -180,7 +190,13 @@
         <w:tab/>
       </w:r>
       <w:r>
-        <w:t xml:space="preserve">O Sistema Único de Saúde (SUS) do Brasil é um sistema de saúde pública universal e gratuita instaurado pela constituição de 1988. Sua atuação se dá desde atendimentos primários até procedimentos complexos, distribuição de vacinas e medicamentos e financiamento de pesquisas. Entre algumas ferramentas de avaliação do SUS, tem-se o </w:t>
+        <w:t>O Sistema Único de Saúde (SUS) do Brasil é um sistema de saúde pública universal e gratuita instaurado pela constituição de 1988. Sua atuação se dá desde atendimentos primários até procedimentos comp</w:t>
+      </w:r>
+      <w:r>
+        <w:t>lexos, distribuição de vacinas,</w:t>
+      </w:r>
+      <w:r>
+        <w:t xml:space="preserve"> medicamentos e financiamento de pesquisas. Entre algumas ferramentas de avaliação do SUS, tem-se o </w:t>
       </w:r>
       <w:r>
         <w:t>Índice de desempen</w:t>
@@ -206,18 +222,20 @@
         <w:t>Avaliar o desempenho do SUS quanto à: universalidade do acesso, integralidade, igualdade, resolubilidade e equidade da atenção, descentralização com comando único por esfera de gestão, responsabilidade tripartite, regionalização e hierarquização da rede de serviços de saúde</w:t>
       </w:r>
       <w:r>
-        <w:t xml:space="preserve"> </w:t>
-      </w:r>
-      <w:r>
-        <w:rPr>
-          <w:highlight w:val="yellow"/>
-        </w:rPr>
-        <w:t>[REF]</w:t>
-      </w:r>
-      <w:r>
-        <w:rPr>
-          <w:highlight w:val="yellow"/>
-        </w:rPr>
+        <w:t xml:space="preserve"> [</w:t>
+      </w:r>
+      <w:r>
+        <w:t xml:space="preserve">BRASIL, </w:t>
+      </w:r>
+      <w:proofErr w:type="spellStart"/>
+      <w:r>
+        <w:t>2010a</w:t>
+      </w:r>
+      <w:proofErr w:type="spellEnd"/>
+      <w:r>
+        <w:t>]</w:t>
+      </w:r>
+      <w:r>
         <w:t>.</w:t>
       </w:r>
     </w:p>
@@ -252,7 +270,10 @@
         <w:pStyle w:val="ABNTcitaolonga"/>
       </w:pPr>
       <w:r>
-        <w:t>É importante destacar que, em função da grande diversidade (demográfica, cultural, socioeconômica, geográfica, etc.) dos territórios do nosso país, não seria adequado realizar uma classificação (</w:t>
+        <w:t xml:space="preserve">É importante destacar que, em função da grande diversidade (demográfica, </w:t>
+      </w:r>
+      <w:r>
+        <w:t>cultural, socioeconômica, geográfica, etc.) dos territórios do nosso país, não seria adequado realizar uma classificação (</w:t>
       </w:r>
       <w:proofErr w:type="spellStart"/>
       <w:r>
@@ -263,13 +284,18 @@
         <w:t>) que apenas posicionasse, em ordem crescente ou decrescente, os municípios brasileiros. Assim, para realizar uma avaliação mais justa, a análise comparativa dos resultados do IDSUS deve levar em consideração a existência de Grupos Homogêneos</w:t>
       </w:r>
       <w:r>
-        <w:t xml:space="preserve"> </w:t>
-      </w:r>
-      <w:r>
-        <w:rPr>
-          <w:highlight w:val="yellow"/>
-        </w:rPr>
-        <w:t>[REF]</w:t>
+        <w:t xml:space="preserve"> [</w:t>
+      </w:r>
+      <w:r>
+        <w:t xml:space="preserve">BRASIL, </w:t>
+      </w:r>
+      <w:proofErr w:type="spellStart"/>
+      <w:r>
+        <w:t>2010a</w:t>
+      </w:r>
+      <w:proofErr w:type="spellEnd"/>
+      <w:r>
+        <w:t>]</w:t>
       </w:r>
       <w:r>
         <w:t>.</w:t>
@@ -359,15 +385,25 @@
       </w:pPr>
       <w:r>
         <w:tab/>
-      </w:r>
-      <w:r>
-        <w:t xml:space="preserve">A partir da combinação destes três indicadores, estabelecem-se estes seis grupos, conforme a tabela </w:t>
-      </w:r>
-      <w:r>
-        <w:rPr>
-          <w:highlight w:val="yellow"/>
-        </w:rPr>
-        <w:t>[REF]</w:t>
+        <w:t xml:space="preserve">A partir da combinação destes três indicadores, estabelecem-se estes seis grupos, conforme a </w:t>
+      </w:r>
+      <w:r>
+        <w:fldChar w:fldCharType="begin"/>
+      </w:r>
+      <w:r>
+        <w:instrText xml:space="preserve"> REF _Ref68330633 \h </w:instrText>
+      </w:r>
+      <w:r>
+        <w:instrText xml:space="preserve"> \* MERGEFORMAT </w:instrText>
+      </w:r>
+      <w:r>
+        <w:fldChar w:fldCharType="separate"/>
+      </w:r>
+      <w:r>
+        <w:t>Tabela 1</w:t>
+      </w:r>
+      <w:r>
+        <w:fldChar w:fldCharType="end"/>
       </w:r>
       <w:r>
         <w:t xml:space="preserve">. </w:t>
@@ -376,7 +412,10 @@
         <w:t xml:space="preserve">As melhores condições são encontradas no grupo 1. Os grupos seguintes apresentam condições inferires até chegar no grupo 6. </w:t>
       </w:r>
       <w:r>
-        <w:t>Por Estrutura MAC (Média e Alta Complexidade) entende-se a estrutura de alta e média complexidade ou estrutura de atenção especializada, ambulatorial e hospitalar, urgência/emergência.</w:t>
+        <w:t>Por Estrutura MAC (Média e Alta Complexidade) entende-se a estrutura</w:t>
+      </w:r>
+      <w:r>
+        <w:t xml:space="preserve"> de alta e média complexidade ou estrutura de atenção especializada, ambulatorial e hospitalar, urgência/emergência.</w:t>
       </w:r>
       <w:r>
         <w:t xml:space="preserve"> </w:t>
@@ -395,10 +434,10 @@
         <w:tblLook w:val="04A0" w:firstRow="1" w:lastRow="0" w:firstColumn="1" w:lastColumn="0" w:noHBand="0" w:noVBand="1"/>
       </w:tblPr>
       <w:tblGrid>
-        <w:gridCol w:w="1527"/>
-        <w:gridCol w:w="1520"/>
-        <w:gridCol w:w="1521"/>
-        <w:gridCol w:w="2662"/>
+        <w:gridCol w:w="1513"/>
+        <w:gridCol w:w="1505"/>
+        <w:gridCol w:w="1508"/>
+        <w:gridCol w:w="2704"/>
       </w:tblGrid>
       <w:tr>
         <w:trPr>
@@ -420,27 +459,72 @@
                 <w:rFonts w:asciiTheme="majorHAnsi" w:eastAsia="Times New Roman" w:hAnsiTheme="majorHAnsi" w:cstheme="majorHAnsi"/>
                 <w:b/>
                 <w:bCs/>
+                <w:i/>
                 <w:color w:val="FFFFFF"/>
                 <w:sz w:val="20"/>
                 <w:szCs w:val="20"/>
                 <w:lang w:eastAsia="pt-BR"/>
               </w:rPr>
             </w:pPr>
-            <w:proofErr w:type="spellStart"/>
-            <w:proofErr w:type="gramStart"/>
-            <w:r>
-              <w:rPr>
-                <w:rFonts w:asciiTheme="majorHAnsi" w:eastAsia="Times New Roman" w:hAnsiTheme="majorHAnsi" w:cstheme="majorHAnsi"/>
-                <w:b/>
-                <w:bCs/>
-                <w:sz w:val="20"/>
-                <w:szCs w:val="20"/>
-                <w:lang w:eastAsia="pt-BR"/>
-              </w:rPr>
-              <w:t>tABELA</w:t>
-            </w:r>
-            <w:proofErr w:type="spellEnd"/>
-            <w:proofErr w:type="gramEnd"/>
+            <w:bookmarkStart w:id="0" w:name="_Ref68330633"/>
+            <w:r>
+              <w:rPr>
+                <w:i/>
+                <w:color w:val="0070C0"/>
+                <w:sz w:val="20"/>
+              </w:rPr>
+              <w:t xml:space="preserve">Tabela </w:t>
+            </w:r>
+            <w:r>
+              <w:rPr>
+                <w:i/>
+                <w:color w:val="0070C0"/>
+                <w:sz w:val="20"/>
+              </w:rPr>
+              <w:fldChar w:fldCharType="begin"/>
+            </w:r>
+            <w:r>
+              <w:rPr>
+                <w:i/>
+                <w:color w:val="0070C0"/>
+                <w:sz w:val="20"/>
+              </w:rPr>
+              <w:instrText xml:space="preserve"> SEQ Tabela \* ARABIC </w:instrText>
+            </w:r>
+            <w:r>
+              <w:rPr>
+                <w:i/>
+                <w:color w:val="0070C0"/>
+                <w:sz w:val="20"/>
+              </w:rPr>
+              <w:fldChar w:fldCharType="separate"/>
+            </w:r>
+            <w:r>
+              <w:rPr>
+                <w:i/>
+                <w:noProof/>
+                <w:color w:val="0070C0"/>
+                <w:sz w:val="20"/>
+              </w:rPr>
+              <w:t>1</w:t>
+            </w:r>
+            <w:r>
+              <w:rPr>
+                <w:i/>
+                <w:color w:val="0070C0"/>
+                <w:sz w:val="20"/>
+              </w:rPr>
+              <w:fldChar w:fldCharType="end"/>
+            </w:r>
+            <w:bookmarkEnd w:id="0"/>
+            <w:r>
+              <w:rPr>
+                <w:i/>
+                <w:color w:val="0070C0"/>
+                <w:sz w:val="20"/>
+              </w:rPr>
+              <w:t>: Grupos homogêneos do IDSUS.</w:t>
+            </w:r>
           </w:p>
         </w:tc>
       </w:tr>
@@ -452,7 +536,7 @@
         </w:trPr>
         <w:tc>
           <w:tcPr>
-            <w:tcW w:w="1049" w:type="pct"/>
+            <w:tcW w:w="1039" w:type="pct"/>
             <w:shd w:val="clear" w:color="auto" w:fill="5E82BD"/>
             <w:vAlign w:val="center"/>
             <w:hideMark/>
@@ -485,7 +569,7 @@
         </w:tc>
         <w:tc>
           <w:tcPr>
-            <w:tcW w:w="1048" w:type="pct"/>
+            <w:tcW w:w="1038" w:type="pct"/>
             <w:shd w:val="clear" w:color="auto" w:fill="5E82BD"/>
             <w:vAlign w:val="center"/>
             <w:hideMark/>
@@ -518,7 +602,7 @@
         </w:tc>
         <w:tc>
           <w:tcPr>
-            <w:tcW w:w="1048" w:type="pct"/>
+            <w:tcW w:w="1039" w:type="pct"/>
             <w:shd w:val="clear" w:color="auto" w:fill="5E82BD"/>
             <w:vAlign w:val="center"/>
             <w:hideMark/>
@@ -551,7 +635,7 @@
         </w:tc>
         <w:tc>
           <w:tcPr>
-            <w:tcW w:w="1813" w:type="pct"/>
+            <w:tcW w:w="1842" w:type="pct"/>
             <w:shd w:val="clear" w:color="auto" w:fill="5E82BD"/>
             <w:vAlign w:val="center"/>
             <w:hideMark/>
@@ -691,7 +775,7 @@
         </w:tc>
         <w:tc>
           <w:tcPr>
-            <w:tcW w:w="1813" w:type="pct"/>
+            <w:tcW w:w="1842" w:type="pct"/>
             <w:shd w:val="clear" w:color="auto" w:fill="DFE8F2"/>
             <w:vAlign w:val="center"/>
             <w:hideMark/>
@@ -829,7 +913,7 @@
         </w:tc>
         <w:tc>
           <w:tcPr>
-            <w:tcW w:w="1813" w:type="pct"/>
+            <w:tcW w:w="1842" w:type="pct"/>
             <w:shd w:val="clear" w:color="auto" w:fill="DFE8F2"/>
             <w:vAlign w:val="center"/>
             <w:hideMark/>
@@ -967,7 +1051,7 @@
         </w:tc>
         <w:tc>
           <w:tcPr>
-            <w:tcW w:w="1813" w:type="pct"/>
+            <w:tcW w:w="1842" w:type="pct"/>
             <w:shd w:val="clear" w:color="auto" w:fill="DFE8F2"/>
             <w:vAlign w:val="center"/>
             <w:hideMark/>
@@ -1105,7 +1189,7 @@
         </w:tc>
         <w:tc>
           <w:tcPr>
-            <w:tcW w:w="1813" w:type="pct"/>
+            <w:tcW w:w="1842" w:type="pct"/>
             <w:shd w:val="clear" w:color="auto" w:fill="DFE8F2"/>
             <w:vAlign w:val="center"/>
             <w:hideMark/>
@@ -1243,7 +1327,7 @@
         </w:tc>
         <w:tc>
           <w:tcPr>
-            <w:tcW w:w="1813" w:type="pct"/>
+            <w:tcW w:w="1842" w:type="pct"/>
             <w:shd w:val="clear" w:color="auto" w:fill="DFE8F2"/>
             <w:vAlign w:val="center"/>
             <w:hideMark/>
@@ -1381,7 +1465,7 @@
         </w:tc>
         <w:tc>
           <w:tcPr>
-            <w:tcW w:w="1813" w:type="pct"/>
+            <w:tcW w:w="1842" w:type="pct"/>
             <w:shd w:val="clear" w:color="auto" w:fill="DFE8F2"/>
             <w:vAlign w:val="center"/>
             <w:hideMark/>
@@ -1411,6 +1495,74 @@
           </w:p>
         </w:tc>
       </w:tr>
+      <w:tr>
+        <w:trPr>
+          <w:tblCellSpacing w:w="6" w:type="dxa"/>
+          <w:jc w:val="center"/>
+        </w:trPr>
+        <w:tc>
+          <w:tcPr>
+            <w:tcW w:w="4983" w:type="pct"/>
+            <w:gridSpan w:val="4"/>
+            <w:shd w:val="clear" w:color="auto" w:fill="auto"/>
+            <w:vAlign w:val="center"/>
+          </w:tcPr>
+          <w:p>
+            <w:pPr>
+              <w:spacing w:before="100" w:beforeAutospacing="1" w:after="100" w:afterAutospacing="1" w:line="240" w:lineRule="auto"/>
+              <w:rPr>
+                <w:rFonts w:asciiTheme="majorHAnsi" w:eastAsia="Times New Roman" w:hAnsiTheme="majorHAnsi" w:cstheme="majorHAnsi"/>
+                <w:color w:val="000000"/>
+                <w:sz w:val="20"/>
+                <w:szCs w:val="20"/>
+                <w:lang w:eastAsia="pt-BR"/>
+              </w:rPr>
+            </w:pPr>
+            <w:r>
+              <w:rPr>
+                <w:rFonts w:asciiTheme="majorHAnsi" w:eastAsia="Times New Roman" w:hAnsiTheme="majorHAnsi" w:cstheme="majorHAnsi"/>
+                <w:color w:val="000000"/>
+                <w:sz w:val="16"/>
+                <w:szCs w:val="20"/>
+                <w:lang w:eastAsia="pt-BR"/>
+              </w:rPr>
+              <w:t>Fonte</w:t>
+            </w:r>
+            <w:r>
+              <w:rPr>
+                <w:rFonts w:asciiTheme="majorHAnsi" w:eastAsia="Times New Roman" w:hAnsiTheme="majorHAnsi" w:cstheme="majorHAnsi"/>
+                <w:color w:val="000000"/>
+                <w:sz w:val="16"/>
+                <w:szCs w:val="20"/>
+                <w:lang w:eastAsia="pt-BR"/>
+              </w:rPr>
+              <w:t>: Brasil (</w:t>
+            </w:r>
+            <w:proofErr w:type="spellStart"/>
+            <w:r>
+              <w:rPr>
+                <w:rFonts w:asciiTheme="majorHAnsi" w:eastAsia="Times New Roman" w:hAnsiTheme="majorHAnsi" w:cstheme="majorHAnsi"/>
+                <w:color w:val="000000"/>
+                <w:sz w:val="16"/>
+                <w:szCs w:val="20"/>
+                <w:lang w:eastAsia="pt-BR"/>
+              </w:rPr>
+              <w:t>2010a</w:t>
+            </w:r>
+            <w:proofErr w:type="spellEnd"/>
+            <w:r>
+              <w:rPr>
+                <w:rFonts w:asciiTheme="majorHAnsi" w:eastAsia="Times New Roman" w:hAnsiTheme="majorHAnsi" w:cstheme="majorHAnsi"/>
+                <w:color w:val="000000"/>
+                <w:sz w:val="16"/>
+                <w:szCs w:val="20"/>
+                <w:lang w:eastAsia="pt-BR"/>
+              </w:rPr>
+              <w:t>).</w:t>
+            </w:r>
+          </w:p>
+        </w:tc>
+      </w:tr>
     </w:tbl>
     <w:p>
       <w:pPr>
@@ -1467,28 +1619,23 @@
         <w:t>‘Í</w:t>
       </w:r>
       <w:r>
-        <w:t xml:space="preserve">ndice de Acesso Potencial ou </w:t>
+        <w:t>ndi</w:t>
+      </w:r>
+      <w:r>
+        <w:t>ce de Acesso Potencial ou Obtid</w:t>
+      </w:r>
+      <w:r>
+        <w:t>o do SUS’ e ‘Índice de Efetividade do SUS’ são</w:t>
+      </w:r>
+      <w:r>
+        <w:t xml:space="preserve"> submetidos à metodologia de Análise de Cluster pelo método K-</w:t>
       </w:r>
       <w:proofErr w:type="spellStart"/>
       <w:r>
-        <w:t>Obtido</w:t>
-      </w:r>
-      <w:r>
-        <w:t>o</w:t>
+        <w:t>means</w:t>
       </w:r>
       <w:proofErr w:type="spellEnd"/>
       <w:r>
-        <w:t xml:space="preserve"> do SUS’ e ‘Índice de Efetividade do SUS’ são</w:t>
-      </w:r>
-      <w:r>
-        <w:t xml:space="preserve"> submetidos à metodologia de Análise de Cluster pelo método K-</w:t>
-      </w:r>
-      <w:proofErr w:type="spellStart"/>
-      <w:r>
-        <w:t>means</w:t>
-      </w:r>
-      <w:proofErr w:type="spellEnd"/>
-      <w:r>
         <w:t xml:space="preserve"> </w:t>
       </w:r>
       <w:r>
@@ -1507,20 +1654,30 @@
         <w:t>nforme pode ser visto</w:t>
       </w:r>
       <w:r>
-        <w:t xml:space="preserve"> na figura </w:t>
-      </w:r>
-      <w:proofErr w:type="spellStart"/>
-      <w:r>
-        <w:rPr>
-          <w:highlight w:val="yellow"/>
-        </w:rPr>
-        <w:t>xxxxxxxxxxx</w:t>
-      </w:r>
-      <w:proofErr w:type="spellEnd"/>
-      <w:r>
-        <w:rPr>
-          <w:highlight w:val="yellow"/>
-        </w:rPr>
+        <w:t xml:space="preserve"> na</w:t>
+      </w:r>
+      <w:r>
+        <w:t xml:space="preserve"> </w:t>
+      </w:r>
+      <w:r>
+        <w:fldChar w:fldCharType="begin"/>
+      </w:r>
+      <w:r>
+        <w:instrText xml:space="preserve"> REF _Ref68330590 \h </w:instrText>
+      </w:r>
+      <w:r>
+        <w:instrText xml:space="preserve"> \* MERGEFORMAT </w:instrText>
+      </w:r>
+      <w:r>
+        <w:fldChar w:fldCharType="separate"/>
+      </w:r>
+      <w:r>
+        <w:t>Fig.  1</w:t>
+      </w:r>
+      <w:r>
+        <w:fldChar w:fldCharType="end"/>
+      </w:r>
+      <w:r>
         <w:t>.</w:t>
       </w:r>
     </w:p>
@@ -1528,10 +1685,18 @@
       <w:tblPr>
         <w:tblStyle w:val="Tabelacomgrade"/>
         <w:tblW w:w="0" w:type="auto"/>
+        <w:tblBorders>
+          <w:top w:val="none" w:sz="0" w:space="0" w:color="auto"/>
+          <w:left w:val="none" w:sz="0" w:space="0" w:color="auto"/>
+          <w:bottom w:val="none" w:sz="0" w:space="0" w:color="auto"/>
+          <w:right w:val="none" w:sz="0" w:space="0" w:color="auto"/>
+          <w:insideH w:val="none" w:sz="0" w:space="0" w:color="auto"/>
+          <w:insideV w:val="none" w:sz="0" w:space="0" w:color="auto"/>
+        </w:tblBorders>
         <w:tblLook w:val="04A0" w:firstRow="1" w:lastRow="0" w:firstColumn="1" w:lastColumn="0" w:noHBand="0" w:noVBand="1"/>
       </w:tblPr>
       <w:tblGrid>
-        <w:gridCol w:w="8494"/>
+        <w:gridCol w:w="8504"/>
       </w:tblGrid>
       <w:tr>
         <w:tc>
@@ -1549,7 +1714,7 @@
               </w:rPr>
               <w:lastRenderedPageBreak/>
               <w:drawing>
-                <wp:inline distT="0" distB="0" distL="0" distR="0" wp14:anchorId="12919146" wp14:editId="757EDB0E">
+                <wp:inline distT="0" distB="0" distL="0" distR="0" wp14:anchorId="043FA524" wp14:editId="18AF0E21">
                   <wp:extent cx="5400040" cy="2737485"/>
                   <wp:effectExtent l="0" t="0" r="0" b="5715"/>
                   <wp:docPr id="1" name="Imagem 1"/>
@@ -1594,30 +1759,119 @@
           </w:tcPr>
           <w:p>
             <w:pPr>
-              <w:jc w:val="both"/>
-            </w:pPr>
-            <w:r>
-              <w:rPr>
-                <w:highlight w:val="yellow"/>
-              </w:rPr>
-              <w:t xml:space="preserve">Fig. </w:t>
+              <w:pStyle w:val="Legenda"/>
+              <w:spacing w:after="0"/>
+              <w:rPr>
+                <w:iCs w:val="0"/>
+                <w:color w:val="0070C0"/>
+                <w:sz w:val="20"/>
+                <w:szCs w:val="22"/>
+              </w:rPr>
+            </w:pPr>
+            <w:bookmarkStart w:id="1" w:name="_Ref68330590"/>
+            <w:r>
+              <w:rPr>
+                <w:iCs w:val="0"/>
+                <w:color w:val="0070C0"/>
+                <w:sz w:val="20"/>
+                <w:szCs w:val="22"/>
+              </w:rPr>
+              <w:t xml:space="preserve">Fig.  </w:t>
+            </w:r>
+            <w:r>
+              <w:rPr>
+                <w:iCs w:val="0"/>
+                <w:color w:val="0070C0"/>
+                <w:sz w:val="20"/>
+                <w:szCs w:val="22"/>
+              </w:rPr>
+              <w:fldChar w:fldCharType="begin"/>
+            </w:r>
+            <w:r>
+              <w:rPr>
+                <w:iCs w:val="0"/>
+                <w:color w:val="0070C0"/>
+                <w:sz w:val="20"/>
+                <w:szCs w:val="22"/>
+              </w:rPr>
+              <w:instrText xml:space="preserve"> SEQ Fig._ \* ARABIC </w:instrText>
+            </w:r>
+            <w:r>
+              <w:rPr>
+                <w:iCs w:val="0"/>
+                <w:color w:val="0070C0"/>
+                <w:sz w:val="20"/>
+                <w:szCs w:val="22"/>
+              </w:rPr>
+              <w:fldChar w:fldCharType="separate"/>
+            </w:r>
+            <w:r>
+              <w:rPr>
+                <w:iCs w:val="0"/>
+                <w:color w:val="0070C0"/>
+                <w:sz w:val="20"/>
+                <w:szCs w:val="22"/>
+              </w:rPr>
+              <w:t>1</w:t>
+            </w:r>
+            <w:r>
+              <w:rPr>
+                <w:iCs w:val="0"/>
+                <w:color w:val="0070C0"/>
+                <w:sz w:val="20"/>
+                <w:szCs w:val="22"/>
+              </w:rPr>
+              <w:fldChar w:fldCharType="end"/>
+            </w:r>
+            <w:bookmarkEnd w:id="1"/>
+            <w:r>
+              <w:rPr>
+                <w:iCs w:val="0"/>
+                <w:color w:val="0070C0"/>
+                <w:sz w:val="20"/>
+                <w:szCs w:val="22"/>
+              </w:rPr>
+              <w:t xml:space="preserve"> </w:t>
+            </w:r>
+            <w:r>
+              <w:rPr>
+                <w:iCs w:val="0"/>
+                <w:color w:val="0070C0"/>
+                <w:sz w:val="20"/>
+                <w:szCs w:val="22"/>
+              </w:rPr>
+              <w:t>Subconjunto dos indicadores de saúde para o cálculo do IDUS.</w:t>
+            </w:r>
+          </w:p>
+          <w:p>
+            <w:r>
+              <w:rPr>
+                <w:sz w:val="16"/>
+              </w:rPr>
+              <w:t>Fonte: Brasil (</w:t>
             </w:r>
             <w:proofErr w:type="spellStart"/>
             <w:r>
               <w:rPr>
-                <w:highlight w:val="yellow"/>
-              </w:rPr>
-              <w:t>xxxx</w:t>
+                <w:sz w:val="16"/>
+              </w:rPr>
+              <w:t>2010a</w:t>
             </w:r>
             <w:proofErr w:type="spellEnd"/>
+            <w:r>
+              <w:rPr>
+                <w:sz w:val="16"/>
+              </w:rPr>
+              <w:t>).</w:t>
+            </w:r>
           </w:p>
         </w:tc>
       </w:tr>
     </w:tbl>
-    <w:p/>
     <w:p>
       <w:pPr>
         <w:pStyle w:val="ABNTtexto"/>
+        <w:spacing w:before="240"/>
       </w:pPr>
       <w:r>
         <w:tab/>
@@ -1629,16 +1883,32 @@
         <w:t>r</w:t>
       </w:r>
       <w:r>
-        <w:t xml:space="preserve"> região do país, pode ser visto na tabela </w:t>
-      </w:r>
-      <w:proofErr w:type="spellStart"/>
-      <w:r>
-        <w:rPr>
-          <w:highlight w:val="yellow"/>
-        </w:rPr>
-        <w:t>xxxxxxxx</w:t>
-      </w:r>
-      <w:proofErr w:type="spellEnd"/>
+        <w:t xml:space="preserve"> região d</w:t>
+      </w:r>
+      <w:r>
+        <w:t xml:space="preserve">o país, pode ser visto na </w:t>
+      </w:r>
+      <w:r>
+        <w:fldChar w:fldCharType="begin"/>
+      </w:r>
+      <w:r>
+        <w:instrText xml:space="preserve"> REF _Ref68331702 \h </w:instrText>
+      </w:r>
+      <w:r>
+        <w:instrText xml:space="preserve"> \* MERGEFORMAT </w:instrText>
+      </w:r>
+      <w:r>
+        <w:fldChar w:fldCharType="separate"/>
+      </w:r>
+      <w:r>
+        <w:t xml:space="preserve">Tabela </w:t>
+      </w:r>
+      <w:r>
+        <w:t>2</w:t>
+      </w:r>
+      <w:r>
+        <w:fldChar w:fldCharType="end"/>
+      </w:r>
       <w:r>
         <w:t xml:space="preserve"> referente ao IDSUS de 2010</w:t>
       </w:r>
@@ -1646,7 +1916,19 @@
         <w:t>. Os dados mostram que o grupo homogêneo 3 (ID3) representa 1.623 municípi</w:t>
       </w:r>
       <w:r>
-        <w:t>os, o grupo com mais municípios nele</w:t>
+        <w:t xml:space="preserve">os, </w:t>
+      </w:r>
+      <w:r>
+        <w:t xml:space="preserve">sendo </w:t>
+      </w:r>
+      <w:r>
+        <w:t>o grupo com</w:t>
+      </w:r>
+      <w:r>
+        <w:t xml:space="preserve"> o maior número de</w:t>
+      </w:r>
+      <w:r>
+        <w:t xml:space="preserve"> municípios</w:t>
       </w:r>
       <w:r>
         <w:t xml:space="preserve">, muito embora represente apenas 13.6% da população brasileira de 2010. Os grupos homogêneos com melhor desempenho (ID1 e ID2) totalizam 1.776 municípios com </w:t>
@@ -1710,12 +1992,25 @@
       </w:r>
       <w:r>
         <w:t xml:space="preserve">as regiões norte, nordeste e centro-oeste concentram 145 municípios nos grupos homogêneos ID1 e ID2 contra 1.384 municípios nos grupos ID5 e ID6, de pior desempenho. </w:t>
+      </w:r>
+    </w:p>
+    <w:p>
+      <w:r>
+        <w:br w:type="page"/>
       </w:r>
     </w:p>
     <w:tbl>
       <w:tblPr>
         <w:tblStyle w:val="Tabelacomgrade"/>
         <w:tblW w:w="0" w:type="auto"/>
+        <w:tblBorders>
+          <w:top w:val="none" w:sz="0" w:space="0" w:color="auto"/>
+          <w:left w:val="none" w:sz="0" w:space="0" w:color="auto"/>
+          <w:bottom w:val="none" w:sz="0" w:space="0" w:color="auto"/>
+          <w:right w:val="none" w:sz="0" w:space="0" w:color="auto"/>
+          <w:insideH w:val="none" w:sz="0" w:space="0" w:color="auto"/>
+          <w:insideV w:val="none" w:sz="0" w:space="0" w:color="auto"/>
+        </w:tblBorders>
         <w:tblLook w:val="04A0" w:firstRow="1" w:lastRow="0" w:firstColumn="1" w:lastColumn="0" w:noHBand="0" w:noVBand="1"/>
       </w:tblPr>
       <w:tblGrid>
@@ -1726,7 +2021,81 @@
           <w:tcPr>
             <w:tcW w:w="8494" w:type="dxa"/>
           </w:tcPr>
-          <w:p/>
+          <w:p>
+            <w:pPr>
+              <w:rPr>
+                <w:i/>
+              </w:rPr>
+            </w:pPr>
+            <w:bookmarkStart w:id="2" w:name="_Ref68331702"/>
+            <w:r>
+              <w:rPr>
+                <w:i/>
+                <w:color w:val="0070C0"/>
+                <w:sz w:val="20"/>
+              </w:rPr>
+              <w:lastRenderedPageBreak/>
+              <w:t xml:space="preserve">Tabela </w:t>
+            </w:r>
+            <w:r>
+              <w:rPr>
+                <w:i/>
+                <w:color w:val="0070C0"/>
+                <w:sz w:val="20"/>
+              </w:rPr>
+              <w:fldChar w:fldCharType="begin"/>
+            </w:r>
+            <w:r>
+              <w:rPr>
+                <w:i/>
+                <w:color w:val="0070C0"/>
+                <w:sz w:val="20"/>
+              </w:rPr>
+              <w:instrText xml:space="preserve"> SEQ Tabela \* ARABIC </w:instrText>
+            </w:r>
+            <w:r>
+              <w:rPr>
+                <w:i/>
+                <w:color w:val="0070C0"/>
+                <w:sz w:val="20"/>
+              </w:rPr>
+              <w:fldChar w:fldCharType="separate"/>
+            </w:r>
+            <w:r>
+              <w:rPr>
+                <w:i/>
+                <w:noProof/>
+                <w:color w:val="0070C0"/>
+                <w:sz w:val="20"/>
+              </w:rPr>
+              <w:t>2</w:t>
+            </w:r>
+            <w:r>
+              <w:rPr>
+                <w:i/>
+                <w:color w:val="0070C0"/>
+                <w:sz w:val="20"/>
+              </w:rPr>
+              <w:fldChar w:fldCharType="end"/>
+            </w:r>
+            <w:bookmarkEnd w:id="2"/>
+            <w:r>
+              <w:rPr>
+                <w:i/>
+                <w:color w:val="0070C0"/>
+                <w:sz w:val="20"/>
+              </w:rPr>
+              <w:t>:</w:t>
+            </w:r>
+            <w:r>
+              <w:rPr>
+                <w:i/>
+                <w:color w:val="0070C0"/>
+                <w:sz w:val="20"/>
+              </w:rPr>
+              <w:t xml:space="preserve"> Distribuição dos municípios, população total e população exclusivamente SUS, por região brasileira e por cluster de municípios segundo o IDSUS 2010.</w:t>
+            </w:r>
+          </w:p>
         </w:tc>
       </w:tr>
       <w:tr>
@@ -1735,51 +2104,11 @@
             <w:tcW w:w="8494" w:type="dxa"/>
           </w:tcPr>
           <w:p>
-            <w:proofErr w:type="gramStart"/>
-            <w:r>
-              <w:t>tabela</w:t>
-            </w:r>
-            <w:proofErr w:type="gramEnd"/>
-            <w:r>
-              <w:t xml:space="preserve"> </w:t>
-            </w:r>
-            <w:proofErr w:type="spellStart"/>
-            <w:r>
-              <w:rPr>
-                <w:highlight w:val="yellow"/>
-              </w:rPr>
-              <w:t>xxxxxxxx</w:t>
-            </w:r>
-            <w:proofErr w:type="spellEnd"/>
-            <w:r>
-              <w:t xml:space="preserve"> :</w:t>
-            </w:r>
-          </w:p>
-          <w:p>
-            <w:r>
-              <w:t>Distribuição dos municípios, população total e população exclusivamente SUS, por região brasileira e por cl</w:t>
-            </w:r>
-            <w:r>
-              <w:t>uster de municípios segundo o ID</w:t>
-            </w:r>
-            <w:r>
-              <w:t>SUS 2010.</w:t>
-            </w:r>
-          </w:p>
-        </w:tc>
-      </w:tr>
-      <w:tr>
-        <w:tc>
-          <w:tcPr>
-            <w:tcW w:w="8494" w:type="dxa"/>
-          </w:tcPr>
-          <w:p>
             <w:r>
               <w:rPr>
                 <w:noProof/>
                 <w:lang w:eastAsia="pt-BR"/>
               </w:rPr>
-              <w:lastRenderedPageBreak/>
               <w:drawing>
                 <wp:inline distT="0" distB="0" distL="0" distR="0" wp14:anchorId="09F0D834" wp14:editId="77A2FFE1">
                   <wp:extent cx="5229898" cy="2304288"/>
@@ -1819,20 +2148,30 @@
           </w:p>
         </w:tc>
       </w:tr>
+      <w:tr>
+        <w:tc>
+          <w:tcPr>
+            <w:tcW w:w="8494" w:type="dxa"/>
+          </w:tcPr>
+          <w:p>
+            <w:pPr>
+              <w:rPr>
+                <w:noProof/>
+                <w:lang w:eastAsia="pt-BR"/>
+              </w:rPr>
+            </w:pPr>
+            <w:r>
+              <w:rPr>
+                <w:noProof/>
+                <w:sz w:val="16"/>
+                <w:lang w:eastAsia="pt-BR"/>
+              </w:rPr>
+              <w:t>Fonte: Brasil (2010b).</w:t>
+            </w:r>
+          </w:p>
+        </w:tc>
+      </w:tr>
     </w:tbl>
-    <w:p/>
-    <w:p>
-      <w:hyperlink r:id="rId10" w:history="1">
-        <w:r>
-          <w:rPr>
-            <w:rStyle w:val="Hyperlink"/>
-          </w:rPr>
-          <w:t>http://idsus.saude.gov.br/grupos.html</w:t>
-        </w:r>
-      </w:hyperlink>
-    </w:p>
-    <w:p/>
-    <w:p/>
     <w:p/>
     <w:p>
       <w:pPr>
@@ -1873,7 +2212,13 @@
         <w:t xml:space="preserve">A última operação censitária no Brasil foi em 2010 </w:t>
       </w:r>
       <w:r>
-        <w:t xml:space="preserve">realizada pelo Instituto Brasileiro de Geografia e Estatística (IBGE). A operação censitária percorre todas as cidades do país. No Censo 2010 foram 5.565 municípios e mais de 67 milhões de domicílios visitados. Os resultados do Censo retratam a população brasileira e suas características socioeconômicas que podem servir como base para o planejamento público. </w:t>
+        <w:t>realizada pelo Instituto Brasileiro de Geografia e Estatística (IBGE). A operação censitária percorre todas as cidades do país</w:t>
+      </w:r>
+      <w:r>
+        <w:t xml:space="preserve"> coletando dados</w:t>
+      </w:r>
+      <w:r>
+        <w:t xml:space="preserve">. No Censo 2010 foram 5.565 municípios e mais de 67 milhões de domicílios visitados. Os resultados do Censo retratam a população brasileira e suas características socioeconômicas que podem servir como base para o planejamento público. </w:t>
       </w:r>
     </w:p>
     <w:p>
@@ -1882,47 +2227,75 @@
       </w:pPr>
       <w:r>
         <w:tab/>
-        <w:t xml:space="preserve">Um resumo dos dados coletados pelo Censo pode ser obtido pelos Indicadores Sociais Municipais que contam com 17 tabelas para cada estado brasileiro </w:t>
-      </w:r>
-      <w:r>
-        <w:rPr>
-          <w:highlight w:val="yellow"/>
-        </w:rPr>
-        <w:t>[</w:t>
-      </w:r>
-      <w:proofErr w:type="spellStart"/>
-      <w:r>
-        <w:rPr>
-          <w:highlight w:val="yellow"/>
-        </w:rPr>
-        <w:t>xxxxx</w:t>
-      </w:r>
-      <w:proofErr w:type="spellEnd"/>
-      <w:r>
-        <w:rPr>
-          <w:highlight w:val="yellow"/>
-        </w:rPr>
-        <w:t>].</w:t>
-      </w:r>
-      <w:r>
-        <w:t xml:space="preserve"> Nesses dados são retratados para cada município tamanho da população, faixa etária, unidades domésticas e concentração de moradores, acesso à esgo</w:t>
-      </w:r>
-      <w:r>
-        <w:t xml:space="preserve">to, etnia, renda e escolaridade, conforme a lista da tabela </w:t>
-      </w:r>
-      <w:proofErr w:type="spellStart"/>
-      <w:r>
-        <w:t>xxxx</w:t>
-      </w:r>
-      <w:proofErr w:type="spellEnd"/>
-      <w:r>
-        <w:t xml:space="preserve"> a seguir:</w:t>
+        <w:t xml:space="preserve">Um resumo dos dados coletados pelo Censo pode ser </w:t>
+      </w:r>
+      <w:r>
+        <w:t xml:space="preserve">obtido pelos Indicadores Sociais Municipais que contam com 17 tabelas para cada estado brasileiro </w:t>
+      </w:r>
+      <w:r>
+        <w:t>(IBGE, 2010).</w:t>
+      </w:r>
+      <w:r>
+        <w:t xml:space="preserve"> Nesses dados são retratados </w:t>
+      </w:r>
+      <w:r>
+        <w:t xml:space="preserve">- </w:t>
+      </w:r>
+      <w:r>
+        <w:t xml:space="preserve">para cada município </w:t>
+      </w:r>
+      <w:r>
+        <w:t xml:space="preserve">- </w:t>
+      </w:r>
+      <w:r>
+        <w:t>tamanho da população, faixa etária, unidades domésticas</w:t>
+      </w:r>
+      <w:r>
+        <w:t xml:space="preserve"> e concentração de moradores, acesso à esgo</w:t>
+      </w:r>
+      <w:r>
+        <w:t xml:space="preserve">to, etnia, renda e escolaridade, conforme a lista da </w:t>
+      </w:r>
+      <w:r>
+        <w:fldChar w:fldCharType="begin"/>
+      </w:r>
+      <w:r>
+        <w:instrText xml:space="preserve"> REF _Ref68331729 \h </w:instrText>
+      </w:r>
+      <w:r>
+        <w:instrText xml:space="preserve"> \* MERGEFORMAT </w:instrText>
+      </w:r>
+      <w:r>
+        <w:fldChar w:fldCharType="separate"/>
+      </w:r>
+      <w:r>
+        <w:t xml:space="preserve">Tabela </w:t>
+      </w:r>
+      <w:r>
+        <w:t>3</w:t>
+      </w:r>
+      <w:r>
+        <w:fldChar w:fldCharType="end"/>
+      </w:r>
+      <w:r>
+        <w:t xml:space="preserve"> </w:t>
+      </w:r>
+      <w:r>
+        <w:t>a seguir.</w:t>
       </w:r>
     </w:p>
     <w:tbl>
       <w:tblPr>
         <w:tblStyle w:val="Tabelacomgrade"/>
         <w:tblW w:w="0" w:type="auto"/>
+        <w:tblBorders>
+          <w:top w:val="none" w:sz="0" w:space="0" w:color="auto"/>
+          <w:left w:val="none" w:sz="0" w:space="0" w:color="auto"/>
+          <w:bottom w:val="none" w:sz="0" w:space="0" w:color="auto"/>
+          <w:right w:val="none" w:sz="0" w:space="0" w:color="auto"/>
+          <w:insideH w:val="none" w:sz="0" w:space="0" w:color="auto"/>
+          <w:insideV w:val="none" w:sz="0" w:space="0" w:color="auto"/>
+        </w:tblBorders>
         <w:tblLook w:val="04A0" w:firstRow="1" w:lastRow="0" w:firstColumn="1" w:lastColumn="0" w:noHBand="0" w:noVBand="1"/>
       </w:tblPr>
       <w:tblGrid>
@@ -1938,49 +2311,71 @@
           <w:p>
             <w:pPr>
               <w:pStyle w:val="ABNTtexto"/>
-              <w:rPr>
-                <w:sz w:val="20"/>
-                <w:szCs w:val="20"/>
-              </w:rPr>
-            </w:pPr>
-            <w:r>
-              <w:rPr>
-                <w:sz w:val="20"/>
-                <w:szCs w:val="20"/>
+              <w:spacing w:line="240" w:lineRule="auto"/>
+              <w:rPr>
+                <w:i/>
+                <w:sz w:val="18"/>
+                <w:szCs w:val="20"/>
+              </w:rPr>
+            </w:pPr>
+            <w:bookmarkStart w:id="3" w:name="_Ref68331729"/>
+            <w:r>
+              <w:rPr>
+                <w:i/>
+                <w:color w:val="0070C0"/>
+                <w:sz w:val="20"/>
               </w:rPr>
               <w:t xml:space="preserve">Tabela </w:t>
             </w:r>
-            <w:proofErr w:type="spellStart"/>
-            <w:r>
-              <w:rPr>
-                <w:sz w:val="20"/>
-                <w:szCs w:val="20"/>
-              </w:rPr>
-              <w:t>xxxx</w:t>
-            </w:r>
-            <w:proofErr w:type="spellEnd"/>
-            <w:r>
-              <w:rPr>
-                <w:sz w:val="20"/>
-                <w:szCs w:val="20"/>
-              </w:rPr>
-              <w:t>:</w:t>
-            </w:r>
-          </w:p>
-          <w:p>
-            <w:pPr>
-              <w:pStyle w:val="ABNTtexto"/>
-              <w:rPr>
-                <w:sz w:val="20"/>
-                <w:szCs w:val="20"/>
-              </w:rPr>
-            </w:pPr>
-            <w:r>
-              <w:rPr>
-                <w:sz w:val="20"/>
-                <w:szCs w:val="20"/>
-              </w:rPr>
-              <w:t xml:space="preserve">Lista das 17 planilhas que compõem os pelos Indicadores Sociais Municipais do Censo 2010. </w:t>
+            <w:r>
+              <w:rPr>
+                <w:i/>
+                <w:color w:val="0070C0"/>
+                <w:sz w:val="20"/>
+              </w:rPr>
+              <w:fldChar w:fldCharType="begin"/>
+            </w:r>
+            <w:r>
+              <w:rPr>
+                <w:i/>
+                <w:color w:val="0070C0"/>
+                <w:sz w:val="20"/>
+              </w:rPr>
+              <w:instrText xml:space="preserve"> SEQ Tabela \* ARABIC </w:instrText>
+            </w:r>
+            <w:r>
+              <w:rPr>
+                <w:i/>
+                <w:color w:val="0070C0"/>
+                <w:sz w:val="20"/>
+              </w:rPr>
+              <w:fldChar w:fldCharType="separate"/>
+            </w:r>
+            <w:r>
+              <w:rPr>
+                <w:i/>
+                <w:noProof/>
+                <w:color w:val="0070C0"/>
+                <w:sz w:val="20"/>
+              </w:rPr>
+              <w:t>3</w:t>
+            </w:r>
+            <w:r>
+              <w:rPr>
+                <w:i/>
+                <w:color w:val="0070C0"/>
+                <w:sz w:val="20"/>
+              </w:rPr>
+              <w:fldChar w:fldCharType="end"/>
+            </w:r>
+            <w:bookmarkEnd w:id="3"/>
+            <w:r>
+              <w:rPr>
+                <w:i/>
+                <w:color w:val="0070C0"/>
+                <w:sz w:val="20"/>
+              </w:rPr>
+              <w:t>: Lista das 17 planilhas que compõem os pelos Indicadores Sociais Municipais do Censo 2010.</w:t>
             </w:r>
           </w:p>
         </w:tc>
@@ -1988,22 +2383,27 @@
       <w:tr>
         <w:tc>
           <w:tcPr>
-            <w:tcW w:w="704" w:type="dxa"/>
+            <w:tcW w:w="770" w:type="dxa"/>
+            <w:tcBorders>
+              <w:bottom w:val="single" w:sz="4" w:space="0" w:color="auto"/>
+            </w:tcBorders>
+            <w:vAlign w:val="bottom"/>
           </w:tcPr>
           <w:p>
             <w:pPr>
               <w:pStyle w:val="ABNTtexto"/>
+              <w:spacing w:line="240" w:lineRule="auto"/>
               <w:jc w:val="center"/>
               <w:rPr>
                 <w:b/>
-                <w:sz w:val="20"/>
+                <w:sz w:val="18"/>
                 <w:szCs w:val="20"/>
               </w:rPr>
             </w:pPr>
             <w:r>
               <w:rPr>
                 <w:b/>
-                <w:sz w:val="20"/>
+                <w:sz w:val="18"/>
                 <w:szCs w:val="20"/>
               </w:rPr>
               <w:t>Tabela</w:t>
@@ -2012,22 +2412,27 @@
         </w:tc>
         <w:tc>
           <w:tcPr>
-            <w:tcW w:w="7790" w:type="dxa"/>
+            <w:tcW w:w="7724" w:type="dxa"/>
+            <w:tcBorders>
+              <w:bottom w:val="single" w:sz="4" w:space="0" w:color="auto"/>
+            </w:tcBorders>
+            <w:vAlign w:val="bottom"/>
           </w:tcPr>
           <w:p>
             <w:pPr>
               <w:pStyle w:val="ABNTtexto"/>
+              <w:spacing w:line="240" w:lineRule="auto"/>
               <w:jc w:val="center"/>
               <w:rPr>
                 <w:b/>
-                <w:sz w:val="20"/>
+                <w:sz w:val="18"/>
                 <w:szCs w:val="20"/>
               </w:rPr>
             </w:pPr>
             <w:r>
               <w:rPr>
                 <w:b/>
-                <w:sz w:val="20"/>
+                <w:sz w:val="18"/>
                 <w:szCs w:val="20"/>
               </w:rPr>
               <w:t>Descrição do tipo de Dado</w:t>
@@ -2038,7 +2443,10 @@
       <w:tr>
         <w:tc>
           <w:tcPr>
-            <w:tcW w:w="704" w:type="dxa"/>
+            <w:tcW w:w="770" w:type="dxa"/>
+            <w:tcBorders>
+              <w:top w:val="single" w:sz="4" w:space="0" w:color="auto"/>
+            </w:tcBorders>
           </w:tcPr>
           <w:p>
             <w:pPr>
@@ -2061,7 +2469,10 @@
         </w:tc>
         <w:tc>
           <w:tcPr>
-            <w:tcW w:w="7790" w:type="dxa"/>
+            <w:tcW w:w="7724" w:type="dxa"/>
+            <w:tcBorders>
+              <w:top w:val="single" w:sz="4" w:space="0" w:color="auto"/>
+            </w:tcBorders>
           </w:tcPr>
           <w:p>
             <w:pPr>
@@ -2106,7 +2517,7 @@
       <w:tr>
         <w:tc>
           <w:tcPr>
-            <w:tcW w:w="704" w:type="dxa"/>
+            <w:tcW w:w="770" w:type="dxa"/>
           </w:tcPr>
           <w:p>
             <w:pPr>
@@ -2129,7 +2540,7 @@
         </w:tc>
         <w:tc>
           <w:tcPr>
-            <w:tcW w:w="7790" w:type="dxa"/>
+            <w:tcW w:w="7724" w:type="dxa"/>
           </w:tcPr>
           <w:p>
             <w:pPr>
@@ -2160,7 +2571,7 @@
       <w:tr>
         <w:tc>
           <w:tcPr>
-            <w:tcW w:w="704" w:type="dxa"/>
+            <w:tcW w:w="770" w:type="dxa"/>
           </w:tcPr>
           <w:p>
             <w:pPr>
@@ -2183,7 +2594,7 @@
         </w:tc>
         <w:tc>
           <w:tcPr>
-            <w:tcW w:w="7790" w:type="dxa"/>
+            <w:tcW w:w="7724" w:type="dxa"/>
           </w:tcPr>
           <w:p>
             <w:pPr>
@@ -2214,7 +2625,7 @@
       <w:tr>
         <w:tc>
           <w:tcPr>
-            <w:tcW w:w="704" w:type="dxa"/>
+            <w:tcW w:w="770" w:type="dxa"/>
           </w:tcPr>
           <w:p>
             <w:pPr>
@@ -2237,7 +2648,7 @@
         </w:tc>
         <w:tc>
           <w:tcPr>
-            <w:tcW w:w="7790" w:type="dxa"/>
+            <w:tcW w:w="7724" w:type="dxa"/>
           </w:tcPr>
           <w:p>
             <w:pPr>
@@ -2268,7 +2679,7 @@
       <w:tr>
         <w:tc>
           <w:tcPr>
-            <w:tcW w:w="704" w:type="dxa"/>
+            <w:tcW w:w="770" w:type="dxa"/>
           </w:tcPr>
           <w:p>
             <w:pPr>
@@ -2291,7 +2702,7 @@
         </w:tc>
         <w:tc>
           <w:tcPr>
-            <w:tcW w:w="7790" w:type="dxa"/>
+            <w:tcW w:w="7724" w:type="dxa"/>
           </w:tcPr>
           <w:p>
             <w:pPr>
@@ -2338,7 +2749,7 @@
       <w:tr>
         <w:tc>
           <w:tcPr>
-            <w:tcW w:w="704" w:type="dxa"/>
+            <w:tcW w:w="770" w:type="dxa"/>
           </w:tcPr>
           <w:p>
             <w:pPr>
@@ -2355,14 +2766,13 @@
                 <w:sz w:val="18"/>
                 <w:szCs w:val="18"/>
               </w:rPr>
-              <w:lastRenderedPageBreak/>
               <w:t>6</w:t>
             </w:r>
           </w:p>
         </w:tc>
         <w:tc>
           <w:tcPr>
-            <w:tcW w:w="7790" w:type="dxa"/>
+            <w:tcW w:w="7724" w:type="dxa"/>
           </w:tcPr>
           <w:p>
             <w:pPr>
@@ -2414,7 +2824,7 @@
       <w:tr>
         <w:tc>
           <w:tcPr>
-            <w:tcW w:w="704" w:type="dxa"/>
+            <w:tcW w:w="770" w:type="dxa"/>
           </w:tcPr>
           <w:p>
             <w:pPr>
@@ -2437,7 +2847,7 @@
         </w:tc>
         <w:tc>
           <w:tcPr>
-            <w:tcW w:w="7790" w:type="dxa"/>
+            <w:tcW w:w="7724" w:type="dxa"/>
           </w:tcPr>
           <w:p>
             <w:pPr>
@@ -2484,7 +2894,7 @@
       <w:tr>
         <w:tc>
           <w:tcPr>
-            <w:tcW w:w="704" w:type="dxa"/>
+            <w:tcW w:w="770" w:type="dxa"/>
           </w:tcPr>
           <w:p>
             <w:pPr>
@@ -2507,7 +2917,7 @@
         </w:tc>
         <w:tc>
           <w:tcPr>
-            <w:tcW w:w="7790" w:type="dxa"/>
+            <w:tcW w:w="7724" w:type="dxa"/>
           </w:tcPr>
           <w:p>
             <w:pPr>
@@ -2538,7 +2948,7 @@
       <w:tr>
         <w:tc>
           <w:tcPr>
-            <w:tcW w:w="704" w:type="dxa"/>
+            <w:tcW w:w="770" w:type="dxa"/>
           </w:tcPr>
           <w:p>
             <w:pPr>
@@ -2561,7 +2971,7 @@
         </w:tc>
         <w:tc>
           <w:tcPr>
-            <w:tcW w:w="7790" w:type="dxa"/>
+            <w:tcW w:w="7724" w:type="dxa"/>
           </w:tcPr>
           <w:p>
             <w:pPr>
@@ -2592,7 +3002,7 @@
       <w:tr>
         <w:tc>
           <w:tcPr>
-            <w:tcW w:w="704" w:type="dxa"/>
+            <w:tcW w:w="770" w:type="dxa"/>
           </w:tcPr>
           <w:p>
             <w:pPr>
@@ -2609,13 +3019,14 @@
                 <w:sz w:val="18"/>
                 <w:szCs w:val="18"/>
               </w:rPr>
+              <w:lastRenderedPageBreak/>
               <w:t>10</w:t>
             </w:r>
           </w:p>
         </w:tc>
         <w:tc>
           <w:tcPr>
-            <w:tcW w:w="7790" w:type="dxa"/>
+            <w:tcW w:w="7724" w:type="dxa"/>
           </w:tcPr>
           <w:p>
             <w:pPr>
@@ -2646,7 +3057,7 @@
       <w:tr>
         <w:tc>
           <w:tcPr>
-            <w:tcW w:w="704" w:type="dxa"/>
+            <w:tcW w:w="770" w:type="dxa"/>
           </w:tcPr>
           <w:p>
             <w:pPr>
@@ -2669,7 +3080,7 @@
         </w:tc>
         <w:tc>
           <w:tcPr>
-            <w:tcW w:w="7790" w:type="dxa"/>
+            <w:tcW w:w="7724" w:type="dxa"/>
           </w:tcPr>
           <w:p>
             <w:pPr>
@@ -2700,7 +3111,7 @@
       <w:tr>
         <w:tc>
           <w:tcPr>
-            <w:tcW w:w="704" w:type="dxa"/>
+            <w:tcW w:w="770" w:type="dxa"/>
           </w:tcPr>
           <w:p>
             <w:pPr>
@@ -2723,7 +3134,7 @@
         </w:tc>
         <w:tc>
           <w:tcPr>
-            <w:tcW w:w="7790" w:type="dxa"/>
+            <w:tcW w:w="7724" w:type="dxa"/>
           </w:tcPr>
           <w:p>
             <w:pPr>
@@ -2754,7 +3165,7 @@
       <w:tr>
         <w:tc>
           <w:tcPr>
-            <w:tcW w:w="704" w:type="dxa"/>
+            <w:tcW w:w="770" w:type="dxa"/>
           </w:tcPr>
           <w:p>
             <w:pPr>
@@ -2777,7 +3188,7 @@
         </w:tc>
         <w:tc>
           <w:tcPr>
-            <w:tcW w:w="7790" w:type="dxa"/>
+            <w:tcW w:w="7724" w:type="dxa"/>
           </w:tcPr>
           <w:p>
             <w:pPr>
@@ -2808,7 +3219,7 @@
       <w:tr>
         <w:tc>
           <w:tcPr>
-            <w:tcW w:w="704" w:type="dxa"/>
+            <w:tcW w:w="770" w:type="dxa"/>
           </w:tcPr>
           <w:p>
             <w:pPr>
@@ -2831,7 +3242,7 @@
         </w:tc>
         <w:tc>
           <w:tcPr>
-            <w:tcW w:w="7790" w:type="dxa"/>
+            <w:tcW w:w="7724" w:type="dxa"/>
           </w:tcPr>
           <w:p>
             <w:pPr>
@@ -2862,7 +3273,7 @@
       <w:tr>
         <w:tc>
           <w:tcPr>
-            <w:tcW w:w="704" w:type="dxa"/>
+            <w:tcW w:w="770" w:type="dxa"/>
           </w:tcPr>
           <w:p>
             <w:pPr>
@@ -2885,7 +3296,7 @@
         </w:tc>
         <w:tc>
           <w:tcPr>
-            <w:tcW w:w="7790" w:type="dxa"/>
+            <w:tcW w:w="7724" w:type="dxa"/>
           </w:tcPr>
           <w:p>
             <w:pPr>
@@ -2916,7 +3327,7 @@
       <w:tr>
         <w:tc>
           <w:tcPr>
-            <w:tcW w:w="704" w:type="dxa"/>
+            <w:tcW w:w="770" w:type="dxa"/>
           </w:tcPr>
           <w:p>
             <w:pPr>
@@ -2939,7 +3350,7 @@
         </w:tc>
         <w:tc>
           <w:tcPr>
-            <w:tcW w:w="7790" w:type="dxa"/>
+            <w:tcW w:w="7724" w:type="dxa"/>
           </w:tcPr>
           <w:p>
             <w:pPr>
@@ -3026,7 +3437,10 @@
       <w:tr>
         <w:tc>
           <w:tcPr>
-            <w:tcW w:w="704" w:type="dxa"/>
+            <w:tcW w:w="770" w:type="dxa"/>
+            <w:tcBorders>
+              <w:bottom w:val="single" w:sz="4" w:space="0" w:color="auto"/>
+            </w:tcBorders>
           </w:tcPr>
           <w:p>
             <w:pPr>
@@ -3049,7 +3463,10 @@
         </w:tc>
         <w:tc>
           <w:tcPr>
-            <w:tcW w:w="7790" w:type="dxa"/>
+            <w:tcW w:w="7724" w:type="dxa"/>
+            <w:tcBorders>
+              <w:bottom w:val="single" w:sz="4" w:space="0" w:color="auto"/>
+            </w:tcBorders>
           </w:tcPr>
           <w:p>
             <w:pPr>
@@ -3078,6 +3495,516 @@
         </w:tc>
       </w:tr>
     </w:tbl>
+    <w:p>
+      <w:pPr>
+        <w:pStyle w:val="ABNTtexto"/>
+        <w:numPr>
+          <w:ilvl w:val="1"/>
+          <w:numId w:val="3"/>
+        </w:numPr>
+        <w:spacing w:before="240" w:after="0"/>
+        <w:rPr>
+          <w:b/>
+        </w:rPr>
+      </w:pPr>
+      <w:r>
+        <w:rPr>
+          <w:b/>
+        </w:rPr>
+        <w:t>Modelos Preditivos</w:t>
+      </w:r>
+    </w:p>
+    <w:p>
+      <w:pPr>
+        <w:pStyle w:val="ABNTtexto"/>
+        <w:spacing w:after="0"/>
+      </w:pPr>
+      <w:r>
+        <w:tab/>
+        <w:t>Um modelo preditivo, de forma simplificada, é um algoritmo com capacidade de ser aplicado a uma grande quantidade de dados e retornar padrões</w:t>
+      </w:r>
+      <w:r>
+        <w:t xml:space="preserve"> do </w:t>
+      </w:r>
+      <w:proofErr w:type="spellStart"/>
+      <w:r>
+        <w:t>dataset</w:t>
+      </w:r>
+      <w:proofErr w:type="spellEnd"/>
+      <w:r>
+        <w:t xml:space="preserve"> em questão</w:t>
+      </w:r>
+      <w:r>
+        <w:t>. Entre vários algoritmos de aprendizado de máquin</w:t>
+      </w:r>
+      <w:r>
+        <w:t>a que atuam como modelos preditivos</w:t>
+      </w:r>
+      <w:r>
+        <w:t xml:space="preserve">, será abordado aqui dois algoritmos baseados em árvores de decisão, sendo eles </w:t>
+      </w:r>
+      <w:proofErr w:type="spellStart"/>
+      <w:r>
+        <w:t>Random</w:t>
+      </w:r>
+      <w:proofErr w:type="spellEnd"/>
+      <w:r>
+        <w:t xml:space="preserve"> Forest e Extra </w:t>
+      </w:r>
+      <w:proofErr w:type="spellStart"/>
+      <w:r>
+        <w:t>Trees</w:t>
+      </w:r>
+      <w:proofErr w:type="spellEnd"/>
+      <w:r>
+        <w:t>.</w:t>
+      </w:r>
+      <w:r>
+        <w:t xml:space="preserve"> </w:t>
+      </w:r>
+      <w:r>
+        <w:t>Embora os dois algoritmos utilizem árvores de decisão, a diferença está na quantidade de processos aleatórios empregados em cada </w:t>
+      </w:r>
+      <w:hyperlink r:id="rId10" w:history="1">
+        <w:r>
+          <w:t>algoritmo</w:t>
+        </w:r>
+      </w:hyperlink>
+      <w:r>
+        <w:t>.</w:t>
+      </w:r>
+    </w:p>
+    <w:p>
+      <w:pPr>
+        <w:pStyle w:val="ABNTtexto"/>
+      </w:pPr>
+      <w:r>
+        <w:tab/>
+      </w:r>
+      <w:r>
+        <w:t xml:space="preserve">O </w:t>
+      </w:r>
+      <w:proofErr w:type="spellStart"/>
+      <w:r>
+        <w:t>Random</w:t>
+      </w:r>
+      <w:proofErr w:type="spellEnd"/>
+      <w:r>
+        <w:t xml:space="preserve"> </w:t>
+      </w:r>
+      <w:proofErr w:type="spellStart"/>
+      <w:r>
+        <w:t>forest</w:t>
+      </w:r>
+      <w:proofErr w:type="spellEnd"/>
+      <w:r>
+        <w:t xml:space="preserve"> é um algoritmo que combina n árvores de decisão, sendo o total de </w:t>
+      </w:r>
+      <w:r>
+        <w:t>árvores (n) passado como parâmetro. Cada uma dessas árvores utiliza um s</w:t>
+      </w:r>
+      <w:r>
+        <w:t>ubconjunto das variáveis preditivas</w:t>
+      </w:r>
+      <w:r>
+        <w:t xml:space="preserve">. A classificação acontece pela contagem da maioria dos votos das árvores e a regressão pela média dos votos de cada árvore. No </w:t>
+      </w:r>
+      <w:proofErr w:type="spellStart"/>
+      <w:r>
+        <w:t>Random</w:t>
+      </w:r>
+      <w:proofErr w:type="spellEnd"/>
+      <w:r>
+        <w:t xml:space="preserve"> </w:t>
+      </w:r>
+      <w:proofErr w:type="spellStart"/>
+      <w:r>
+        <w:t>forest</w:t>
+      </w:r>
+      <w:proofErr w:type="spellEnd"/>
+      <w:r>
+        <w:t xml:space="preserve"> há randomização da </w:t>
+      </w:r>
+      <w:r>
+        <w:rPr>
+          <w:bCs/>
+        </w:rPr>
+        <w:t xml:space="preserve">seleção de variáveis e da seleção de amostras, mas o </w:t>
+      </w:r>
+      <w:proofErr w:type="spellStart"/>
+      <w:r>
+        <w:t>threshold</w:t>
+      </w:r>
+      <w:proofErr w:type="spellEnd"/>
+      <w:r>
+        <w:t xml:space="preserve"> (</w:t>
+      </w:r>
+      <w:proofErr w:type="spellStart"/>
+      <w:r>
+        <w:t>s</w:t>
+      </w:r>
+      <w:r>
+        <w:t>plit</w:t>
+      </w:r>
+      <w:proofErr w:type="spellEnd"/>
+      <w:r>
+        <w:t xml:space="preserve"> dos dados) é escolhido de acordo com a melhor divisão encontrada pelo algoritmo. No</w:t>
+      </w:r>
+      <w:r>
+        <w:t xml:space="preserve"> Extra </w:t>
+      </w:r>
+      <w:proofErr w:type="spellStart"/>
+      <w:r>
+        <w:t>Trees</w:t>
+      </w:r>
+      <w:proofErr w:type="spellEnd"/>
+      <w:r>
+        <w:t xml:space="preserve">, sua diferença em relação ao </w:t>
+      </w:r>
+      <w:proofErr w:type="spellStart"/>
+      <w:r>
+        <w:t>Random</w:t>
+      </w:r>
+      <w:proofErr w:type="spellEnd"/>
+      <w:r>
+        <w:t xml:space="preserve"> Forest é que a escolha do </w:t>
+      </w:r>
+      <w:proofErr w:type="spellStart"/>
+      <w:r>
+        <w:t>threshold</w:t>
+      </w:r>
+      <w:proofErr w:type="spellEnd"/>
+      <w:r>
+        <w:t xml:space="preserve"> também é aleatória.</w:t>
+      </w:r>
+    </w:p>
+    <w:p>
+      <w:pPr>
+        <w:pStyle w:val="ABNTtexto"/>
+      </w:pPr>
+      <w:r>
+        <w:tab/>
+        <w:t xml:space="preserve">Em termos práticos, a escolha do </w:t>
+      </w:r>
+      <w:proofErr w:type="spellStart"/>
+      <w:r>
+        <w:t>threshold</w:t>
+      </w:r>
+      <w:proofErr w:type="spellEnd"/>
+      <w:r>
+        <w:t xml:space="preserve"> aleatório fará com que cada árvore seja mais fraca na sua capacidade de predição. Isso pod</w:t>
+      </w:r>
+      <w:r>
+        <w:t xml:space="preserve">e reduzir a capacidade de </w:t>
+      </w:r>
+      <w:proofErr w:type="spellStart"/>
+      <w:r>
+        <w:t>envies</w:t>
+      </w:r>
+      <w:r>
+        <w:t>amento</w:t>
+      </w:r>
+      <w:proofErr w:type="spellEnd"/>
+      <w:r>
+        <w:t xml:space="preserve"> do combinado de árvores, permitindo que o modelo em si se torne mais generalista. Consequentemente, é de extrema importância que o Extra </w:t>
+      </w:r>
+      <w:proofErr w:type="spellStart"/>
+      <w:r>
+        <w:t>Trees</w:t>
+      </w:r>
+      <w:proofErr w:type="spellEnd"/>
+      <w:r>
+        <w:t xml:space="preserve"> trabalhe com variáveis re</w:t>
+      </w:r>
+      <w:r>
+        <w:t xml:space="preserve">presentativas e que, portanto, </w:t>
+      </w:r>
+      <w:r>
+        <w:t xml:space="preserve">haja uma pré-seleção das mesmas.  </w:t>
+      </w:r>
+    </w:p>
+    <w:p>
+      <w:pPr>
+        <w:pStyle w:val="PargrafodaLista"/>
+        <w:numPr>
+          <w:ilvl w:val="1"/>
+          <w:numId w:val="3"/>
+        </w:numPr>
+        <w:rPr>
+          <w:b/>
+        </w:rPr>
+      </w:pPr>
+      <w:r>
+        <w:rPr>
+          <w:b/>
+        </w:rPr>
+        <w:t>J</w:t>
+      </w:r>
+      <w:r>
+        <w:rPr>
+          <w:b/>
+        </w:rPr>
+        <w:t>ustificativa</w:t>
+      </w:r>
+    </w:p>
+    <w:p>
+      <w:pPr>
+        <w:pStyle w:val="ABNTtexto"/>
+      </w:pPr>
+      <w:r>
+        <w:tab/>
+        <w:t xml:space="preserve">Nos dois indicadores apresentados nos </w:t>
+      </w:r>
+      <w:r>
+        <w:t>tópicos anteriores (IDSUS e Censo</w:t>
+      </w:r>
+      <w:r>
+        <w:t xml:space="preserve">) há uma complexidade no processo de aquisição dos dados. No IDSUS há uma contagem de exames, procedimentos, internações </w:t>
+      </w:r>
+      <w:r>
+        <w:t>e curas</w:t>
+      </w:r>
+      <w:r>
+        <w:t xml:space="preserve"> etc</w:t>
+      </w:r>
+      <w:r>
+        <w:t>. O Censo</w:t>
+      </w:r>
+      <w:r>
+        <w:t xml:space="preserve"> exige a visitação dos domicílios brasileiros</w:t>
+      </w:r>
+      <w:r>
+        <w:t xml:space="preserve"> em </w:t>
+      </w:r>
+      <w:r>
+        <w:lastRenderedPageBreak/>
+        <w:t>todas as cidades</w:t>
+      </w:r>
+      <w:r>
+        <w:t>. Ambos exigem um alto empenho de coleta de dados para obtenção dos resultados</w:t>
+      </w:r>
+      <w:r>
+        <w:t xml:space="preserve"> e que envolvem um alto custo operacional. Seria de grande</w:t>
+      </w:r>
+      <w:r>
+        <w:t xml:space="preserve"> valia que parte dos dados do C</w:t>
+      </w:r>
+      <w:r>
+        <w:t xml:space="preserve">enso, especialmente os dados mais fáceis de serem coletados, pudessem ser utilizados para predizer a classificação do IDSUS. </w:t>
+      </w:r>
+    </w:p>
+    <w:p>
+      <w:pPr>
+        <w:pStyle w:val="PargrafodaLista"/>
+        <w:numPr>
+          <w:ilvl w:val="1"/>
+          <w:numId w:val="3"/>
+        </w:numPr>
+        <w:rPr>
+          <w:b/>
+        </w:rPr>
+      </w:pPr>
+      <w:r>
+        <w:rPr>
+          <w:b/>
+        </w:rPr>
+        <w:t>O</w:t>
+      </w:r>
+      <w:r>
+        <w:rPr>
+          <w:b/>
+        </w:rPr>
+        <w:t>bjetivos</w:t>
+      </w:r>
+    </w:p>
+    <w:p>
+      <w:pPr>
+        <w:pStyle w:val="ABNTtexto"/>
+      </w:pPr>
+      <w:r>
+        <w:t>São descritos abaixo o objetivo</w:t>
+      </w:r>
+      <w:r>
+        <w:t>s</w:t>
+      </w:r>
+      <w:r>
+        <w:t xml:space="preserve"> primário </w:t>
+      </w:r>
+      <w:r>
+        <w:t>e</w:t>
+      </w:r>
+      <w:r>
+        <w:t xml:space="preserve"> secundários deste trabalho:</w:t>
+      </w:r>
+    </w:p>
+    <w:p>
+      <w:pPr>
+        <w:pStyle w:val="ABNTtexto"/>
+      </w:pPr>
+      <w:r>
+        <w:t>Objetivo</w:t>
+      </w:r>
+      <w:r>
+        <w:t xml:space="preserve"> primário: </w:t>
+      </w:r>
+    </w:p>
+    <w:p>
+      <w:pPr>
+        <w:pStyle w:val="ABNTtexto"/>
+        <w:numPr>
+          <w:ilvl w:val="0"/>
+          <w:numId w:val="4"/>
+        </w:numPr>
+      </w:pPr>
+      <w:r>
+        <w:t>Desenvolver um sistema preditivo com aprendizado de máquina para a classificação do IDSUS 2010 dos municípios brasileiros</w:t>
+      </w:r>
+      <w:r>
+        <w:t xml:space="preserve"> utilizando os dados do Censo</w:t>
+      </w:r>
+      <w:r>
+        <w:t xml:space="preserve"> 2010. </w:t>
+      </w:r>
+    </w:p>
+    <w:p>
+      <w:pPr>
+        <w:pStyle w:val="ABNTtexto"/>
+      </w:pPr>
+      <w:r>
+        <w:t xml:space="preserve">Objetivos secundários: </w:t>
+      </w:r>
+    </w:p>
+    <w:p>
+      <w:pPr>
+        <w:pStyle w:val="ABNTtexto"/>
+        <w:numPr>
+          <w:ilvl w:val="0"/>
+          <w:numId w:val="4"/>
+        </w:numPr>
+      </w:pPr>
+      <w:r>
+        <w:t xml:space="preserve">Avaliar a diferença de desempenho entre algoritmos de Randon Forest e Extra </w:t>
+      </w:r>
+      <w:proofErr w:type="spellStart"/>
+      <w:r>
+        <w:t>Trees</w:t>
+      </w:r>
+      <w:proofErr w:type="spellEnd"/>
+      <w:r>
+        <w:t xml:space="preserve"> para o desempenho da tarefa do objetivo principal,</w:t>
+      </w:r>
+    </w:p>
+    <w:p>
+      <w:pPr>
+        <w:pStyle w:val="ABNTtexto"/>
+        <w:numPr>
+          <w:ilvl w:val="0"/>
+          <w:numId w:val="4"/>
+        </w:numPr>
+      </w:pPr>
+      <w:r>
+        <w:t xml:space="preserve">Apontar </w:t>
+      </w:r>
+      <w:r>
+        <w:t>as variáveis (</w:t>
+      </w:r>
+      <w:proofErr w:type="spellStart"/>
+      <w:r>
+        <w:t>features</w:t>
+      </w:r>
+      <w:proofErr w:type="spellEnd"/>
+      <w:r>
+        <w:t>) do Censo</w:t>
+      </w:r>
+      <w:r>
+        <w:t xml:space="preserve"> mais significativas para prever o IDSUS.</w:t>
+      </w:r>
+    </w:p>
+    <w:p>
+      <w:pPr>
+        <w:pStyle w:val="PargrafodaLista"/>
+        <w:numPr>
+          <w:ilvl w:val="0"/>
+          <w:numId w:val="3"/>
+        </w:numPr>
+        <w:rPr>
+          <w:b/>
+        </w:rPr>
+      </w:pPr>
+      <w:r>
+        <w:rPr>
+          <w:b/>
+        </w:rPr>
+        <w:t>MATERIAIS E MÉTODOS</w:t>
+      </w:r>
+    </w:p>
+    <w:p>
+      <w:pPr>
+        <w:pStyle w:val="PargrafodaLista"/>
+      </w:pPr>
+    </w:p>
+    <w:p>
+      <w:pPr>
+        <w:pStyle w:val="PargrafodaLista"/>
+        <w:spacing w:line="360" w:lineRule="auto"/>
+        <w:ind w:left="0"/>
+        <w:jc w:val="both"/>
+      </w:pPr>
+      <w:r>
+        <w:tab/>
+      </w:r>
+      <w:r>
+        <w:t xml:space="preserve">A execução deste trabalho contou com dados disponibilizados pelo IDSUS e Censo 2010 e utilizou os algoritmos </w:t>
+      </w:r>
+      <w:proofErr w:type="spellStart"/>
+      <w:r>
+        <w:t>Random</w:t>
+      </w:r>
+      <w:proofErr w:type="spellEnd"/>
+      <w:r>
+        <w:t xml:space="preserve"> Forest e Extra </w:t>
+      </w:r>
+      <w:proofErr w:type="spellStart"/>
+      <w:r>
+        <w:t>Trees</w:t>
+      </w:r>
+      <w:proofErr w:type="spellEnd"/>
+      <w:r>
+        <w:t xml:space="preserve">. Os scripts e dados e dados do trabalho podem ser encontrados no repositório </w:t>
+      </w:r>
+      <w:r>
+        <w:t xml:space="preserve">público com o link do </w:t>
+      </w:r>
+      <w:proofErr w:type="spellStart"/>
+      <w:proofErr w:type="gramStart"/>
+      <w:r>
+        <w:t>github</w:t>
+      </w:r>
+      <w:proofErr w:type="spellEnd"/>
+      <w:r>
+        <w:t xml:space="preserve">  a</w:t>
+      </w:r>
+      <w:proofErr w:type="gramEnd"/>
+      <w:r>
+        <w:t xml:space="preserve"> seguir </w:t>
+      </w:r>
+      <w:hyperlink r:id="rId11" w:history="1">
+        <w:r>
+          <w:rPr>
+            <w:rStyle w:val="Hyperlink"/>
+          </w:rPr>
+          <w:t>https://github.com/yuripiffer/PreditorIDSUS2010_pelo_Censo2010</w:t>
+        </w:r>
+      </w:hyperlink>
+      <w:r>
+        <w:t>.</w:t>
+      </w:r>
+    </w:p>
+    <w:p>
+      <w:pPr>
+        <w:pStyle w:val="PargrafodaLista"/>
+      </w:pPr>
+    </w:p>
     <w:p>
       <w:pPr>
         <w:pStyle w:val="ABNTtexto"/>
@@ -3093,7 +4020,7 @@
         <w:rPr>
           <w:b/>
         </w:rPr>
-        <w:t>Modelos Preditivos</w:t>
+        <w:t>Preparação dos dados</w:t>
       </w:r>
     </w:p>
     <w:p>
@@ -3102,10 +4029,9 @@
       </w:pPr>
       <w:r>
         <w:tab/>
-        <w:t>Um modelo preditivo, de forma simplificada, é um algoritmo com capacidade de ser aplicado a uma grande quantidade de dados e retornar padrões</w:t>
-      </w:r>
-      <w:r>
-        <w:t xml:space="preserve"> do </w:t>
+      </w:r>
+      <w:r>
+        <w:t xml:space="preserve">Para a realização do modelo preditivo foi construído um </w:t>
       </w:r>
       <w:proofErr w:type="spellStart"/>
       <w:r>
@@ -3113,48 +4039,68 @@
       </w:r>
       <w:proofErr w:type="spellEnd"/>
       <w:r>
-        <w:t xml:space="preserve"> em questão</w:t>
-      </w:r>
-      <w:r>
-        <w:t xml:space="preserve">. Entre vários algoritmos de aprendizado de máquina que atuam como modelos </w:t>
+        <w:t xml:space="preserve"> contendo todas as cidades brasileiras nas linhas e nas colunas os dados dos grupos homogêneos do IDSUS 2010 e os dados dos Indicadores Sociais Municipais do Censo 2010. Este </w:t>
       </w:r>
       <w:proofErr w:type="spellStart"/>
       <w:r>
-        <w:t>preditores</w:t>
+        <w:t>dataset</w:t>
       </w:r>
       <w:proofErr w:type="spellEnd"/>
       <w:r>
-        <w:t xml:space="preserve">, será abordado aqui dois algoritmos baseados em árvores de decisão, sendo eles </w:t>
+        <w:t xml:space="preserve"> </w:t>
+      </w:r>
+      <w:r>
+        <w:t xml:space="preserve">está </w:t>
+      </w:r>
+      <w:r>
+        <w:t xml:space="preserve">disponível no repositório como ‘TABELA_CENSO_IDSUS_2010.csv’ </w:t>
+      </w:r>
+      <w:r>
+        <w:t xml:space="preserve">e </w:t>
+      </w:r>
+      <w:r>
+        <w:t xml:space="preserve">conta com 5.560 </w:t>
+      </w:r>
+      <w:r>
+        <w:t xml:space="preserve">linhas de </w:t>
+      </w:r>
+      <w:r>
+        <w:t>cid</w:t>
+      </w:r>
+      <w:r>
+        <w:t>ades e 185 colunas de variáveis</w:t>
+      </w:r>
+      <w:r>
+        <w:t>. É</w:t>
+      </w:r>
+      <w:r>
+        <w:t xml:space="preserve"> a partir dele que se executa o modelo preditivo.</w:t>
+      </w:r>
+      <w:r>
+        <w:t xml:space="preserve"> O total de 5.560 municípios já excluem Fernando de Noronha – PE e </w:t>
       </w:r>
       <w:proofErr w:type="spellStart"/>
       <w:r>
-        <w:t>Random</w:t>
+        <w:t>Nazária</w:t>
       </w:r>
       <w:proofErr w:type="spellEnd"/>
       <w:r>
-        <w:t xml:space="preserve"> Forest e Extra </w:t>
-      </w:r>
-      <w:proofErr w:type="spellStart"/>
-      <w:r>
-        <w:t>Trees</w:t>
-      </w:r>
-      <w:proofErr w:type="spellEnd"/>
-      <w:r>
-        <w:t>.</w:t>
-      </w:r>
-      <w:r>
-        <w:t xml:space="preserve"> </w:t>
-      </w:r>
-      <w:r>
-        <w:t>Embora os dois algoritmos utilizem árvores de decisão, a diferença está na quantidade de processos aleatórios empregados em cada </w:t>
-      </w:r>
-      <w:hyperlink r:id="rId11" w:history="1">
-        <w:r>
-          <w:t>algoritmo</w:t>
-        </w:r>
-      </w:hyperlink>
-      <w:r>
-        <w:t>.</w:t>
+        <w:t xml:space="preserve"> – PI por não terem dados do IDSUS, Brasília-DF por não constar nos </w:t>
+      </w:r>
+      <w:r>
+        <w:t>Indicadores Sociais Municipais</w:t>
+      </w:r>
+      <w:r>
+        <w:t xml:space="preserve"> e São Valério da Natividade – </w:t>
+      </w:r>
+      <w:r>
+        <w:t>TO</w:t>
+      </w:r>
+      <w:r>
+        <w:t>,</w:t>
+      </w:r>
+      <w:r>
+        <w:t xml:space="preserve"> pois apresentou problemas na extração de dados. </w:t>
       </w:r>
     </w:p>
     <w:p>
@@ -3162,105 +4108,36 @@
         <w:pStyle w:val="ABNTtexto"/>
       </w:pPr>
       <w:r>
+        <w:lastRenderedPageBreak/>
         <w:tab/>
       </w:r>
       <w:r>
-        <w:t xml:space="preserve">O </w:t>
+        <w:t xml:space="preserve">Da planilha do IDSUS 2010 </w:t>
+      </w:r>
+      <w:r>
+        <w:t xml:space="preserve">(BRASIL, </w:t>
       </w:r>
       <w:proofErr w:type="spellStart"/>
       <w:r>
-        <w:t>Random</w:t>
+        <w:t>2010</w:t>
+      </w:r>
+      <w:r>
+        <w:t>c</w:t>
       </w:r>
       <w:proofErr w:type="spellEnd"/>
       <w:r>
-        <w:t xml:space="preserve"> </w:t>
+        <w:t>)</w:t>
+      </w:r>
+      <w:r>
+        <w:t xml:space="preserve"> foram extraídas para uma planilha menor apenas as colunas com nome dos municípios, UF, ‘</w:t>
       </w:r>
       <w:proofErr w:type="spellStart"/>
       <w:r>
-        <w:t>forest</w:t>
+        <w:t>idsus_fx</w:t>
       </w:r>
       <w:proofErr w:type="spellEnd"/>
       <w:r>
-        <w:t xml:space="preserve"> é um algoritmo que combina n árvores de decisão, sendo o total de </w:t>
-      </w:r>
-      <w:r>
-        <w:t xml:space="preserve">árvores (n) passado como parâmetro. Cada uma dessas árvores utiliza um subconjunto das variáveis </w:t>
-      </w:r>
-      <w:proofErr w:type="spellStart"/>
-      <w:r>
-        <w:t>preditoras</w:t>
-      </w:r>
-      <w:proofErr w:type="spellEnd"/>
-      <w:r>
-        <w:t xml:space="preserve">. A classificação acontece pela contagem da maioria dos votos das árvores e a regressão pela média dos votos de cada árvore. No </w:t>
-      </w:r>
-      <w:proofErr w:type="spellStart"/>
-      <w:r>
-        <w:t>Random</w:t>
-      </w:r>
-      <w:proofErr w:type="spellEnd"/>
-      <w:r>
-        <w:t xml:space="preserve"> </w:t>
-      </w:r>
-      <w:proofErr w:type="spellStart"/>
-      <w:r>
-        <w:t>forest</w:t>
-      </w:r>
-      <w:proofErr w:type="spellEnd"/>
-      <w:r>
-        <w:t xml:space="preserve"> há randomização da </w:t>
-      </w:r>
-      <w:r>
-        <w:rPr>
-          <w:bCs/>
-        </w:rPr>
-        <w:t xml:space="preserve">seleção de variáveis e da seleção de amostras, mas o </w:t>
-      </w:r>
-      <w:proofErr w:type="spellStart"/>
-      <w:r>
-        <w:t>threshold</w:t>
-      </w:r>
-      <w:proofErr w:type="spellEnd"/>
-      <w:r>
-        <w:t xml:space="preserve"> (</w:t>
-      </w:r>
-      <w:proofErr w:type="spellStart"/>
-      <w:r>
-        <w:t>s</w:t>
-      </w:r>
-      <w:r>
-        <w:t>plit</w:t>
-      </w:r>
-      <w:proofErr w:type="spellEnd"/>
-      <w:r>
-        <w:t xml:space="preserve"> dos dados) é escolhido de acordo com a melhor divisão encontrada pelo algoritmo. No</w:t>
-      </w:r>
-      <w:r>
-        <w:t xml:space="preserve"> Extra </w:t>
-      </w:r>
-      <w:proofErr w:type="spellStart"/>
-      <w:r>
-        <w:t>Trees</w:t>
-      </w:r>
-      <w:proofErr w:type="spellEnd"/>
-      <w:r>
-        <w:t xml:space="preserve">, sua diferença em relação ao </w:t>
-      </w:r>
-      <w:proofErr w:type="spellStart"/>
-      <w:r>
-        <w:t>Random</w:t>
-      </w:r>
-      <w:proofErr w:type="spellEnd"/>
-      <w:r>
-        <w:t xml:space="preserve"> Forest é que a escolha do </w:t>
-      </w:r>
-      <w:proofErr w:type="spellStart"/>
-      <w:r>
-        <w:t>threshold</w:t>
-      </w:r>
-      <w:proofErr w:type="spellEnd"/>
-      <w:r>
-        <w:t xml:space="preserve"> também é aleatória.</w:t>
+        <w:t xml:space="preserve">’ e ‘Grupos Homogêneos’. O arquivo se encontra no repositório com o nome de ‘idSUS2010_cidades.xlsx’. </w:t>
       </w:r>
     </w:p>
     <w:p>
@@ -3269,48 +4146,116 @@
       </w:pPr>
       <w:r>
         <w:tab/>
-        <w:t xml:space="preserve">Em termos práticos, a escolha do </w:t>
+      </w:r>
+      <w:r>
+        <w:t xml:space="preserve">Do Censo 2010 </w:t>
+      </w:r>
+      <w:r>
+        <w:t xml:space="preserve">(IBGE, 2010) </w:t>
+      </w:r>
+      <w:r>
+        <w:t xml:space="preserve">foram escolhidas as planilhas de Indicadores Sociais Municipais, as quais foram reorganizadas em pastas com </w:t>
+      </w:r>
+      <w:r>
+        <w:t xml:space="preserve">os nomes dos referidos estados, cada estado contando com as </w:t>
+      </w:r>
+      <w:r>
+        <w:t>17 planilhas</w:t>
+      </w:r>
+      <w:r>
+        <w:t xml:space="preserve"> descritas na introdução. </w:t>
+      </w:r>
+      <w:r>
+        <w:t>A planilha 6</w:t>
+      </w:r>
+      <w:r>
+        <w:t xml:space="preserve">, que retrata a distribuição familiar, </w:t>
+      </w:r>
+      <w:r>
+        <w:t>não foi utilizada</w:t>
+      </w:r>
+      <w:r>
+        <w:t>.</w:t>
+      </w:r>
+      <w:r>
+        <w:t xml:space="preserve"> A pasta se encontra no repositório com o nome ‘</w:t>
       </w:r>
       <w:proofErr w:type="spellStart"/>
       <w:r>
-        <w:t>threshold</w:t>
+        <w:t>indicadores_sociais_municipais</w:t>
       </w:r>
       <w:proofErr w:type="spellEnd"/>
       <w:r>
-        <w:t xml:space="preserve"> aleatório fará com que cada árvore seja mais fraca na sua capacidade de predição. Isso pod</w:t>
-      </w:r>
-      <w:r>
-        <w:t xml:space="preserve">e reduzir a capacidade de </w:t>
-      </w:r>
-      <w:proofErr w:type="spellStart"/>
-      <w:r>
-        <w:t>envies</w:t>
-      </w:r>
-      <w:r>
-        <w:t>amento</w:t>
-      </w:r>
-      <w:proofErr w:type="spellEnd"/>
-      <w:r>
-        <w:t xml:space="preserve"> do combinado de árvores, permitindo que o modelo em si se torne mais generalista. Consequentemente, é de extrema importância que o Extra </w:t>
-      </w:r>
-      <w:proofErr w:type="spellStart"/>
-      <w:r>
-        <w:t>Trees</w:t>
-      </w:r>
-      <w:proofErr w:type="spellEnd"/>
-      <w:r>
-        <w:t xml:space="preserve"> trabalhe com variáveis re</w:t>
-      </w:r>
-      <w:r>
-        <w:t xml:space="preserve">presentativas e que, portanto, </w:t>
-      </w:r>
-      <w:r>
-        <w:t xml:space="preserve">haja uma pré-seleção das mesmas.  </w:t>
+        <w:t xml:space="preserve">’ que conta com subpastas nomeadas com os nomes dos estados em minúsculo e com as palavras separadas por ‘_’. </w:t>
       </w:r>
     </w:p>
     <w:p>
       <w:pPr>
-        <w:pStyle w:val="PargrafodaLista"/>
+        <w:pStyle w:val="ABNTtexto"/>
+      </w:pPr>
+      <w:r>
+        <w:tab/>
+        <w:t xml:space="preserve">O script em linguagem </w:t>
+      </w:r>
+      <w:proofErr w:type="spellStart"/>
+      <w:r>
+        <w:t>python</w:t>
+      </w:r>
+      <w:proofErr w:type="spellEnd"/>
+      <w:r>
+        <w:t xml:space="preserve"> para a extração desses dados pode ser encontrado no repositório como </w:t>
+      </w:r>
+      <w:r>
+        <w:t>‘</w:t>
+      </w:r>
+      <w:r>
+        <w:t>Extração de Dados do Censo 2010</w:t>
+      </w:r>
+      <w:r>
+        <w:t xml:space="preserve">. </w:t>
+      </w:r>
+      <w:proofErr w:type="spellStart"/>
+      <w:proofErr w:type="gramStart"/>
+      <w:r>
+        <w:t>ipynb</w:t>
+      </w:r>
+      <w:proofErr w:type="spellEnd"/>
+      <w:proofErr w:type="gramEnd"/>
+      <w:r>
+        <w:t xml:space="preserve">’. </w:t>
+      </w:r>
+      <w:r>
+        <w:t>É importante destacar que o nome das cidades foram manipuladas para ter no nome da cidade concatena</w:t>
+      </w:r>
+      <w:r>
+        <w:t>do à unidade federativa (p.ex.:</w:t>
+      </w:r>
+      <w:r>
+        <w:t xml:space="preserve"> ‘Nome Da </w:t>
+      </w:r>
+      <w:proofErr w:type="spellStart"/>
+      <w:r>
+        <w:t>Cidade_UF</w:t>
+      </w:r>
+      <w:proofErr w:type="spellEnd"/>
+      <w:r>
+        <w:t xml:space="preserve">’) tendo em vista que várias cidades do Brasil têm o mesmo nome em estados diferentes. </w:t>
+      </w:r>
+      <w:r>
+        <w:t xml:space="preserve">Os valores faltantes apresentados como ‘-‘ pelos dados do Censo foram substituídos por </w:t>
+      </w:r>
+      <w:proofErr w:type="spellStart"/>
+      <w:r>
+        <w:t>NaN</w:t>
+      </w:r>
+      <w:proofErr w:type="spellEnd"/>
+      <w:r>
+        <w:t xml:space="preserve"> para melhor processamento.</w:t>
+      </w:r>
+    </w:p>
+    <w:p>
+      <w:pPr>
+        <w:pStyle w:val="ABNTtexto"/>
         <w:numPr>
           <w:ilvl w:val="1"/>
           <w:numId w:val="3"/>
@@ -3323,14 +4268,7 @@
         <w:rPr>
           <w:b/>
         </w:rPr>
-        <w:lastRenderedPageBreak/>
-        <w:t>J</w:t>
-      </w:r>
-      <w:r>
-        <w:rPr>
-          <w:b/>
-        </w:rPr>
-        <w:t>ustificativa</w:t>
+        <w:t>Algoritmos de classificação</w:t>
       </w:r>
     </w:p>
     <w:p>
@@ -3339,58 +4277,118 @@
       </w:pPr>
       <w:r>
         <w:tab/>
-        <w:t xml:space="preserve">Nos dois indicadores apresentados nos </w:t>
-      </w:r>
-      <w:r>
-        <w:t>tópicos anteriores (IDSUS e Censo</w:t>
-      </w:r>
-      <w:r>
-        <w:t xml:space="preserve">) há uma complexidade no processo de aquisição dos dados. No IDSUS há uma contagem de exames, procedimentos, internações </w:t>
-      </w:r>
-      <w:r>
-        <w:t>e curas. O Censo</w:t>
-      </w:r>
-      <w:r>
-        <w:t xml:space="preserve"> exige a visitação dos domicílios brasileiros</w:t>
-      </w:r>
-      <w:r>
-        <w:t xml:space="preserve"> em todas as cidades</w:t>
-      </w:r>
-      <w:r>
-        <w:t>. Ambos exigem um alto empenho de coleta de dados para obtenção dos resultados</w:t>
-      </w:r>
-      <w:r>
-        <w:t xml:space="preserve"> e que envolvem um alto custo operacional. Seria de grande</w:t>
-      </w:r>
-      <w:r>
-        <w:t xml:space="preserve"> valia que parte dos dados do C</w:t>
-      </w:r>
-      <w:r>
-        <w:t xml:space="preserve">enso, especialmente os dados mais fáceis de serem coletados, pudessem ser utilizados para predizer a classificação do IDSUS. </w:t>
+        <w:t xml:space="preserve">Foram escolhidos dois algoritmos de classificação para a realização deste trabalho sendo eles o Randon Forest e o Extra </w:t>
+      </w:r>
+      <w:proofErr w:type="spellStart"/>
+      <w:r>
+        <w:t>Trees</w:t>
+      </w:r>
+      <w:proofErr w:type="spellEnd"/>
+      <w:r>
+        <w:t>.</w:t>
+      </w:r>
+      <w:r>
+        <w:t xml:space="preserve"> </w:t>
+      </w:r>
+      <w:r>
+        <w:t xml:space="preserve">O script em linguagem </w:t>
+      </w:r>
+      <w:proofErr w:type="spellStart"/>
+      <w:r>
+        <w:t>python</w:t>
+      </w:r>
+      <w:proofErr w:type="spellEnd"/>
+      <w:r>
+        <w:t xml:space="preserve"> para a manipulação dos dados e predição pode ser encontrado no repositório como</w:t>
+      </w:r>
+      <w:r>
+        <w:t xml:space="preserve"> ‘</w:t>
+      </w:r>
+      <w:r>
+        <w:t xml:space="preserve">Modelo de Predição IDSUS 2010 a partir do Censo </w:t>
+      </w:r>
+      <w:proofErr w:type="spellStart"/>
+      <w:r>
+        <w:t>2010</w:t>
+      </w:r>
+      <w:r>
+        <w:t>.ipynb</w:t>
+      </w:r>
+      <w:proofErr w:type="spellEnd"/>
+      <w:r>
+        <w:t>’</w:t>
+      </w:r>
+      <w:r>
+        <w:t>.</w:t>
       </w:r>
     </w:p>
     <w:p>
       <w:pPr>
-        <w:pStyle w:val="PargrafodaLista"/>
-        <w:numPr>
-          <w:ilvl w:val="1"/>
-          <w:numId w:val="3"/>
-        </w:numPr>
+        <w:pStyle w:val="ABNTtexto"/>
         <w:rPr>
-          <w:b/>
+          <w:highlight w:val="magenta"/>
         </w:rPr>
       </w:pPr>
       <w:r>
+        <w:tab/>
+        <w:t>Duas variáveis advindas do IDSUS 2010 são utilizadas como classe (</w:t>
+      </w:r>
+      <w:proofErr w:type="spellStart"/>
+      <w:r>
+        <w:t>target</w:t>
+      </w:r>
+      <w:proofErr w:type="spellEnd"/>
+      <w:r>
+        <w:t>) neste trabalho, são elas o ‘</w:t>
+      </w:r>
+      <w:proofErr w:type="spellStart"/>
+      <w:r>
+        <w:t>idsus_fx</w:t>
+      </w:r>
+      <w:proofErr w:type="spellEnd"/>
+      <w:r>
+        <w:t xml:space="preserve">’ que compreende as variáveis categóricas: </w:t>
+      </w:r>
+      <w:r>
         <w:rPr>
-          <w:b/>
+          <w:color w:val="000000"/>
+          <w:sz w:val="21"/>
+          <w:szCs w:val="21"/>
         </w:rPr>
-        <w:t>O</w:t>
+        <w:t>'2,5 a 3,9', '4 a 4,9', '5 a 5,9', '6 a 6,9', '7 a 7,9', '8 e +'</w:t>
       </w:r>
       <w:r>
         <w:rPr>
-          <w:b/>
+          <w:color w:val="000000"/>
+          <w:sz w:val="21"/>
+          <w:szCs w:val="21"/>
         </w:rPr>
-        <w:t>bjetivos</w:t>
+        <w:t xml:space="preserve"> </w:t>
+      </w:r>
+      <w:r>
+        <w:t>e</w:t>
+      </w:r>
+      <w:r>
+        <w:t xml:space="preserve"> a classe</w:t>
+      </w:r>
+      <w:r>
+        <w:t xml:space="preserve"> ‘Grupo Homogêneo’ com as variáveis categóricas: </w:t>
+      </w:r>
+      <w:r>
+        <w:rPr>
+          <w:color w:val="000000"/>
+          <w:sz w:val="21"/>
+          <w:szCs w:val="21"/>
+        </w:rPr>
+        <w:t>'GH1', 'GH2', 'GH3', 'GH4', 'GH5', 'GH6'</w:t>
+      </w:r>
+      <w:r>
+        <w:rPr>
+          <w:color w:val="000000"/>
+          <w:sz w:val="21"/>
+          <w:szCs w:val="21"/>
+        </w:rPr>
+        <w:t>. Ambas as classes contam com 6 valores nominais.</w:t>
       </w:r>
     </w:p>
     <w:p>
@@ -3398,19 +4396,48 @@
         <w:pStyle w:val="ABNTtexto"/>
       </w:pPr>
       <w:r>
-        <w:t>São descritos abaixo o objetivo</w:t>
-      </w:r>
-      <w:r>
-        <w:t>s</w:t>
-      </w:r>
-      <w:r>
-        <w:t xml:space="preserve"> primário </w:t>
-      </w:r>
-      <w:r>
-        <w:t>e</w:t>
-      </w:r>
-      <w:r>
-        <w:t xml:space="preserve"> secundários deste trabalho:</w:t>
+        <w:tab/>
+        <w:t>Para a variável classificadora ‘</w:t>
+      </w:r>
+      <w:proofErr w:type="spellStart"/>
+      <w:r>
+        <w:t>idsus_fx</w:t>
+      </w:r>
+      <w:proofErr w:type="spellEnd"/>
+      <w:r>
+        <w:t>’, a classe ‘5 a 5,9’ apresentou maior frequência (47,8%, ou 2663 dos 5560 municípios). Para a variável classificadora ‘Grupo Homogêneo’, a classe ‘GH6’ apresentou maior frequência (39,2%, ou 2182 dos 5560 municípios). Em termos práticos, estas porcentagem atuam como ‘</w:t>
+      </w:r>
+      <w:proofErr w:type="spellStart"/>
+      <w:r>
+        <w:t>baselines</w:t>
+      </w:r>
+      <w:proofErr w:type="spellEnd"/>
+      <w:r>
+        <w:t xml:space="preserve">’, ou seja, qualquer algoritmo </w:t>
+      </w:r>
+      <w:proofErr w:type="spellStart"/>
+      <w:r>
+        <w:t>preditor</w:t>
+      </w:r>
+      <w:proofErr w:type="spellEnd"/>
+      <w:r>
+        <w:t xml:space="preserve"> precisa ter acurácia maior que 47,8% para classificação do ‘</w:t>
+      </w:r>
+      <w:proofErr w:type="spellStart"/>
+      <w:r>
+        <w:t>idsus_fx</w:t>
+      </w:r>
+      <w:proofErr w:type="spellEnd"/>
+      <w:r>
+        <w:t xml:space="preserve">’ e 39,2% para classificação do ‘Grupo Homogêneo’. Caso contrário, é melhor abandonar o modelo </w:t>
+      </w:r>
+      <w:proofErr w:type="spellStart"/>
+      <w:r>
+        <w:t>preditor</w:t>
+      </w:r>
+      <w:proofErr w:type="spellEnd"/>
+      <w:r>
+        <w:t xml:space="preserve"> e apostar todos os casos no elemento da classe de maior frequência. </w:t>
       </w:r>
     </w:p>
     <w:p>
@@ -3418,10 +4445,21 @@
         <w:pStyle w:val="ABNTtexto"/>
       </w:pPr>
       <w:r>
-        <w:t>Objetivo</w:t>
-      </w:r>
-      <w:r>
-        <w:t xml:space="preserve"> primário: </w:t>
+        <w:rPr>
+          <w:color w:val="0070C0"/>
+        </w:rPr>
+        <w:tab/>
+      </w:r>
+      <w:r>
+        <w:t xml:space="preserve">Alguns tratamentos foram executados no </w:t>
+      </w:r>
+      <w:proofErr w:type="spellStart"/>
+      <w:r>
+        <w:t>dataset</w:t>
+      </w:r>
+      <w:proofErr w:type="spellEnd"/>
+      <w:r>
+        <w:t xml:space="preserve">: </w:t>
       </w:r>
     </w:p>
     <w:p>
@@ -3429,25 +4467,41 @@
         <w:pStyle w:val="ABNTtexto"/>
         <w:numPr>
           <w:ilvl w:val="0"/>
-          <w:numId w:val="4"/>
+          <w:numId w:val="13"/>
         </w:numPr>
-      </w:pPr>
-      <w:r>
-        <w:t>Desenvolver um sistema preditivo com aprendizado de máquina para a classificação do IDSUS 2010 dos municípios brasileiros</w:t>
-      </w:r>
-      <w:r>
-        <w:t xml:space="preserve"> utilizando os dados do Censo</w:t>
-      </w:r>
-      <w:r>
-        <w:t xml:space="preserve"> 2010. </w:t>
-      </w:r>
-    </w:p>
-    <w:p>
-      <w:pPr>
-        <w:pStyle w:val="ABNTtexto"/>
-      </w:pPr>
-      <w:r>
-        <w:t xml:space="preserve">Objetivos secundários: </w:t>
+        <w:spacing w:line="276" w:lineRule="auto"/>
+      </w:pPr>
+      <w:r>
+        <w:lastRenderedPageBreak/>
+        <w:t>Exceto as duas variáveis classificadoras (‘Grupo Homogêneo’ e ‘</w:t>
+      </w:r>
+      <w:proofErr w:type="spellStart"/>
+      <w:r>
+        <w:t>idsus_fx</w:t>
+      </w:r>
+      <w:proofErr w:type="spellEnd"/>
+      <w:r>
+        <w:t xml:space="preserve">’), </w:t>
+      </w:r>
+      <w:r>
+        <w:t>os outras 185 variáveis preditivas</w:t>
+      </w:r>
+      <w:r>
+        <w:t xml:space="preserve"> já se encontravam como valores numéricos. Assim sendo, só as primeiras precisaram do </w:t>
+      </w:r>
+      <w:r>
+        <w:t>pré-processamento</w:t>
+      </w:r>
+      <w:r>
+        <w:t xml:space="preserve"> de </w:t>
+      </w:r>
+      <w:proofErr w:type="spellStart"/>
+      <w:r>
+        <w:t>labelEncoder</w:t>
+      </w:r>
+      <w:proofErr w:type="spellEnd"/>
+      <w:r>
+        <w:t>.</w:t>
       </w:r>
     </w:p>
     <w:p>
@@ -3455,19 +4509,20 @@
         <w:pStyle w:val="ABNTtexto"/>
         <w:numPr>
           <w:ilvl w:val="0"/>
-          <w:numId w:val="4"/>
+          <w:numId w:val="13"/>
         </w:numPr>
-      </w:pPr>
-      <w:r>
-        <w:t xml:space="preserve">Avaliar a diferença de desempenho entre algoritmos de Randon Forest e Extra </w:t>
+        <w:spacing w:line="276" w:lineRule="auto"/>
+      </w:pPr>
+      <w:r>
+        <w:t>Na maioria das simulações, os valores faltantes (</w:t>
       </w:r>
       <w:proofErr w:type="spellStart"/>
       <w:r>
-        <w:t>Trees</w:t>
+        <w:t>NaN</w:t>
       </w:r>
       <w:proofErr w:type="spellEnd"/>
       <w:r>
-        <w:t xml:space="preserve"> para o desempenho da tarefa do objetivo principal,</w:t>
+        <w:t>) foram substituídos pela média da variável utilizando SimpleImputer;</w:t>
       </w:r>
     </w:p>
     <w:p>
@@ -3475,25 +4530,148 @@
         <w:pStyle w:val="ABNTtexto"/>
         <w:numPr>
           <w:ilvl w:val="0"/>
-          <w:numId w:val="4"/>
+          <w:numId w:val="13"/>
         </w:numPr>
-      </w:pPr>
-      <w:r>
-        <w:t xml:space="preserve">Apontar </w:t>
-      </w:r>
-      <w:r>
-        <w:t>as variáveis (</w:t>
+        <w:spacing w:line="276" w:lineRule="auto"/>
+      </w:pPr>
+      <w:r>
+        <w:t>Na maioria das</w:t>
+      </w:r>
+      <w:r>
+        <w:t xml:space="preserve"> simulações, as variáveis preditivas</w:t>
+      </w:r>
+      <w:r>
+        <w:t xml:space="preserve"> sofreram escalonamento pelo StandardScaler;</w:t>
+      </w:r>
+    </w:p>
+    <w:p>
+      <w:pPr>
+        <w:pStyle w:val="ABNTtexto"/>
+        <w:numPr>
+          <w:ilvl w:val="0"/>
+          <w:numId w:val="13"/>
+        </w:numPr>
+        <w:spacing w:line="276" w:lineRule="auto"/>
+      </w:pPr>
+      <w:r>
+        <w:t>Em algumas das simulações, foi realizado escolha das variáveis (‘</w:t>
       </w:r>
       <w:proofErr w:type="spellStart"/>
       <w:r>
-        <w:t>features</w:t>
+        <w:t>feature</w:t>
       </w:r>
       <w:proofErr w:type="spellEnd"/>
       <w:r>
-        <w:t>) do Censo</w:t>
-      </w:r>
-      <w:r>
-        <w:t xml:space="preserve"> mais significativas para prever o IDSUS.</w:t>
+        <w:t xml:space="preserve"> </w:t>
+      </w:r>
+      <w:proofErr w:type="spellStart"/>
+      <w:r>
+        <w:t>selection</w:t>
+      </w:r>
+      <w:proofErr w:type="spellEnd"/>
+      <w:r>
+        <w:t xml:space="preserve">’) por meio de </w:t>
+      </w:r>
+      <w:proofErr w:type="spellStart"/>
+      <w:r>
+        <w:t>Selectkbest</w:t>
+      </w:r>
+      <w:proofErr w:type="spellEnd"/>
+      <w:r>
+        <w:t xml:space="preserve"> e </w:t>
+      </w:r>
+      <w:proofErr w:type="spellStart"/>
+      <w:r>
+        <w:t>qui</w:t>
+      </w:r>
+      <w:proofErr w:type="spellEnd"/>
+      <w:r>
+        <w:t xml:space="preserve">-quadrado para os modelos de </w:t>
+      </w:r>
+      <w:proofErr w:type="spellStart"/>
+      <w:r>
+        <w:t>Random</w:t>
+      </w:r>
+      <w:proofErr w:type="spellEnd"/>
+      <w:r>
+        <w:t xml:space="preserve"> Forest ou o próprio método de </w:t>
+      </w:r>
+      <w:proofErr w:type="spellStart"/>
+      <w:r>
+        <w:t>feature</w:t>
+      </w:r>
+      <w:proofErr w:type="spellEnd"/>
+      <w:r>
+        <w:t xml:space="preserve"> </w:t>
+      </w:r>
+      <w:proofErr w:type="spellStart"/>
+      <w:r>
+        <w:t>selection</w:t>
+      </w:r>
+      <w:proofErr w:type="spellEnd"/>
+      <w:r>
+        <w:t xml:space="preserve"> das Extra </w:t>
+      </w:r>
+      <w:proofErr w:type="spellStart"/>
+      <w:r>
+        <w:t>Trees</w:t>
+      </w:r>
+      <w:proofErr w:type="spellEnd"/>
+      <w:r>
+        <w:t xml:space="preserve"> implementado pelo biblioteca </w:t>
+      </w:r>
+      <w:proofErr w:type="spellStart"/>
+      <w:r>
+        <w:t>Scikit</w:t>
+      </w:r>
+      <w:proofErr w:type="spellEnd"/>
+      <w:r>
+        <w:t xml:space="preserve"> </w:t>
+      </w:r>
+      <w:proofErr w:type="spellStart"/>
+      <w:r>
+        <w:t>learn</w:t>
+      </w:r>
+      <w:proofErr w:type="spellEnd"/>
+      <w:r>
+        <w:t>.</w:t>
+      </w:r>
+    </w:p>
+    <w:p>
+      <w:pPr>
+        <w:pStyle w:val="ABNTtexto"/>
+      </w:pPr>
+      <w:r>
+        <w:tab/>
+        <w:t xml:space="preserve">A estudo foi dividido em duas etapas sendo a primeira a avaliação individual do desempenho dos modelos preditivos com </w:t>
+      </w:r>
+      <w:proofErr w:type="spellStart"/>
+      <w:r>
+        <w:t>Random</w:t>
+      </w:r>
+      <w:proofErr w:type="spellEnd"/>
+      <w:r>
+        <w:t xml:space="preserve"> Forest e Extra </w:t>
+      </w:r>
+      <w:proofErr w:type="spellStart"/>
+      <w:r>
+        <w:t>Tree</w:t>
+      </w:r>
+      <w:proofErr w:type="spellEnd"/>
+      <w:r>
+        <w:t xml:space="preserve"> variando-se</w:t>
+      </w:r>
+      <w:r>
+        <w:t xml:space="preserve"> a configuração de cada simulação</w:t>
+      </w:r>
+      <w:r>
+        <w:t xml:space="preserve">. A segunda etapa </w:t>
+      </w:r>
+      <w:r>
+        <w:t>utiliza validação cruzada a partir dos modelos mais rep</w:t>
+      </w:r>
+      <w:r>
+        <w:t>resentativos da etapa anterior.</w:t>
       </w:r>
     </w:p>
     <w:p>
@@ -3511,828 +4689,67 @@
         <w:rPr>
           <w:b/>
         </w:rPr>
-        <w:t>MATERIAIS E MÉTODOS</w:t>
+        <w:t>RESULTADOS</w:t>
       </w:r>
     </w:p>
     <w:p>
       <w:pPr>
-        <w:pStyle w:val="PargrafodaLista"/>
-      </w:pPr>
-    </w:p>
-    <w:p>
-      <w:pPr>
-        <w:pStyle w:val="PargrafodaLista"/>
-      </w:pPr>
-      <w:r>
-        <w:rPr>
-          <w:highlight w:val="yellow"/>
-        </w:rPr>
-        <w:t xml:space="preserve">Trazer o </w:t>
-      </w:r>
-      <w:proofErr w:type="spellStart"/>
-      <w:r>
-        <w:rPr>
-          <w:highlight w:val="yellow"/>
-        </w:rPr>
-        <w:t>github</w:t>
-      </w:r>
-      <w:proofErr w:type="spellEnd"/>
-      <w:r>
-        <w:rPr>
-          <w:highlight w:val="yellow"/>
-        </w:rPr>
-        <w:t>, falar das duas etapas abaixo</w:t>
-      </w:r>
-    </w:p>
-    <w:p>
-      <w:pPr>
-        <w:pStyle w:val="PargrafodaLista"/>
-      </w:pPr>
-    </w:p>
-    <w:p>
-      <w:pPr>
-        <w:pStyle w:val="ABNTtexto"/>
-        <w:numPr>
-          <w:ilvl w:val="1"/>
-          <w:numId w:val="3"/>
-        </w:numPr>
-        <w:rPr>
-          <w:b/>
-        </w:rPr>
-      </w:pPr>
-      <w:r>
-        <w:rPr>
-          <w:b/>
-        </w:rPr>
-        <w:t>Preparação dos dados</w:t>
-      </w:r>
-    </w:p>
-    <w:p>
-      <w:pPr>
-        <w:pStyle w:val="ABNTtexto"/>
+        <w:spacing w:line="360" w:lineRule="auto"/>
+        <w:jc w:val="both"/>
       </w:pPr>
       <w:r>
         <w:tab/>
       </w:r>
       <w:r>
-        <w:t xml:space="preserve">Para a realização do modelo preditivo foi construído um </w:t>
-      </w:r>
-      <w:proofErr w:type="spellStart"/>
-      <w:r>
-        <w:t>dataset</w:t>
-      </w:r>
-      <w:proofErr w:type="spellEnd"/>
-      <w:r>
-        <w:t xml:space="preserve"> contendo todas as cidades brasileiras nas linhas e nas colunas os dados dos grupos homogêneos do IDSUS 2010 e os dados dos Indicadores Sociais Municipais do Censo 2010. Este </w:t>
-      </w:r>
-      <w:proofErr w:type="spellStart"/>
-      <w:r>
-        <w:t>dataset</w:t>
-      </w:r>
-      <w:proofErr w:type="spellEnd"/>
+        <w:t xml:space="preserve">Nas </w:t>
+      </w:r>
+      <w:r>
+        <w:fldChar w:fldCharType="begin"/>
+      </w:r>
+      <w:r>
+        <w:instrText xml:space="preserve"> REF _Ref68331382 \h </w:instrText>
+      </w:r>
+      <w:r>
+        <w:instrText xml:space="preserve"> \* MERGEFORMAT </w:instrText>
+      </w:r>
+      <w:r>
+        <w:fldChar w:fldCharType="separate"/>
+      </w:r>
+      <w:r>
+        <w:t xml:space="preserve">Tabela </w:t>
+      </w:r>
+      <w:r>
+        <w:t>4</w:t>
+      </w:r>
+      <w:r>
+        <w:fldChar w:fldCharType="end"/>
+      </w:r>
+      <w:r>
+        <w:t xml:space="preserve"> e </w:t>
+      </w:r>
+      <w:r>
+        <w:fldChar w:fldCharType="begin"/>
+      </w:r>
+      <w:r>
+        <w:instrText xml:space="preserve"> REF _Ref68331390 \h </w:instrText>
+      </w:r>
+      <w:r>
+        <w:instrText xml:space="preserve"> \* MERGEFORMAT </w:instrText>
+      </w:r>
+      <w:r>
+        <w:fldChar w:fldCharType="separate"/>
+      </w:r>
+      <w:r>
+        <w:t>5</w:t>
+      </w:r>
+      <w:r>
+        <w:fldChar w:fldCharType="end"/>
+      </w:r>
       <w:r>
         <w:t xml:space="preserve"> </w:t>
       </w:r>
       <w:r>
-        <w:t xml:space="preserve">está </w:t>
-      </w:r>
-      <w:r>
-        <w:t xml:space="preserve">disponível no repositório como ‘TABELA_CENSO_IDSUS_2010.csv’ </w:t>
-      </w:r>
-      <w:r>
-        <w:t xml:space="preserve">e </w:t>
-      </w:r>
-      <w:r>
-        <w:t xml:space="preserve">conta com 5.560 </w:t>
-      </w:r>
-      <w:r>
-        <w:t xml:space="preserve">linhas de </w:t>
-      </w:r>
-      <w:r>
-        <w:t>cid</w:t>
-      </w:r>
-      <w:r>
-        <w:t>ades e 185 colunas de variáveis</w:t>
-      </w:r>
-      <w:r>
-        <w:t>. É</w:t>
-      </w:r>
-      <w:r>
-        <w:t xml:space="preserve"> a partir dele que se executa o modelo preditivo.</w:t>
-      </w:r>
-      <w:r>
-        <w:t xml:space="preserve"> O total de 5.560 municípios já excluem Fernando de Noronha – PE e </w:t>
-      </w:r>
-      <w:proofErr w:type="spellStart"/>
-      <w:r>
-        <w:t>Nazária</w:t>
-      </w:r>
-      <w:proofErr w:type="spellEnd"/>
-      <w:r>
-        <w:t xml:space="preserve"> – PI por não terem dados do IDSUS, Brasília-DF por não constar nos </w:t>
-      </w:r>
-      <w:r>
-        <w:t>Indicadores Sociais Municipais</w:t>
-      </w:r>
-      <w:r>
-        <w:t xml:space="preserve"> e São Valério da Natividade – </w:t>
-      </w:r>
-      <w:r>
-        <w:t>TO</w:t>
-      </w:r>
-      <w:r>
-        <w:t>,</w:t>
-      </w:r>
-      <w:r>
-        <w:t xml:space="preserve"> pois apresentou problemas na extração de dados. </w:t>
-      </w:r>
-    </w:p>
-    <w:p>
-      <w:pPr>
-        <w:pStyle w:val="ABNTtexto"/>
-      </w:pPr>
-      <w:r>
-        <w:lastRenderedPageBreak/>
-        <w:tab/>
-      </w:r>
-      <w:r>
-        <w:t xml:space="preserve">Da planilha do IDSUS 2010 </w:t>
-      </w:r>
-      <w:r>
-        <w:rPr>
-          <w:highlight w:val="yellow"/>
-        </w:rPr>
-        <w:t>[]</w:t>
-      </w:r>
-      <w:r>
-        <w:t xml:space="preserve"> foram extraídas para uma planilha menor apenas as colunas com nome dos municípios, UF, ‘</w:t>
-      </w:r>
-      <w:proofErr w:type="spellStart"/>
-      <w:r>
-        <w:t>idsus_fx</w:t>
-      </w:r>
-      <w:proofErr w:type="spellEnd"/>
-      <w:r>
-        <w:t xml:space="preserve">’ e ‘Grupos Homogêneos’. O arquivo se encontra no repositório com o nome de ‘idSUS2010_cidades.xlsx’. </w:t>
-      </w:r>
-    </w:p>
-    <w:p>
-      <w:pPr>
-        <w:pStyle w:val="ABNTtexto"/>
-        <w:rPr>
-          <w:color w:val="FF0000"/>
-        </w:rPr>
-      </w:pPr>
-      <w:r>
-        <w:rPr>
-          <w:color w:val="FF0000"/>
-        </w:rPr>
-        <w:t>http://i3geo.saude.gov.br/i3geo/sage_tabelas/avaliacao/IDSUS_2010_Indic_resultados%20e%20notas_Pagina%20V30_01_2013.xls</w:t>
-      </w:r>
-    </w:p>
-    <w:p>
-      <w:pPr>
-        <w:pStyle w:val="ABNTtexto"/>
-      </w:pPr>
-      <w:r>
-        <w:tab/>
-      </w:r>
-      <w:r>
-        <w:t xml:space="preserve">Do Censo 2010 </w:t>
-      </w:r>
-      <w:r>
-        <w:rPr>
-          <w:highlight w:val="yellow"/>
-        </w:rPr>
-        <w:t>[</w:t>
-      </w:r>
-      <w:r>
-        <w:rPr>
-          <w:highlight w:val="yellow"/>
-        </w:rPr>
-        <w:t>REF</w:t>
-      </w:r>
-      <w:r>
-        <w:rPr>
-          <w:highlight w:val="yellow"/>
-        </w:rPr>
-        <w:t>]</w:t>
-      </w:r>
-      <w:r>
-        <w:t xml:space="preserve"> foram escolhidas as planilhas de Indicadores Sociais Municipais, as quais foram reorganizadas em pastas com </w:t>
-      </w:r>
-      <w:r>
-        <w:t xml:space="preserve">os nomes dos referidos estados, cada estado contando com as </w:t>
-      </w:r>
-      <w:r>
-        <w:t>17 planilhas</w:t>
-      </w:r>
-      <w:r>
-        <w:t xml:space="preserve"> descritas na introdução. </w:t>
-      </w:r>
-      <w:r>
-        <w:t>A planilha 6</w:t>
-      </w:r>
-      <w:r>
-        <w:t xml:space="preserve">, que retrata a distribuição familiar, </w:t>
-      </w:r>
-      <w:r>
-        <w:t>não foi utilizada</w:t>
-      </w:r>
-      <w:r>
-        <w:t>.</w:t>
-      </w:r>
-      <w:r>
-        <w:t xml:space="preserve"> A pasta se encontra no repositório com o nome ‘</w:t>
-      </w:r>
-      <w:proofErr w:type="spellStart"/>
-      <w:r>
-        <w:t>indicadores_sociais_municipais</w:t>
-      </w:r>
-      <w:proofErr w:type="spellEnd"/>
-      <w:r>
-        <w:t xml:space="preserve">’ que conta com subpastas nomeadas com os nomes dos estados em minúsculo e com as palavras separadas por ‘_’. </w:t>
-      </w:r>
-    </w:p>
-    <w:p>
-      <w:pPr>
-        <w:pStyle w:val="ABNTtexto"/>
-      </w:pPr>
-      <w:r>
-        <w:tab/>
-        <w:t xml:space="preserve">O script em linguagem </w:t>
-      </w:r>
-      <w:proofErr w:type="spellStart"/>
-      <w:r>
-        <w:t>python</w:t>
-      </w:r>
-      <w:proofErr w:type="spellEnd"/>
-      <w:r>
-        <w:t xml:space="preserve"> para a extração desses dados pode ser encontrado no repositório como </w:t>
-      </w:r>
-      <w:r>
-        <w:t>‘</w:t>
-      </w:r>
-      <w:r>
-        <w:t>Extração de Dados do Censo 2010</w:t>
-      </w:r>
-      <w:r>
-        <w:t xml:space="preserve">. </w:t>
-      </w:r>
-      <w:proofErr w:type="spellStart"/>
-      <w:proofErr w:type="gramStart"/>
-      <w:r>
-        <w:t>ipynb</w:t>
-      </w:r>
-      <w:proofErr w:type="spellEnd"/>
-      <w:proofErr w:type="gramEnd"/>
-      <w:r>
-        <w:t xml:space="preserve">’. </w:t>
-      </w:r>
-      <w:r>
-        <w:t>É importante destacar que o nome das cidades foram manipuladas para ter no nome da cidade concatenado à unidade federativa (p.ex.</w:t>
-      </w:r>
-      <w:proofErr w:type="gramStart"/>
-      <w:r>
-        <w:t>:  ‘</w:t>
-      </w:r>
-      <w:proofErr w:type="gramEnd"/>
-      <w:r>
-        <w:t xml:space="preserve">Nome Da </w:t>
-      </w:r>
-      <w:proofErr w:type="spellStart"/>
-      <w:r>
-        <w:t>Cidade_UF</w:t>
-      </w:r>
-      <w:proofErr w:type="spellEnd"/>
-      <w:r>
-        <w:t xml:space="preserve">’) tendo em vista que várias cidades do Brasil têm o mesmo nome em estados diferentes. </w:t>
-      </w:r>
-      <w:r>
-        <w:t>Os valores faltantes apresentados como ‘</w:t>
-      </w:r>
-      <w:proofErr w:type="gramStart"/>
-      <w:r>
-        <w:t>-‘ pelos</w:t>
-      </w:r>
-      <w:proofErr w:type="gramEnd"/>
-      <w:r>
-        <w:t xml:space="preserve"> dados do Censo foram substituídos por </w:t>
-      </w:r>
-      <w:proofErr w:type="spellStart"/>
-      <w:r>
-        <w:t>NaN</w:t>
-      </w:r>
-      <w:proofErr w:type="spellEnd"/>
-      <w:r>
-        <w:t xml:space="preserve"> para melhor processamento.</w:t>
-      </w:r>
-    </w:p>
-    <w:p>
-      <w:pPr>
-        <w:pStyle w:val="ABNTtexto"/>
-        <w:numPr>
-          <w:ilvl w:val="1"/>
-          <w:numId w:val="3"/>
-        </w:numPr>
-        <w:rPr>
-          <w:b/>
-        </w:rPr>
-      </w:pPr>
-      <w:r>
-        <w:rPr>
-          <w:b/>
-        </w:rPr>
-        <w:t>Algoritmos de classificação</w:t>
-      </w:r>
-    </w:p>
-    <w:p>
-      <w:pPr>
-        <w:pStyle w:val="ABNTtexto"/>
-      </w:pPr>
-      <w:r>
-        <w:tab/>
-        <w:t xml:space="preserve">Foram escolhidos dois algoritmos de classificação para a realização deste trabalho sendo eles o Randon Forest e o Extra </w:t>
-      </w:r>
-      <w:proofErr w:type="spellStart"/>
-      <w:r>
-        <w:t>Trees</w:t>
-      </w:r>
-      <w:proofErr w:type="spellEnd"/>
-      <w:r>
-        <w:t>.</w:t>
-      </w:r>
-      <w:r>
-        <w:t xml:space="preserve"> </w:t>
-      </w:r>
-      <w:r>
-        <w:t xml:space="preserve">O script em linguagem </w:t>
-      </w:r>
-      <w:proofErr w:type="spellStart"/>
-      <w:r>
-        <w:t>python</w:t>
-      </w:r>
-      <w:proofErr w:type="spellEnd"/>
-      <w:r>
-        <w:t xml:space="preserve"> para a manipulação dos dados e predição pode ser encontrado no repositório como</w:t>
-      </w:r>
-      <w:r>
-        <w:t xml:space="preserve"> ‘</w:t>
-      </w:r>
-      <w:r>
-        <w:t xml:space="preserve">Modelo de Predição IDSUS 2010 a partir do Censo </w:t>
-      </w:r>
-      <w:proofErr w:type="spellStart"/>
-      <w:r>
-        <w:t>2010</w:t>
-      </w:r>
-      <w:r>
-        <w:t>.ipynb</w:t>
-      </w:r>
-      <w:proofErr w:type="spellEnd"/>
-      <w:r>
-        <w:t>’</w:t>
-      </w:r>
-      <w:r>
-        <w:t>.</w:t>
-      </w:r>
-    </w:p>
-    <w:p>
-      <w:pPr>
-        <w:pStyle w:val="ABNTtexto"/>
-        <w:rPr>
-          <w:highlight w:val="magenta"/>
-        </w:rPr>
-      </w:pPr>
-      <w:r>
-        <w:tab/>
-        <w:t>Duas variáveis advindas do IDSUS 2010 são utilizadas como classe (</w:t>
-      </w:r>
-      <w:proofErr w:type="spellStart"/>
-      <w:r>
-        <w:t>target</w:t>
-      </w:r>
-      <w:proofErr w:type="spellEnd"/>
-      <w:r>
-        <w:t>) neste trabalho, são elas o ‘</w:t>
-      </w:r>
-      <w:proofErr w:type="spellStart"/>
-      <w:r>
-        <w:t>idsus_fx</w:t>
-      </w:r>
-      <w:proofErr w:type="spellEnd"/>
-      <w:r>
-        <w:t xml:space="preserve">’ que compreende as variáveis categóricas: </w:t>
-      </w:r>
-      <w:r>
-        <w:rPr>
-          <w:color w:val="000000"/>
-          <w:sz w:val="21"/>
-          <w:szCs w:val="21"/>
-        </w:rPr>
-        <w:t>'2,5 a 3,9', '4 a 4,9', '5 a 5,9', '6 a 6,9', '7 a 7,9', '8 e +'</w:t>
-      </w:r>
-      <w:r>
-        <w:rPr>
-          <w:color w:val="000000"/>
-          <w:sz w:val="21"/>
-          <w:szCs w:val="21"/>
-        </w:rPr>
-        <w:t xml:space="preserve"> </w:t>
-      </w:r>
-      <w:r>
-        <w:t>e</w:t>
-      </w:r>
-      <w:r>
-        <w:t xml:space="preserve"> a classe</w:t>
-      </w:r>
-      <w:r>
-        <w:t xml:space="preserve"> ‘Grupo Homogêneo’ com as variáveis categóricas: </w:t>
-      </w:r>
-      <w:r>
-        <w:rPr>
-          <w:color w:val="000000"/>
-          <w:sz w:val="21"/>
-          <w:szCs w:val="21"/>
-        </w:rPr>
-        <w:t>'GH1', 'GH2', 'GH3', 'GH4', 'GH5', 'GH6'</w:t>
-      </w:r>
-      <w:r>
-        <w:rPr>
-          <w:color w:val="000000"/>
-          <w:sz w:val="21"/>
-          <w:szCs w:val="21"/>
-        </w:rPr>
-        <w:t>. Ambas as classes contam com 6 valores nominais.</w:t>
-      </w:r>
-    </w:p>
-    <w:p>
-      <w:pPr>
-        <w:pStyle w:val="ABNTtexto"/>
-      </w:pPr>
-      <w:r>
-        <w:tab/>
-        <w:t>Para a variável classificadora ‘</w:t>
-      </w:r>
-      <w:proofErr w:type="spellStart"/>
-      <w:r>
-        <w:t>idsus_fx</w:t>
-      </w:r>
-      <w:proofErr w:type="spellEnd"/>
-      <w:r>
-        <w:t>’, a classe ‘5 a 5,9’ apresentou maior frequência (47,8%, ou 2663 dos 5560 municípios). Para a variável classificadora ‘Grupo Homogêneo’, a classe ‘GH6’ apresentou maior frequência (39,2%, ou 2182 dos 5560 municípios). Em termos práticos, estas porcentagem atuam como ‘</w:t>
-      </w:r>
-      <w:proofErr w:type="spellStart"/>
-      <w:r>
-        <w:t>baselines</w:t>
-      </w:r>
-      <w:proofErr w:type="spellEnd"/>
-      <w:r>
-        <w:t xml:space="preserve">’, ou seja, qualquer algoritmo </w:t>
-      </w:r>
-      <w:proofErr w:type="spellStart"/>
-      <w:r>
-        <w:t>preditor</w:t>
-      </w:r>
-      <w:proofErr w:type="spellEnd"/>
-      <w:r>
-        <w:t xml:space="preserve"> precisa ter acurácia maior que 47,8% para classificação do ‘</w:t>
-      </w:r>
-      <w:proofErr w:type="spellStart"/>
-      <w:r>
-        <w:t>idsus_fx</w:t>
-      </w:r>
-      <w:proofErr w:type="spellEnd"/>
-      <w:r>
-        <w:t xml:space="preserve">’ e 39,2% para classificação </w:t>
-      </w:r>
-      <w:r>
-        <w:lastRenderedPageBreak/>
-        <w:t xml:space="preserve">do ‘Grupo Homogêneo’. Caso contrário, é melhor abandonar o modelo </w:t>
-      </w:r>
-      <w:proofErr w:type="spellStart"/>
-      <w:r>
-        <w:t>preditor</w:t>
-      </w:r>
-      <w:proofErr w:type="spellEnd"/>
-      <w:r>
-        <w:t xml:space="preserve"> e apostar todos os casos no elemento da classe de maior frequência. </w:t>
-      </w:r>
-    </w:p>
-    <w:p>
-      <w:pPr>
-        <w:pStyle w:val="ABNTtexto"/>
-      </w:pPr>
-      <w:r>
-        <w:rPr>
-          <w:color w:val="0070C0"/>
-        </w:rPr>
-        <w:tab/>
-      </w:r>
-      <w:r>
-        <w:t xml:space="preserve">Alguns tratamentos foram executados no </w:t>
-      </w:r>
-      <w:proofErr w:type="spellStart"/>
-      <w:r>
-        <w:t>dataset</w:t>
-      </w:r>
-      <w:proofErr w:type="spellEnd"/>
-      <w:r>
-        <w:t xml:space="preserve">: </w:t>
-      </w:r>
-    </w:p>
-    <w:p>
-      <w:pPr>
-        <w:pStyle w:val="ABNTtexto"/>
-        <w:numPr>
-          <w:ilvl w:val="0"/>
-          <w:numId w:val="13"/>
-        </w:numPr>
-        <w:spacing w:line="240" w:lineRule="auto"/>
-      </w:pPr>
-      <w:r>
-        <w:t>Exceto as duas variáveis classificadoras (‘Grupo Homogêneo’ e ‘</w:t>
-      </w:r>
-      <w:proofErr w:type="spellStart"/>
-      <w:r>
-        <w:t>idsus_fx</w:t>
-      </w:r>
-      <w:proofErr w:type="spellEnd"/>
-      <w:r>
-        <w:t xml:space="preserve">’), os outras 185 variáveis </w:t>
-      </w:r>
-      <w:proofErr w:type="spellStart"/>
-      <w:r>
-        <w:t>preditoras</w:t>
-      </w:r>
-      <w:proofErr w:type="spellEnd"/>
-      <w:r>
-        <w:t xml:space="preserve"> já se encontravam como valores numéricos. Assim sendo, só as primeiras precisaram do </w:t>
-      </w:r>
-      <w:proofErr w:type="spellStart"/>
-      <w:r>
-        <w:t>preprocessamento</w:t>
-      </w:r>
-      <w:proofErr w:type="spellEnd"/>
-      <w:r>
-        <w:t xml:space="preserve"> de </w:t>
-      </w:r>
-      <w:proofErr w:type="spellStart"/>
-      <w:r>
-        <w:t>labelEncoder</w:t>
-      </w:r>
-      <w:proofErr w:type="spellEnd"/>
-      <w:r>
-        <w:t>.</w:t>
-      </w:r>
-    </w:p>
-    <w:p>
-      <w:pPr>
-        <w:pStyle w:val="ABNTtexto"/>
-        <w:numPr>
-          <w:ilvl w:val="0"/>
-          <w:numId w:val="13"/>
-        </w:numPr>
-        <w:spacing w:line="240" w:lineRule="auto"/>
-      </w:pPr>
-      <w:r>
-        <w:t>Na maioria das simulações, os valores faltantes (</w:t>
-      </w:r>
-      <w:proofErr w:type="spellStart"/>
-      <w:r>
-        <w:t>NaN</w:t>
-      </w:r>
-      <w:proofErr w:type="spellEnd"/>
-      <w:r>
-        <w:t xml:space="preserve">) foram substituídos pela média da variável utilizando </w:t>
-      </w:r>
-      <w:proofErr w:type="spellStart"/>
-      <w:r>
-        <w:t>SimpleImputer</w:t>
-      </w:r>
-      <w:proofErr w:type="spellEnd"/>
-      <w:r>
-        <w:t>;</w:t>
-      </w:r>
-    </w:p>
-    <w:p>
-      <w:pPr>
-        <w:pStyle w:val="ABNTtexto"/>
-        <w:numPr>
-          <w:ilvl w:val="0"/>
-          <w:numId w:val="13"/>
-        </w:numPr>
-        <w:spacing w:line="240" w:lineRule="auto"/>
-      </w:pPr>
-      <w:r>
-        <w:t xml:space="preserve">Na maioria das simulações, os variáveis </w:t>
-      </w:r>
-      <w:proofErr w:type="spellStart"/>
-      <w:r>
-        <w:t>preditoras</w:t>
-      </w:r>
-      <w:proofErr w:type="spellEnd"/>
-      <w:r>
-        <w:t xml:space="preserve"> sofreram escalonamento pelo </w:t>
-      </w:r>
-      <w:proofErr w:type="spellStart"/>
-      <w:r>
-        <w:t>StandardScaler</w:t>
-      </w:r>
-      <w:proofErr w:type="spellEnd"/>
-      <w:r>
-        <w:t>;</w:t>
-      </w:r>
-    </w:p>
-    <w:p>
-      <w:pPr>
-        <w:pStyle w:val="ABNTtexto"/>
-        <w:numPr>
-          <w:ilvl w:val="0"/>
-          <w:numId w:val="13"/>
-        </w:numPr>
-        <w:spacing w:line="240" w:lineRule="auto"/>
-      </w:pPr>
-      <w:r>
-        <w:t>Em algumas das simulações, foi realizado escolha das variáveis (‘</w:t>
-      </w:r>
-      <w:proofErr w:type="spellStart"/>
-      <w:r>
-        <w:t>feature</w:t>
-      </w:r>
-      <w:proofErr w:type="spellEnd"/>
-      <w:r>
-        <w:t xml:space="preserve"> </w:t>
-      </w:r>
-      <w:proofErr w:type="spellStart"/>
-      <w:r>
-        <w:t>selection</w:t>
-      </w:r>
-      <w:proofErr w:type="spellEnd"/>
-      <w:r>
-        <w:t xml:space="preserve">’) por meio de </w:t>
-      </w:r>
-      <w:proofErr w:type="spellStart"/>
-      <w:r>
-        <w:t>Selectkbest</w:t>
-      </w:r>
-      <w:proofErr w:type="spellEnd"/>
-      <w:r>
-        <w:t xml:space="preserve"> e </w:t>
-      </w:r>
-      <w:proofErr w:type="spellStart"/>
-      <w:r>
-        <w:t>qui</w:t>
-      </w:r>
-      <w:proofErr w:type="spellEnd"/>
-      <w:r>
-        <w:t xml:space="preserve">-quadrado para os modelos de </w:t>
-      </w:r>
-      <w:proofErr w:type="spellStart"/>
-      <w:r>
-        <w:t>Random</w:t>
-      </w:r>
-      <w:proofErr w:type="spellEnd"/>
-      <w:r>
-        <w:t xml:space="preserve"> Forest ou o próprio método de </w:t>
-      </w:r>
-      <w:proofErr w:type="spellStart"/>
-      <w:r>
-        <w:t>feature</w:t>
-      </w:r>
-      <w:proofErr w:type="spellEnd"/>
-      <w:r>
-        <w:t xml:space="preserve"> </w:t>
-      </w:r>
-      <w:proofErr w:type="spellStart"/>
-      <w:r>
-        <w:t>selection</w:t>
-      </w:r>
-      <w:proofErr w:type="spellEnd"/>
-      <w:r>
-        <w:t xml:space="preserve"> das Extra </w:t>
-      </w:r>
-      <w:proofErr w:type="spellStart"/>
-      <w:r>
-        <w:t>Trees</w:t>
-      </w:r>
-      <w:proofErr w:type="spellEnd"/>
-      <w:r>
-        <w:t xml:space="preserve"> implementado pelo biblioteca </w:t>
-      </w:r>
-      <w:proofErr w:type="spellStart"/>
-      <w:r>
-        <w:t>Scikit</w:t>
-      </w:r>
-      <w:proofErr w:type="spellEnd"/>
-      <w:r>
-        <w:t xml:space="preserve"> </w:t>
-      </w:r>
-      <w:proofErr w:type="spellStart"/>
-      <w:r>
-        <w:t>learn</w:t>
-      </w:r>
-      <w:proofErr w:type="spellEnd"/>
-      <w:r>
-        <w:t>.</w:t>
-      </w:r>
-    </w:p>
-    <w:p>
-      <w:pPr>
-        <w:pStyle w:val="ABNTtexto"/>
-      </w:pPr>
-      <w:r>
-        <w:tab/>
-        <w:t xml:space="preserve">A estudo foi dividido em duas etapas sendo a primeira a avaliação individual do desempenho dos modelos preditivos com </w:t>
-      </w:r>
-      <w:proofErr w:type="spellStart"/>
-      <w:r>
-        <w:t>Random</w:t>
-      </w:r>
-      <w:proofErr w:type="spellEnd"/>
-      <w:r>
-        <w:t xml:space="preserve"> Forest e Extra </w:t>
-      </w:r>
-      <w:proofErr w:type="spellStart"/>
-      <w:r>
-        <w:t>Tree</w:t>
-      </w:r>
-      <w:proofErr w:type="spellEnd"/>
-      <w:r>
-        <w:t xml:space="preserve"> variando-se</w:t>
-      </w:r>
-      <w:r>
-        <w:t xml:space="preserve"> a configuração de cada simulação</w:t>
-      </w:r>
-      <w:r>
-        <w:t xml:space="preserve">. A segunda etapa </w:t>
-      </w:r>
-      <w:r>
-        <w:t xml:space="preserve">utiliza validação cruzada a partir dos modelos mais representativos da etapa anterior. </w:t>
-      </w:r>
-      <w:r>
-        <w:t xml:space="preserve">  </w:t>
-      </w:r>
-      <w:r>
-        <w:t xml:space="preserve">  </w:t>
-      </w:r>
-    </w:p>
-    <w:p>
-      <w:pPr>
-        <w:pStyle w:val="ABNTtexto"/>
-        <w:ind w:left="720"/>
-        <w:rPr>
-          <w:color w:val="0070C0"/>
-        </w:rPr>
-      </w:pPr>
-    </w:p>
-    <w:p/>
-    <w:p>
-      <w:pPr>
-        <w:pStyle w:val="PargrafodaLista"/>
-        <w:numPr>
-          <w:ilvl w:val="0"/>
-          <w:numId w:val="3"/>
-        </w:numPr>
-        <w:rPr>
-          <w:b/>
-        </w:rPr>
-      </w:pPr>
-      <w:r>
-        <w:rPr>
-          <w:b/>
-        </w:rPr>
-        <w:t>RESULTADOS</w:t>
-      </w:r>
-    </w:p>
-    <w:p>
-      <w:r>
-        <w:t xml:space="preserve">Nas tabelas </w:t>
-      </w:r>
-      <w:proofErr w:type="spellStart"/>
-      <w:r>
-        <w:rPr>
-          <w:highlight w:val="yellow"/>
-        </w:rPr>
-        <w:t>xxxx</w:t>
-      </w:r>
-      <w:proofErr w:type="spellEnd"/>
-      <w:r>
-        <w:rPr>
-          <w:highlight w:val="yellow"/>
-        </w:rPr>
-        <w:t xml:space="preserve"> e </w:t>
-      </w:r>
-      <w:proofErr w:type="spellStart"/>
-      <w:r>
-        <w:rPr>
-          <w:highlight w:val="yellow"/>
-        </w:rPr>
-        <w:t>xxxx</w:t>
-      </w:r>
-      <w:proofErr w:type="spellEnd"/>
-      <w:r>
-        <w:t xml:space="preserve"> são apresentados a acurácia dos modelos de avaliação individual do </w:t>
+        <w:t xml:space="preserve">são apresentados a acurácia dos modelos de avaliação individual do </w:t>
       </w:r>
       <w:proofErr w:type="spellStart"/>
       <w:r>
@@ -4363,6 +4780,14 @@
       <w:tblPr>
         <w:tblStyle w:val="Tabelacomgrade"/>
         <w:tblW w:w="0" w:type="auto"/>
+        <w:tblBorders>
+          <w:top w:val="none" w:sz="0" w:space="0" w:color="auto"/>
+          <w:left w:val="none" w:sz="0" w:space="0" w:color="auto"/>
+          <w:bottom w:val="none" w:sz="0" w:space="0" w:color="auto"/>
+          <w:right w:val="none" w:sz="0" w:space="0" w:color="auto"/>
+          <w:insideH w:val="none" w:sz="0" w:space="0" w:color="auto"/>
+          <w:insideV w:val="none" w:sz="0" w:space="0" w:color="auto"/>
+        </w:tblBorders>
         <w:tblLook w:val="04A0" w:firstRow="1" w:lastRow="0" w:firstColumn="1" w:lastColumn="0" w:noHBand="0" w:noVBand="1"/>
       </w:tblPr>
       <w:tblGrid>
@@ -4379,78 +4804,139 @@
           <w:p>
             <w:pPr>
               <w:rPr>
-                <w:sz w:val="20"/>
-                <w:szCs w:val="20"/>
-              </w:rPr>
-            </w:pPr>
-            <w:r>
-              <w:rPr>
-                <w:sz w:val="20"/>
-                <w:szCs w:val="20"/>
-              </w:rPr>
-              <w:t xml:space="preserve">Algoritmo </w:t>
+                <w:i/>
+                <w:sz w:val="20"/>
+                <w:szCs w:val="20"/>
+              </w:rPr>
+            </w:pPr>
+            <w:bookmarkStart w:id="4" w:name="_Ref68331382"/>
+            <w:r>
+              <w:rPr>
+                <w:i/>
+                <w:color w:val="0070C0"/>
+                <w:sz w:val="20"/>
+              </w:rPr>
+              <w:t xml:space="preserve">Tabela </w:t>
+            </w:r>
+            <w:r>
+              <w:rPr>
+                <w:i/>
+                <w:color w:val="0070C0"/>
+                <w:sz w:val="20"/>
+              </w:rPr>
+              <w:fldChar w:fldCharType="begin"/>
+            </w:r>
+            <w:r>
+              <w:rPr>
+                <w:i/>
+                <w:color w:val="0070C0"/>
+                <w:sz w:val="20"/>
+              </w:rPr>
+              <w:instrText xml:space="preserve"> SEQ Tabela \* ARABIC </w:instrText>
+            </w:r>
+            <w:r>
+              <w:rPr>
+                <w:i/>
+                <w:color w:val="0070C0"/>
+                <w:sz w:val="20"/>
+              </w:rPr>
+              <w:fldChar w:fldCharType="separate"/>
+            </w:r>
+            <w:r>
+              <w:rPr>
+                <w:i/>
+                <w:noProof/>
+                <w:color w:val="0070C0"/>
+                <w:sz w:val="20"/>
+              </w:rPr>
+              <w:t>4</w:t>
+            </w:r>
+            <w:r>
+              <w:rPr>
+                <w:i/>
+                <w:color w:val="0070C0"/>
+                <w:sz w:val="20"/>
+              </w:rPr>
+              <w:fldChar w:fldCharType="end"/>
+            </w:r>
+            <w:bookmarkEnd w:id="4"/>
+            <w:r>
+              <w:rPr>
+                <w:i/>
+                <w:color w:val="0070C0"/>
+                <w:sz w:val="20"/>
+              </w:rPr>
+              <w:t xml:space="preserve">: Algoritmo </w:t>
             </w:r>
             <w:proofErr w:type="spellStart"/>
             <w:r>
               <w:rPr>
-                <w:sz w:val="20"/>
-                <w:szCs w:val="20"/>
+                <w:i/>
+                <w:color w:val="0070C0"/>
+                <w:sz w:val="20"/>
               </w:rPr>
               <w:t>Random</w:t>
             </w:r>
             <w:proofErr w:type="spellEnd"/>
             <w:r>
               <w:rPr>
-                <w:sz w:val="20"/>
-                <w:szCs w:val="20"/>
+                <w:i/>
+                <w:color w:val="0070C0"/>
+                <w:sz w:val="20"/>
               </w:rPr>
               <w:t xml:space="preserve"> Forest com simulações utilizando diferentes configurações. Comparação de performance para ‘</w:t>
             </w:r>
             <w:proofErr w:type="spellStart"/>
             <w:r>
               <w:rPr>
-                <w:sz w:val="20"/>
-                <w:szCs w:val="20"/>
+                <w:i/>
+                <w:color w:val="0070C0"/>
+                <w:sz w:val="20"/>
               </w:rPr>
               <w:t>idsus_fx</w:t>
             </w:r>
             <w:proofErr w:type="spellEnd"/>
             <w:r>
               <w:rPr>
-                <w:sz w:val="20"/>
-                <w:szCs w:val="20"/>
+                <w:i/>
+                <w:color w:val="0070C0"/>
+                <w:sz w:val="20"/>
               </w:rPr>
               <w:t>’ e ‘Grupo Homogêneo’ (</w:t>
             </w:r>
             <w:proofErr w:type="spellStart"/>
             <w:r>
               <w:rPr>
-                <w:sz w:val="20"/>
-                <w:szCs w:val="20"/>
+                <w:i/>
+                <w:color w:val="0070C0"/>
+                <w:sz w:val="20"/>
               </w:rPr>
               <w:t>random</w:t>
             </w:r>
             <w:proofErr w:type="spellEnd"/>
             <w:r>
               <w:rPr>
-                <w:sz w:val="20"/>
-                <w:szCs w:val="20"/>
+                <w:i/>
+                <w:color w:val="0070C0"/>
+                <w:sz w:val="20"/>
               </w:rPr>
               <w:t xml:space="preserve"> </w:t>
             </w:r>
             <w:proofErr w:type="spellStart"/>
             <w:r>
               <w:rPr>
-                <w:sz w:val="20"/>
-                <w:szCs w:val="20"/>
+                <w:i/>
+                <w:color w:val="0070C0"/>
+                <w:sz w:val="20"/>
               </w:rPr>
               <w:t>state</w:t>
             </w:r>
             <w:proofErr w:type="spellEnd"/>
             <w:r>
               <w:rPr>
-                <w:sz w:val="20"/>
-                <w:szCs w:val="20"/>
+                <w:i/>
+                <w:color w:val="0070C0"/>
+                <w:sz w:val="20"/>
               </w:rPr>
               <w:t xml:space="preserve"> = 0)</w:t>
             </w:r>
@@ -4460,21 +4946,27 @@
       <w:tr>
         <w:tc>
           <w:tcPr>
-            <w:tcW w:w="5949" w:type="dxa"/>
-          </w:tcPr>
-          <w:p>
-            <w:pPr>
-              <w:rPr>
-                <w:sz w:val="20"/>
-                <w:szCs w:val="20"/>
-              </w:rPr>
-            </w:pPr>
-          </w:p>
-        </w:tc>
-        <w:tc>
-          <w:tcPr>
-            <w:tcW w:w="2545" w:type="dxa"/>
+            <w:tcW w:w="5936" w:type="dxa"/>
+            <w:tcBorders>
+              <w:bottom w:val="single" w:sz="4" w:space="0" w:color="auto"/>
+            </w:tcBorders>
+          </w:tcPr>
+          <w:p>
+            <w:pPr>
+              <w:rPr>
+                <w:sz w:val="20"/>
+                <w:szCs w:val="20"/>
+              </w:rPr>
+            </w:pPr>
+          </w:p>
+        </w:tc>
+        <w:tc>
+          <w:tcPr>
+            <w:tcW w:w="2558" w:type="dxa"/>
             <w:gridSpan w:val="2"/>
+            <w:tcBorders>
+              <w:bottom w:val="single" w:sz="4" w:space="0" w:color="auto"/>
+            </w:tcBorders>
           </w:tcPr>
           <w:p>
             <w:pPr>
@@ -4499,7 +4991,11 @@
       <w:tr>
         <w:tc>
           <w:tcPr>
-            <w:tcW w:w="5949" w:type="dxa"/>
+            <w:tcW w:w="5936" w:type="dxa"/>
+            <w:tcBorders>
+              <w:top w:val="single" w:sz="4" w:space="0" w:color="auto"/>
+              <w:bottom w:val="single" w:sz="4" w:space="0" w:color="auto"/>
+            </w:tcBorders>
             <w:vAlign w:val="center"/>
           </w:tcPr>
           <w:p>
@@ -4526,7 +5022,11 @@
         </w:tc>
         <w:tc>
           <w:tcPr>
-            <w:tcW w:w="1276" w:type="dxa"/>
+            <w:tcW w:w="1275" w:type="dxa"/>
+            <w:tcBorders>
+              <w:top w:val="single" w:sz="4" w:space="0" w:color="auto"/>
+              <w:bottom w:val="single" w:sz="4" w:space="0" w:color="auto"/>
+            </w:tcBorders>
             <w:vAlign w:val="center"/>
           </w:tcPr>
           <w:p>
@@ -4584,7 +5084,11 @@
         </w:tc>
         <w:tc>
           <w:tcPr>
-            <w:tcW w:w="1269" w:type="dxa"/>
+            <w:tcW w:w="1283" w:type="dxa"/>
+            <w:tcBorders>
+              <w:top w:val="single" w:sz="4" w:space="0" w:color="auto"/>
+              <w:bottom w:val="single" w:sz="4" w:space="0" w:color="auto"/>
+            </w:tcBorders>
             <w:vAlign w:val="center"/>
           </w:tcPr>
           <w:p>
@@ -4613,7 +5117,10 @@
       <w:tr>
         <w:tc>
           <w:tcPr>
-            <w:tcW w:w="5949" w:type="dxa"/>
+            <w:tcW w:w="5936" w:type="dxa"/>
+            <w:tcBorders>
+              <w:top w:val="single" w:sz="4" w:space="0" w:color="auto"/>
+            </w:tcBorders>
           </w:tcPr>
           <w:p>
             <w:pPr>
@@ -4630,25 +5137,15 @@
                 <w:sz w:val="20"/>
                 <w:szCs w:val="20"/>
               </w:rPr>
-              <w:t xml:space="preserve">Com </w:t>
-            </w:r>
-            <w:proofErr w:type="spellStart"/>
-            <w:r>
-              <w:rPr>
-                <w:rFonts w:cstheme="minorHAnsi"/>
-                <w:sz w:val="20"/>
-                <w:szCs w:val="20"/>
-              </w:rPr>
-              <w:t>SimpleImputer</w:t>
-            </w:r>
-            <w:proofErr w:type="spellEnd"/>
-            <w:r>
-              <w:rPr>
-                <w:rFonts w:cstheme="minorHAnsi"/>
-                <w:sz w:val="20"/>
-                <w:szCs w:val="20"/>
-              </w:rPr>
-              <w:t xml:space="preserve"> (</w:t>
+              <w:t xml:space="preserve">- </w:t>
+            </w:r>
+            <w:r>
+              <w:rPr>
+                <w:rFonts w:cstheme="minorHAnsi"/>
+                <w:sz w:val="20"/>
+                <w:szCs w:val="20"/>
+              </w:rPr>
+              <w:t>Com SimpleImputer (</w:t>
             </w:r>
             <w:r>
               <w:rPr>
@@ -4658,7 +5155,6 @@
               </w:rPr>
               <w:t>‘</w:t>
             </w:r>
-            <w:proofErr w:type="spellStart"/>
             <w:r>
               <w:rPr>
                 <w:rFonts w:cstheme="minorHAnsi"/>
@@ -4667,7 +5163,6 @@
               </w:rPr>
               <w:t>mean</w:t>
             </w:r>
-            <w:proofErr w:type="spellEnd"/>
             <w:r>
               <w:rPr>
                 <w:rFonts w:cstheme="minorHAnsi"/>
@@ -4682,31 +5177,17 @@
                 <w:sz w:val="20"/>
                 <w:szCs w:val="20"/>
               </w:rPr>
-              <w:t xml:space="preserve">) e </w:t>
-            </w:r>
-            <w:proofErr w:type="spellStart"/>
-            <w:r>
-              <w:rPr>
-                <w:rFonts w:cstheme="minorHAnsi"/>
-                <w:sz w:val="20"/>
-                <w:szCs w:val="20"/>
-              </w:rPr>
-              <w:t>StandardScaler</w:t>
-            </w:r>
-            <w:proofErr w:type="spellEnd"/>
-            <w:r>
-              <w:rPr>
-                <w:rFonts w:cstheme="minorHAnsi"/>
-                <w:sz w:val="20"/>
-                <w:szCs w:val="20"/>
-              </w:rPr>
-              <w:t>:</w:t>
-            </w:r>
-          </w:p>
-        </w:tc>
-        <w:tc>
-          <w:tcPr>
-            <w:tcW w:w="1276" w:type="dxa"/>
+              <w:t>) e StandardScaler:</w:t>
+            </w:r>
+          </w:p>
+        </w:tc>
+        <w:tc>
+          <w:tcPr>
+            <w:tcW w:w="1275" w:type="dxa"/>
+            <w:tcBorders>
+              <w:top w:val="single" w:sz="4" w:space="0" w:color="auto"/>
+            </w:tcBorders>
+            <w:vAlign w:val="center"/>
           </w:tcPr>
           <w:p>
             <w:pPr>
@@ -4722,7 +5203,11 @@
         </w:tc>
         <w:tc>
           <w:tcPr>
-            <w:tcW w:w="1269" w:type="dxa"/>
+            <w:tcW w:w="1283" w:type="dxa"/>
+            <w:tcBorders>
+              <w:top w:val="single" w:sz="4" w:space="0" w:color="auto"/>
+            </w:tcBorders>
+            <w:vAlign w:val="center"/>
           </w:tcPr>
           <w:p>
             <w:pPr>
@@ -4740,7 +5225,7 @@
       <w:tr>
         <w:tc>
           <w:tcPr>
-            <w:tcW w:w="5949" w:type="dxa"/>
+            <w:tcW w:w="5936" w:type="dxa"/>
           </w:tcPr>
           <w:p>
             <w:pPr>
@@ -4804,7 +5289,8 @@
         </w:tc>
         <w:tc>
           <w:tcPr>
-            <w:tcW w:w="1276" w:type="dxa"/>
+            <w:tcW w:w="1275" w:type="dxa"/>
+            <w:vAlign w:val="center"/>
           </w:tcPr>
           <w:p>
             <w:pPr>
@@ -4828,7 +5314,8 @@
         </w:tc>
         <w:tc>
           <w:tcPr>
-            <w:tcW w:w="1269" w:type="dxa"/>
+            <w:tcW w:w="1283" w:type="dxa"/>
+            <w:vAlign w:val="center"/>
           </w:tcPr>
           <w:p>
             <w:pPr>
@@ -4854,7 +5341,7 @@
       <w:tr>
         <w:tc>
           <w:tcPr>
-            <w:tcW w:w="5949" w:type="dxa"/>
+            <w:tcW w:w="5936" w:type="dxa"/>
           </w:tcPr>
           <w:p>
             <w:pPr>
@@ -4876,7 +5363,7 @@
                 <w:sz w:val="20"/>
                 <w:szCs w:val="20"/>
               </w:rPr>
-              <w:t>60 árvores (</w:t>
+              <w:t>60 árvores (train/</w:t>
             </w:r>
             <w:proofErr w:type="spellStart"/>
             <w:r>
@@ -4885,7 +5372,7 @@
                 <w:sz w:val="20"/>
                 <w:szCs w:val="20"/>
               </w:rPr>
-              <w:t>train</w:t>
+              <w:t>test</w:t>
             </w:r>
             <w:proofErr w:type="spellEnd"/>
             <w:r>
@@ -4894,31 +5381,14 @@
                 <w:sz w:val="20"/>
                 <w:szCs w:val="20"/>
               </w:rPr>
-              <w:t>/</w:t>
-            </w:r>
-            <w:proofErr w:type="spellStart"/>
-            <w:r>
-              <w:rPr>
-                <w:rFonts w:cstheme="minorHAnsi"/>
-                <w:sz w:val="20"/>
-                <w:szCs w:val="20"/>
-              </w:rPr>
-              <w:t>test</w:t>
-            </w:r>
-            <w:proofErr w:type="spellEnd"/>
-            <w:r>
-              <w:rPr>
-                <w:rFonts w:cstheme="minorHAnsi"/>
-                <w:sz w:val="20"/>
-                <w:szCs w:val="20"/>
-              </w:rPr>
               <w:t xml:space="preserve"> 30%)</w:t>
             </w:r>
           </w:p>
         </w:tc>
         <w:tc>
           <w:tcPr>
-            <w:tcW w:w="1276" w:type="dxa"/>
+            <w:tcW w:w="1275" w:type="dxa"/>
+            <w:vAlign w:val="center"/>
           </w:tcPr>
           <w:p>
             <w:pPr>
@@ -4942,7 +5412,8 @@
         </w:tc>
         <w:tc>
           <w:tcPr>
-            <w:tcW w:w="1269" w:type="dxa"/>
+            <w:tcW w:w="1283" w:type="dxa"/>
+            <w:vAlign w:val="center"/>
           </w:tcPr>
           <w:p>
             <w:pPr>
@@ -4993,7 +5464,7 @@
       <w:tr>
         <w:tc>
           <w:tcPr>
-            <w:tcW w:w="5949" w:type="dxa"/>
+            <w:tcW w:w="5936" w:type="dxa"/>
           </w:tcPr>
           <w:p>
             <w:pPr>
@@ -5015,7 +5486,7 @@
                 <w:sz w:val="20"/>
                 <w:szCs w:val="20"/>
               </w:rPr>
-              <w:t>60 árvores (</w:t>
+              <w:t>60 árvores (train/</w:t>
             </w:r>
             <w:proofErr w:type="spellStart"/>
             <w:r>
@@ -5024,7 +5495,7 @@
                 <w:sz w:val="20"/>
                 <w:szCs w:val="20"/>
               </w:rPr>
-              <w:t>train</w:t>
+              <w:t>test</w:t>
             </w:r>
             <w:proofErr w:type="spellEnd"/>
             <w:r>
@@ -5033,31 +5504,14 @@
                 <w:sz w:val="20"/>
                 <w:szCs w:val="20"/>
               </w:rPr>
-              <w:t>/</w:t>
-            </w:r>
-            <w:proofErr w:type="spellStart"/>
-            <w:r>
-              <w:rPr>
-                <w:rFonts w:cstheme="minorHAnsi"/>
-                <w:sz w:val="20"/>
-                <w:szCs w:val="20"/>
-              </w:rPr>
-              <w:t>test</w:t>
-            </w:r>
-            <w:proofErr w:type="spellEnd"/>
-            <w:r>
-              <w:rPr>
-                <w:rFonts w:cstheme="minorHAnsi"/>
-                <w:sz w:val="20"/>
-                <w:szCs w:val="20"/>
-              </w:rPr>
               <w:t xml:space="preserve"> 20%)</w:t>
             </w:r>
           </w:p>
         </w:tc>
         <w:tc>
           <w:tcPr>
-            <w:tcW w:w="1276" w:type="dxa"/>
+            <w:tcW w:w="1275" w:type="dxa"/>
+            <w:vAlign w:val="center"/>
           </w:tcPr>
           <w:p>
             <w:pPr>
@@ -5081,7 +5535,8 @@
         </w:tc>
         <w:tc>
           <w:tcPr>
-            <w:tcW w:w="1269" w:type="dxa"/>
+            <w:tcW w:w="1283" w:type="dxa"/>
+            <w:vAlign w:val="center"/>
           </w:tcPr>
           <w:p>
             <w:pPr>
@@ -5107,7 +5562,7 @@
       <w:tr>
         <w:tc>
           <w:tcPr>
-            <w:tcW w:w="5949" w:type="dxa"/>
+            <w:tcW w:w="5936" w:type="dxa"/>
           </w:tcPr>
           <w:p>
             <w:pPr>
@@ -5131,15 +5586,32 @@
               </w:rPr>
               <w:t xml:space="preserve">Sem </w:t>
             </w:r>
+            <w:proofErr w:type="gramStart"/>
+            <w:r>
+              <w:rPr>
+                <w:rFonts w:cstheme="minorHAnsi"/>
+                <w:sz w:val="20"/>
+                <w:szCs w:val="20"/>
+              </w:rPr>
+              <w:t>StandardScaler ,</w:t>
+            </w:r>
+            <w:proofErr w:type="gramEnd"/>
+            <w:r>
+              <w:rPr>
+                <w:rFonts w:cstheme="minorHAnsi"/>
+                <w:sz w:val="20"/>
+                <w:szCs w:val="20"/>
+              </w:rPr>
+              <w:t xml:space="preserve"> 60 árvores (train/</w:t>
+            </w:r>
             <w:proofErr w:type="spellStart"/>
-            <w:proofErr w:type="gramStart"/>
-            <w:r>
-              <w:rPr>
-                <w:rFonts w:cstheme="minorHAnsi"/>
-                <w:sz w:val="20"/>
-                <w:szCs w:val="20"/>
-              </w:rPr>
-              <w:t>StandardScaler</w:t>
+            <w:r>
+              <w:rPr>
+                <w:rFonts w:cstheme="minorHAnsi"/>
+                <w:sz w:val="20"/>
+                <w:szCs w:val="20"/>
+              </w:rPr>
+              <w:t>test</w:t>
             </w:r>
             <w:proofErr w:type="spellEnd"/>
             <w:r>
@@ -5148,58 +5620,13 @@
                 <w:sz w:val="20"/>
                 <w:szCs w:val="20"/>
               </w:rPr>
-              <w:t xml:space="preserve"> ,</w:t>
-            </w:r>
-            <w:proofErr w:type="gramEnd"/>
-            <w:r>
-              <w:rPr>
-                <w:rFonts w:cstheme="minorHAnsi"/>
-                <w:sz w:val="20"/>
-                <w:szCs w:val="20"/>
-              </w:rPr>
-              <w:t xml:space="preserve"> 60 árvores (</w:t>
-            </w:r>
-            <w:proofErr w:type="spellStart"/>
-            <w:r>
-              <w:rPr>
-                <w:rFonts w:cstheme="minorHAnsi"/>
-                <w:sz w:val="20"/>
-                <w:szCs w:val="20"/>
-              </w:rPr>
-              <w:t>train</w:t>
-            </w:r>
-            <w:proofErr w:type="spellEnd"/>
-            <w:r>
-              <w:rPr>
-                <w:rFonts w:cstheme="minorHAnsi"/>
-                <w:sz w:val="20"/>
-                <w:szCs w:val="20"/>
-              </w:rPr>
-              <w:t>/</w:t>
-            </w:r>
-            <w:proofErr w:type="spellStart"/>
-            <w:r>
-              <w:rPr>
-                <w:rFonts w:cstheme="minorHAnsi"/>
-                <w:sz w:val="20"/>
-                <w:szCs w:val="20"/>
-              </w:rPr>
-              <w:t>test</w:t>
-            </w:r>
-            <w:proofErr w:type="spellEnd"/>
-            <w:r>
-              <w:rPr>
-                <w:rFonts w:cstheme="minorHAnsi"/>
-                <w:sz w:val="20"/>
-                <w:szCs w:val="20"/>
-              </w:rPr>
               <w:t xml:space="preserve"> 20%)</w:t>
             </w:r>
           </w:p>
         </w:tc>
         <w:tc>
           <w:tcPr>
-            <w:tcW w:w="1276" w:type="dxa"/>
+            <w:tcW w:w="1275" w:type="dxa"/>
             <w:vAlign w:val="center"/>
           </w:tcPr>
           <w:p>
@@ -5226,7 +5653,7 @@
         </w:tc>
         <w:tc>
           <w:tcPr>
-            <w:tcW w:w="1269" w:type="dxa"/>
+            <w:tcW w:w="1283" w:type="dxa"/>
             <w:vAlign w:val="center"/>
           </w:tcPr>
           <w:p>
@@ -5255,7 +5682,7 @@
       <w:tr>
         <w:tc>
           <w:tcPr>
-            <w:tcW w:w="5949" w:type="dxa"/>
+            <w:tcW w:w="5936" w:type="dxa"/>
           </w:tcPr>
           <w:p>
             <w:pPr>
@@ -5277,7 +5704,7 @@
                 <w:sz w:val="20"/>
                 <w:szCs w:val="20"/>
               </w:rPr>
-              <w:t>60 árvores (</w:t>
+              <w:t>60 árvores (train/</w:t>
             </w:r>
             <w:proofErr w:type="spellStart"/>
             <w:r>
@@ -5286,7 +5713,7 @@
                 <w:sz w:val="20"/>
                 <w:szCs w:val="20"/>
               </w:rPr>
-              <w:t>train</w:t>
+              <w:t>test</w:t>
             </w:r>
             <w:proofErr w:type="spellEnd"/>
             <w:r>
@@ -5295,7 +5722,7 @@
                 <w:sz w:val="20"/>
                 <w:szCs w:val="20"/>
               </w:rPr>
-              <w:t>/</w:t>
+              <w:t xml:space="preserve"> 20%), </w:t>
             </w:r>
             <w:proofErr w:type="spellStart"/>
             <w:r>
@@ -5304,7 +5731,7 @@
                 <w:sz w:val="20"/>
                 <w:szCs w:val="20"/>
               </w:rPr>
-              <w:t>test</w:t>
+              <w:t>SelectKbest</w:t>
             </w:r>
             <w:proofErr w:type="spellEnd"/>
             <w:r>
@@ -5313,7 +5740,7 @@
                 <w:sz w:val="20"/>
                 <w:szCs w:val="20"/>
               </w:rPr>
-              <w:t xml:space="preserve"> 20%), </w:t>
+              <w:t xml:space="preserve"> (</w:t>
             </w:r>
             <w:proofErr w:type="spellStart"/>
             <w:r>
@@ -5322,7 +5749,7 @@
                 <w:sz w:val="20"/>
                 <w:szCs w:val="20"/>
               </w:rPr>
-              <w:t>SelectKbest</w:t>
+              <w:t>chi2</w:t>
             </w:r>
             <w:proofErr w:type="spellEnd"/>
             <w:r>
@@ -5331,31 +5758,13 @@
                 <w:sz w:val="20"/>
                 <w:szCs w:val="20"/>
               </w:rPr>
-              <w:t xml:space="preserve"> (</w:t>
-            </w:r>
-            <w:proofErr w:type="spellStart"/>
-            <w:r>
-              <w:rPr>
-                <w:rFonts w:cstheme="minorHAnsi"/>
-                <w:sz w:val="20"/>
-                <w:szCs w:val="20"/>
-              </w:rPr>
-              <w:t>chi2</w:t>
-            </w:r>
-            <w:proofErr w:type="spellEnd"/>
-            <w:r>
-              <w:rPr>
-                <w:rFonts w:cstheme="minorHAnsi"/>
-                <w:sz w:val="20"/>
-                <w:szCs w:val="20"/>
-              </w:rPr>
               <w:t>, k=20 variáveis)</w:t>
             </w:r>
           </w:p>
         </w:tc>
         <w:tc>
           <w:tcPr>
-            <w:tcW w:w="1276" w:type="dxa"/>
+            <w:tcW w:w="1275" w:type="dxa"/>
             <w:vAlign w:val="center"/>
           </w:tcPr>
           <w:p>
@@ -5382,7 +5791,7 @@
         </w:tc>
         <w:tc>
           <w:tcPr>
-            <w:tcW w:w="1269" w:type="dxa"/>
+            <w:tcW w:w="1283" w:type="dxa"/>
             <w:vAlign w:val="center"/>
           </w:tcPr>
           <w:p>
@@ -5411,7 +5820,7 @@
       <w:tr>
         <w:tc>
           <w:tcPr>
-            <w:tcW w:w="5949" w:type="dxa"/>
+            <w:tcW w:w="5936" w:type="dxa"/>
           </w:tcPr>
           <w:p>
             <w:pPr>
@@ -5433,7 +5842,7 @@
                 <w:sz w:val="20"/>
                 <w:szCs w:val="20"/>
               </w:rPr>
-              <w:t>60 árvores (</w:t>
+              <w:t>60 árvores (train/</w:t>
             </w:r>
             <w:proofErr w:type="spellStart"/>
             <w:r>
@@ -5442,7 +5851,7 @@
                 <w:sz w:val="20"/>
                 <w:szCs w:val="20"/>
               </w:rPr>
-              <w:t>train</w:t>
+              <w:t>test</w:t>
             </w:r>
             <w:proofErr w:type="spellEnd"/>
             <w:r>
@@ -5451,7 +5860,7 @@
                 <w:sz w:val="20"/>
                 <w:szCs w:val="20"/>
               </w:rPr>
-              <w:t>/</w:t>
+              <w:t xml:space="preserve"> 20%), </w:t>
             </w:r>
             <w:proofErr w:type="spellStart"/>
             <w:r>
@@ -5460,7 +5869,7 @@
                 <w:sz w:val="20"/>
                 <w:szCs w:val="20"/>
               </w:rPr>
-              <w:t>test</w:t>
+              <w:t>SelectKbest</w:t>
             </w:r>
             <w:proofErr w:type="spellEnd"/>
             <w:r>
@@ -5469,7 +5878,7 @@
                 <w:sz w:val="20"/>
                 <w:szCs w:val="20"/>
               </w:rPr>
-              <w:t xml:space="preserve"> 20%), </w:t>
+              <w:t xml:space="preserve"> (</w:t>
             </w:r>
             <w:proofErr w:type="spellStart"/>
             <w:r>
@@ -5478,7 +5887,7 @@
                 <w:sz w:val="20"/>
                 <w:szCs w:val="20"/>
               </w:rPr>
-              <w:t>SelectKbest</w:t>
+              <w:t>chi2</w:t>
             </w:r>
             <w:proofErr w:type="spellEnd"/>
             <w:r>
@@ -5487,31 +5896,13 @@
                 <w:sz w:val="20"/>
                 <w:szCs w:val="20"/>
               </w:rPr>
-              <w:t xml:space="preserve"> (</w:t>
-            </w:r>
-            <w:proofErr w:type="spellStart"/>
-            <w:r>
-              <w:rPr>
-                <w:rFonts w:cstheme="minorHAnsi"/>
-                <w:sz w:val="20"/>
-                <w:szCs w:val="20"/>
-              </w:rPr>
-              <w:t>chi2</w:t>
-            </w:r>
-            <w:proofErr w:type="spellEnd"/>
-            <w:r>
-              <w:rPr>
-                <w:rFonts w:cstheme="minorHAnsi"/>
-                <w:sz w:val="20"/>
-                <w:szCs w:val="20"/>
-              </w:rPr>
               <w:t>, k=60 variáveis)</w:t>
             </w:r>
           </w:p>
         </w:tc>
         <w:tc>
           <w:tcPr>
-            <w:tcW w:w="1276" w:type="dxa"/>
+            <w:tcW w:w="1275" w:type="dxa"/>
             <w:vAlign w:val="center"/>
           </w:tcPr>
           <w:p>
@@ -5538,7 +5929,7 @@
         </w:tc>
         <w:tc>
           <w:tcPr>
-            <w:tcW w:w="1269" w:type="dxa"/>
+            <w:tcW w:w="1283" w:type="dxa"/>
             <w:vAlign w:val="center"/>
           </w:tcPr>
           <w:p>
@@ -5567,7 +5958,10 @@
       <w:tr>
         <w:tc>
           <w:tcPr>
-            <w:tcW w:w="5949" w:type="dxa"/>
+            <w:tcW w:w="5936" w:type="dxa"/>
+            <w:tcBorders>
+              <w:bottom w:val="single" w:sz="4" w:space="0" w:color="auto"/>
+            </w:tcBorders>
           </w:tcPr>
           <w:p>
             <w:pPr>
@@ -5584,6 +5978,14 @@
                 <w:sz w:val="20"/>
                 <w:szCs w:val="20"/>
               </w:rPr>
+              <w:t xml:space="preserve">- </w:t>
+            </w:r>
+            <w:r>
+              <w:rPr>
+                <w:rFonts w:cstheme="minorHAnsi"/>
+                <w:sz w:val="20"/>
+                <w:szCs w:val="20"/>
+              </w:rPr>
               <w:t xml:space="preserve">Excluindo colunas com </w:t>
             </w:r>
             <w:proofErr w:type="spellStart"/>
@@ -5602,7 +6004,7 @@
                 <w:sz w:val="20"/>
                 <w:szCs w:val="20"/>
               </w:rPr>
-              <w:t xml:space="preserve"> (restou 64 variáveis), </w:t>
+              <w:t xml:space="preserve"> (restou 64 variáveis), StandardScaler, 60 árvores (train/</w:t>
             </w:r>
             <w:proofErr w:type="spellStart"/>
             <w:r>
@@ -5611,7 +6013,7 @@
                 <w:sz w:val="20"/>
                 <w:szCs w:val="20"/>
               </w:rPr>
-              <w:t>StandardScaler</w:t>
+              <w:t>test</w:t>
             </w:r>
             <w:proofErr w:type="spellEnd"/>
             <w:r>
@@ -5620,49 +6022,17 @@
                 <w:sz w:val="20"/>
                 <w:szCs w:val="20"/>
               </w:rPr>
-              <w:t>, 60 árvores (</w:t>
-            </w:r>
-            <w:proofErr w:type="spellStart"/>
-            <w:r>
-              <w:rPr>
-                <w:rFonts w:cstheme="minorHAnsi"/>
-                <w:sz w:val="20"/>
-                <w:szCs w:val="20"/>
-              </w:rPr>
-              <w:t>train</w:t>
-            </w:r>
-            <w:proofErr w:type="spellEnd"/>
-            <w:r>
-              <w:rPr>
-                <w:rFonts w:cstheme="minorHAnsi"/>
-                <w:sz w:val="20"/>
-                <w:szCs w:val="20"/>
-              </w:rPr>
-              <w:t>/</w:t>
-            </w:r>
-            <w:proofErr w:type="spellStart"/>
-            <w:r>
-              <w:rPr>
-                <w:rFonts w:cstheme="minorHAnsi"/>
-                <w:sz w:val="20"/>
-                <w:szCs w:val="20"/>
-              </w:rPr>
-              <w:t>test</w:t>
-            </w:r>
-            <w:proofErr w:type="spellEnd"/>
-            <w:r>
-              <w:rPr>
-                <w:rFonts w:cstheme="minorHAnsi"/>
-                <w:sz w:val="20"/>
-                <w:szCs w:val="20"/>
-              </w:rPr>
               <w:t xml:space="preserve"> 20%)</w:t>
             </w:r>
           </w:p>
         </w:tc>
         <w:tc>
           <w:tcPr>
-            <w:tcW w:w="1276" w:type="dxa"/>
+            <w:tcW w:w="1275" w:type="dxa"/>
+            <w:tcBorders>
+              <w:bottom w:val="single" w:sz="4" w:space="0" w:color="auto"/>
+            </w:tcBorders>
+            <w:vAlign w:val="center"/>
           </w:tcPr>
           <w:p>
             <w:pPr>
@@ -5686,7 +6056,11 @@
         </w:tc>
         <w:tc>
           <w:tcPr>
-            <w:tcW w:w="1269" w:type="dxa"/>
+            <w:tcW w:w="1283" w:type="dxa"/>
+            <w:tcBorders>
+              <w:bottom w:val="single" w:sz="4" w:space="0" w:color="auto"/>
+            </w:tcBorders>
+            <w:vAlign w:val="center"/>
           </w:tcPr>
           <w:p>
             <w:pPr>
@@ -5710,11 +6084,24 @@
         </w:tc>
       </w:tr>
     </w:tbl>
-    <w:p/>
+    <w:p>
+      <w:pPr>
+        <w:pStyle w:val="Legenda"/>
+        <w:keepNext/>
+      </w:pPr>
+    </w:p>
     <w:tbl>
       <w:tblPr>
         <w:tblStyle w:val="Tabelacomgrade"/>
         <w:tblW w:w="0" w:type="auto"/>
+        <w:tblBorders>
+          <w:top w:val="none" w:sz="0" w:space="0" w:color="auto"/>
+          <w:left w:val="none" w:sz="0" w:space="0" w:color="auto"/>
+          <w:bottom w:val="none" w:sz="0" w:space="0" w:color="auto"/>
+          <w:right w:val="none" w:sz="0" w:space="0" w:color="auto"/>
+          <w:insideH w:val="none" w:sz="0" w:space="0" w:color="auto"/>
+          <w:insideV w:val="none" w:sz="0" w:space="0" w:color="auto"/>
+        </w:tblBorders>
         <w:tblLook w:val="04A0" w:firstRow="1" w:lastRow="0" w:firstColumn="1" w:lastColumn="0" w:noHBand="0" w:noVBand="1"/>
       </w:tblPr>
       <w:tblGrid>
@@ -5731,79 +6118,139 @@
           <w:p>
             <w:pPr>
               <w:rPr>
-                <w:sz w:val="20"/>
-                <w:szCs w:val="20"/>
-              </w:rPr>
-            </w:pPr>
-            <w:r>
-              <w:rPr>
-                <w:sz w:val="20"/>
-                <w:szCs w:val="20"/>
-              </w:rPr>
-              <w:lastRenderedPageBreak/>
-              <w:t xml:space="preserve">Algoritmo Extra </w:t>
+                <w:i/>
+                <w:sz w:val="20"/>
+                <w:szCs w:val="20"/>
+              </w:rPr>
+            </w:pPr>
+            <w:bookmarkStart w:id="5" w:name="_Ref68331390"/>
+            <w:r>
+              <w:rPr>
+                <w:i/>
+                <w:color w:val="0070C0"/>
+                <w:sz w:val="20"/>
+              </w:rPr>
+              <w:t xml:space="preserve">Tabela </w:t>
+            </w:r>
+            <w:r>
+              <w:rPr>
+                <w:i/>
+                <w:color w:val="0070C0"/>
+                <w:sz w:val="20"/>
+              </w:rPr>
+              <w:fldChar w:fldCharType="begin"/>
+            </w:r>
+            <w:r>
+              <w:rPr>
+                <w:i/>
+                <w:color w:val="0070C0"/>
+                <w:sz w:val="20"/>
+              </w:rPr>
+              <w:instrText xml:space="preserve"> SEQ Tabela \* ARABIC </w:instrText>
+            </w:r>
+            <w:r>
+              <w:rPr>
+                <w:i/>
+                <w:color w:val="0070C0"/>
+                <w:sz w:val="20"/>
+              </w:rPr>
+              <w:fldChar w:fldCharType="separate"/>
+            </w:r>
+            <w:r>
+              <w:rPr>
+                <w:i/>
+                <w:noProof/>
+                <w:color w:val="0070C0"/>
+                <w:sz w:val="20"/>
+              </w:rPr>
+              <w:t>5</w:t>
+            </w:r>
+            <w:r>
+              <w:rPr>
+                <w:i/>
+                <w:color w:val="0070C0"/>
+                <w:sz w:val="20"/>
+              </w:rPr>
+              <w:fldChar w:fldCharType="end"/>
+            </w:r>
+            <w:bookmarkEnd w:id="5"/>
+            <w:r>
+              <w:rPr>
+                <w:i/>
+                <w:color w:val="0070C0"/>
+                <w:sz w:val="20"/>
+              </w:rPr>
+              <w:t xml:space="preserve">: Algoritmo Extra </w:t>
             </w:r>
             <w:proofErr w:type="spellStart"/>
             <w:r>
               <w:rPr>
-                <w:sz w:val="20"/>
-                <w:szCs w:val="20"/>
+                <w:i/>
+                <w:color w:val="0070C0"/>
+                <w:sz w:val="20"/>
               </w:rPr>
               <w:t>Trees</w:t>
             </w:r>
             <w:proofErr w:type="spellEnd"/>
             <w:r>
               <w:rPr>
-                <w:sz w:val="20"/>
-                <w:szCs w:val="20"/>
+                <w:i/>
+                <w:color w:val="0070C0"/>
+                <w:sz w:val="20"/>
               </w:rPr>
               <w:t xml:space="preserve"> com simulações utilizando diferentes configurações. Comparação de performance para ‘</w:t>
             </w:r>
             <w:proofErr w:type="spellStart"/>
             <w:r>
               <w:rPr>
-                <w:sz w:val="20"/>
-                <w:szCs w:val="20"/>
+                <w:i/>
+                <w:color w:val="0070C0"/>
+                <w:sz w:val="20"/>
               </w:rPr>
               <w:t>idsus_fx</w:t>
             </w:r>
             <w:proofErr w:type="spellEnd"/>
             <w:r>
               <w:rPr>
-                <w:sz w:val="20"/>
-                <w:szCs w:val="20"/>
+                <w:i/>
+                <w:color w:val="0070C0"/>
+                <w:sz w:val="20"/>
               </w:rPr>
               <w:t>’ e ‘Grupo Homogêneo’ (</w:t>
             </w:r>
             <w:proofErr w:type="spellStart"/>
             <w:r>
               <w:rPr>
-                <w:sz w:val="20"/>
-                <w:szCs w:val="20"/>
+                <w:i/>
+                <w:color w:val="0070C0"/>
+                <w:sz w:val="20"/>
               </w:rPr>
               <w:t>random</w:t>
             </w:r>
             <w:proofErr w:type="spellEnd"/>
             <w:r>
               <w:rPr>
-                <w:sz w:val="20"/>
-                <w:szCs w:val="20"/>
+                <w:i/>
+                <w:color w:val="0070C0"/>
+                <w:sz w:val="20"/>
               </w:rPr>
               <w:t xml:space="preserve"> </w:t>
             </w:r>
             <w:proofErr w:type="spellStart"/>
             <w:r>
               <w:rPr>
-                <w:sz w:val="20"/>
-                <w:szCs w:val="20"/>
+                <w:i/>
+                <w:color w:val="0070C0"/>
+                <w:sz w:val="20"/>
               </w:rPr>
               <w:t>state</w:t>
             </w:r>
             <w:proofErr w:type="spellEnd"/>
             <w:r>
               <w:rPr>
-                <w:sz w:val="20"/>
-                <w:szCs w:val="20"/>
+                <w:i/>
+                <w:color w:val="0070C0"/>
+                <w:sz w:val="20"/>
               </w:rPr>
               <w:t xml:space="preserve"> = 0)</w:t>
             </w:r>
@@ -5814,6 +6261,9 @@
         <w:tc>
           <w:tcPr>
             <w:tcW w:w="5936" w:type="dxa"/>
+            <w:tcBorders>
+              <w:bottom w:val="single" w:sz="4" w:space="0" w:color="auto"/>
+            </w:tcBorders>
           </w:tcPr>
           <w:p>
             <w:pPr>
@@ -5828,6 +6278,9 @@
           <w:tcPr>
             <w:tcW w:w="2558" w:type="dxa"/>
             <w:gridSpan w:val="2"/>
+            <w:tcBorders>
+              <w:bottom w:val="single" w:sz="4" w:space="0" w:color="auto"/>
+            </w:tcBorders>
           </w:tcPr>
           <w:p>
             <w:pPr>
@@ -5853,6 +6306,10 @@
         <w:tc>
           <w:tcPr>
             <w:tcW w:w="5936" w:type="dxa"/>
+            <w:tcBorders>
+              <w:top w:val="single" w:sz="4" w:space="0" w:color="auto"/>
+              <w:bottom w:val="single" w:sz="4" w:space="0" w:color="auto"/>
+            </w:tcBorders>
             <w:vAlign w:val="center"/>
           </w:tcPr>
           <w:p>
@@ -5880,6 +6337,10 @@
         <w:tc>
           <w:tcPr>
             <w:tcW w:w="1275" w:type="dxa"/>
+            <w:tcBorders>
+              <w:top w:val="single" w:sz="4" w:space="0" w:color="auto"/>
+              <w:bottom w:val="single" w:sz="4" w:space="0" w:color="auto"/>
+            </w:tcBorders>
             <w:vAlign w:val="center"/>
           </w:tcPr>
           <w:p>
@@ -5938,6 +6399,10 @@
         <w:tc>
           <w:tcPr>
             <w:tcW w:w="1283" w:type="dxa"/>
+            <w:tcBorders>
+              <w:top w:val="single" w:sz="4" w:space="0" w:color="auto"/>
+              <w:bottom w:val="single" w:sz="4" w:space="0" w:color="auto"/>
+            </w:tcBorders>
             <w:vAlign w:val="center"/>
           </w:tcPr>
           <w:p>
@@ -5967,40 +6432,33 @@
         <w:tc>
           <w:tcPr>
             <w:tcW w:w="5936" w:type="dxa"/>
-          </w:tcPr>
-          <w:p>
-            <w:pPr>
-              <w:rPr>
-                <w:rFonts w:cstheme="minorHAnsi"/>
-                <w:sz w:val="20"/>
-                <w:szCs w:val="20"/>
-              </w:rPr>
-            </w:pPr>
-            <w:r>
-              <w:rPr>
-                <w:rFonts w:cstheme="minorHAnsi"/>
-                <w:sz w:val="20"/>
-                <w:szCs w:val="20"/>
-              </w:rPr>
-              <w:t xml:space="preserve">Com </w:t>
-            </w:r>
-            <w:proofErr w:type="spellStart"/>
-            <w:r>
-              <w:rPr>
-                <w:rFonts w:cstheme="minorHAnsi"/>
-                <w:sz w:val="20"/>
-                <w:szCs w:val="20"/>
-              </w:rPr>
-              <w:t>SimpleImputer</w:t>
-            </w:r>
-            <w:proofErr w:type="spellEnd"/>
-            <w:r>
-              <w:rPr>
-                <w:rFonts w:cstheme="minorHAnsi"/>
-                <w:sz w:val="20"/>
-                <w:szCs w:val="20"/>
-              </w:rPr>
-              <w:t xml:space="preserve"> (</w:t>
+            <w:tcBorders>
+              <w:top w:val="single" w:sz="4" w:space="0" w:color="auto"/>
+            </w:tcBorders>
+          </w:tcPr>
+          <w:p>
+            <w:pPr>
+              <w:rPr>
+                <w:rFonts w:cstheme="minorHAnsi"/>
+                <w:sz w:val="20"/>
+                <w:szCs w:val="20"/>
+              </w:rPr>
+            </w:pPr>
+            <w:r>
+              <w:rPr>
+                <w:rFonts w:cstheme="minorHAnsi"/>
+                <w:sz w:val="20"/>
+                <w:szCs w:val="20"/>
+              </w:rPr>
+              <w:t xml:space="preserve">- </w:t>
+            </w:r>
+            <w:r>
+              <w:rPr>
+                <w:rFonts w:cstheme="minorHAnsi"/>
+                <w:sz w:val="20"/>
+                <w:szCs w:val="20"/>
+              </w:rPr>
+              <w:t>Com SimpleImputer (</w:t>
             </w:r>
             <w:r>
               <w:rPr>
@@ -6010,7 +6468,6 @@
               </w:rPr>
               <w:t>‘</w:t>
             </w:r>
-            <w:proofErr w:type="spellStart"/>
             <w:r>
               <w:rPr>
                 <w:rFonts w:cstheme="minorHAnsi"/>
@@ -6019,7 +6476,6 @@
               </w:rPr>
               <w:t>mean</w:t>
             </w:r>
-            <w:proofErr w:type="spellEnd"/>
             <w:r>
               <w:rPr>
                 <w:rFonts w:cstheme="minorHAnsi"/>
@@ -6034,31 +6490,17 @@
                 <w:sz w:val="20"/>
                 <w:szCs w:val="20"/>
               </w:rPr>
-              <w:t xml:space="preserve">) e </w:t>
-            </w:r>
-            <w:proofErr w:type="spellStart"/>
-            <w:r>
-              <w:rPr>
-                <w:rFonts w:cstheme="minorHAnsi"/>
-                <w:sz w:val="20"/>
-                <w:szCs w:val="20"/>
-              </w:rPr>
-              <w:t>StandardScaler</w:t>
-            </w:r>
-            <w:proofErr w:type="spellEnd"/>
-            <w:r>
-              <w:rPr>
-                <w:rFonts w:cstheme="minorHAnsi"/>
-                <w:sz w:val="20"/>
-                <w:szCs w:val="20"/>
-              </w:rPr>
-              <w:t>:</w:t>
+              <w:t>) e StandardScaler:</w:t>
             </w:r>
           </w:p>
         </w:tc>
         <w:tc>
           <w:tcPr>
             <w:tcW w:w="1275" w:type="dxa"/>
+            <w:tcBorders>
+              <w:top w:val="single" w:sz="4" w:space="0" w:color="auto"/>
+            </w:tcBorders>
+            <w:vAlign w:val="center"/>
           </w:tcPr>
           <w:p>
             <w:pPr>
@@ -6074,6 +6516,10 @@
         <w:tc>
           <w:tcPr>
             <w:tcW w:w="1283" w:type="dxa"/>
+            <w:tcBorders>
+              <w:top w:val="single" w:sz="4" w:space="0" w:color="auto"/>
+            </w:tcBorders>
+            <w:vAlign w:val="center"/>
           </w:tcPr>
           <w:p>
             <w:pPr>
@@ -6113,7 +6559,6 @@
               </w:rPr>
               <w:t>(</w:t>
             </w:r>
-            <w:proofErr w:type="spellStart"/>
             <w:proofErr w:type="gramStart"/>
             <w:r>
               <w:rPr>
@@ -6123,7 +6568,6 @@
               </w:rPr>
               <w:t>train</w:t>
             </w:r>
-            <w:proofErr w:type="spellEnd"/>
             <w:proofErr w:type="gramEnd"/>
             <w:r>
               <w:rPr>
@@ -6131,31 +6575,14 @@
                 <w:sz w:val="20"/>
                 <w:szCs w:val="20"/>
               </w:rPr>
-              <w:t>/</w:t>
-            </w:r>
-            <w:proofErr w:type="spellStart"/>
-            <w:r>
-              <w:rPr>
-                <w:rFonts w:cstheme="minorHAnsi"/>
-                <w:sz w:val="20"/>
-                <w:szCs w:val="20"/>
-              </w:rPr>
-              <w:t>test</w:t>
-            </w:r>
-            <w:proofErr w:type="spellEnd"/>
-            <w:r>
-              <w:rPr>
-                <w:rFonts w:cstheme="minorHAnsi"/>
-                <w:sz w:val="20"/>
-                <w:szCs w:val="20"/>
-              </w:rPr>
-              <w:t xml:space="preserve"> 20%)</w:t>
+              <w:t>/test 20%)</w:t>
             </w:r>
           </w:p>
         </w:tc>
         <w:tc>
           <w:tcPr>
             <w:tcW w:w="1275" w:type="dxa"/>
+            <w:vAlign w:val="center"/>
           </w:tcPr>
           <w:p>
             <w:pPr>
@@ -6181,6 +6608,7 @@
         <w:tc>
           <w:tcPr>
             <w:tcW w:w="1283" w:type="dxa"/>
+            <w:vAlign w:val="center"/>
           </w:tcPr>
           <w:p>
             <w:pPr>
@@ -6230,49 +6658,58 @@
               </w:rPr>
               <w:t>(</w:t>
             </w:r>
+            <w:proofErr w:type="gramStart"/>
+            <w:r>
+              <w:rPr>
+                <w:rFonts w:cstheme="minorHAnsi"/>
+                <w:sz w:val="20"/>
+                <w:szCs w:val="20"/>
+              </w:rPr>
+              <w:t>train</w:t>
+            </w:r>
+            <w:proofErr w:type="gramEnd"/>
+            <w:r>
+              <w:rPr>
+                <w:rFonts w:cstheme="minorHAnsi"/>
+                <w:sz w:val="20"/>
+                <w:szCs w:val="20"/>
+              </w:rPr>
+              <w:t>/</w:t>
+            </w:r>
             <w:proofErr w:type="spellStart"/>
-            <w:proofErr w:type="gramStart"/>
-            <w:r>
-              <w:rPr>
-                <w:rFonts w:cstheme="minorHAnsi"/>
-                <w:sz w:val="20"/>
-                <w:szCs w:val="20"/>
-              </w:rPr>
-              <w:t>train</w:t>
+            <w:r>
+              <w:rPr>
+                <w:rFonts w:cstheme="minorHAnsi"/>
+                <w:sz w:val="20"/>
+                <w:szCs w:val="20"/>
+              </w:rPr>
+              <w:t>test</w:t>
             </w:r>
             <w:proofErr w:type="spellEnd"/>
-            <w:proofErr w:type="gramEnd"/>
-            <w:r>
-              <w:rPr>
-                <w:rFonts w:cstheme="minorHAnsi"/>
-                <w:sz w:val="20"/>
-                <w:szCs w:val="20"/>
-              </w:rPr>
-              <w:t>/</w:t>
-            </w:r>
-            <w:proofErr w:type="spellStart"/>
-            <w:r>
-              <w:rPr>
-                <w:rFonts w:cstheme="minorHAnsi"/>
-                <w:sz w:val="20"/>
-                <w:szCs w:val="20"/>
-              </w:rPr>
-              <w:t>test</w:t>
-            </w:r>
-            <w:proofErr w:type="spellEnd"/>
-            <w:r>
-              <w:rPr>
-                <w:rFonts w:cstheme="minorHAnsi"/>
-                <w:sz w:val="20"/>
-                <w:szCs w:val="20"/>
-              </w:rPr>
-              <w:t xml:space="preserve"> 30%)</w:t>
+            <w:r>
+              <w:rPr>
+                <w:rFonts w:cstheme="minorHAnsi"/>
+                <w:sz w:val="20"/>
+                <w:szCs w:val="20"/>
+              </w:rPr>
+              <w:t xml:space="preserve"> 30%</w:t>
+            </w:r>
+            <w:bookmarkStart w:id="6" w:name="_GoBack"/>
+            <w:bookmarkEnd w:id="6"/>
+            <w:r>
+              <w:rPr>
+                <w:rFonts w:cstheme="minorHAnsi"/>
+                <w:sz w:val="20"/>
+                <w:szCs w:val="20"/>
+              </w:rPr>
+              <w:t>)</w:t>
             </w:r>
           </w:p>
         </w:tc>
         <w:tc>
           <w:tcPr>
             <w:tcW w:w="1275" w:type="dxa"/>
+            <w:vAlign w:val="center"/>
           </w:tcPr>
           <w:p>
             <w:pPr>
@@ -6298,6 +6735,7 @@
         <w:tc>
           <w:tcPr>
             <w:tcW w:w="1283" w:type="dxa"/>
+            <w:vAlign w:val="center"/>
           </w:tcPr>
           <w:p>
             <w:pPr>
@@ -6345,9 +6783,9 @@
                 <w:sz w:val="20"/>
                 <w:szCs w:val="20"/>
               </w:rPr>
+              <w:lastRenderedPageBreak/>
               <w:t xml:space="preserve">Sem </w:t>
             </w:r>
-            <w:proofErr w:type="spellStart"/>
             <w:proofErr w:type="gramStart"/>
             <w:r>
               <w:rPr>
@@ -6355,16 +6793,7 @@
                 <w:sz w:val="20"/>
                 <w:szCs w:val="20"/>
               </w:rPr>
-              <w:t>StandardScaler</w:t>
-            </w:r>
-            <w:proofErr w:type="spellEnd"/>
-            <w:r>
-              <w:rPr>
-                <w:rFonts w:cstheme="minorHAnsi"/>
-                <w:sz w:val="20"/>
-                <w:szCs w:val="20"/>
-              </w:rPr>
-              <w:t xml:space="preserve"> ,</w:t>
+              <w:t>StandardScaler ,</w:t>
             </w:r>
             <w:proofErr w:type="gramEnd"/>
             <w:r>
@@ -6373,25 +6802,7 @@
                 <w:sz w:val="20"/>
                 <w:szCs w:val="20"/>
               </w:rPr>
-              <w:t xml:space="preserve"> (</w:t>
-            </w:r>
-            <w:proofErr w:type="spellStart"/>
-            <w:r>
-              <w:rPr>
-                <w:rFonts w:cstheme="minorHAnsi"/>
-                <w:sz w:val="20"/>
-                <w:szCs w:val="20"/>
-              </w:rPr>
-              <w:t>train</w:t>
-            </w:r>
-            <w:proofErr w:type="spellEnd"/>
-            <w:r>
-              <w:rPr>
-                <w:rFonts w:cstheme="minorHAnsi"/>
-                <w:sz w:val="20"/>
-                <w:szCs w:val="20"/>
-              </w:rPr>
-              <w:t>/</w:t>
+              <w:t xml:space="preserve"> (train/</w:t>
             </w:r>
             <w:proofErr w:type="spellStart"/>
             <w:r>
@@ -6492,7 +6903,6 @@
               </w:rPr>
               <w:t>(</w:t>
             </w:r>
-            <w:proofErr w:type="spellStart"/>
             <w:proofErr w:type="gramStart"/>
             <w:r>
               <w:rPr>
@@ -6502,7 +6912,6 @@
               </w:rPr>
               <w:t>train</w:t>
             </w:r>
-            <w:proofErr w:type="spellEnd"/>
             <w:proofErr w:type="gramEnd"/>
             <w:r>
               <w:rPr>
@@ -6683,7 +7092,6 @@
               </w:rPr>
               <w:t>(</w:t>
             </w:r>
-            <w:proofErr w:type="spellStart"/>
             <w:proofErr w:type="gramStart"/>
             <w:r>
               <w:rPr>
@@ -6693,7 +7101,6 @@
               </w:rPr>
               <w:t>train</w:t>
             </w:r>
-            <w:proofErr w:type="spellEnd"/>
             <w:proofErr w:type="gramEnd"/>
             <w:r>
               <w:rPr>
@@ -6874,7 +7281,6 @@
               </w:rPr>
               <w:t>(</w:t>
             </w:r>
-            <w:proofErr w:type="spellStart"/>
             <w:proofErr w:type="gramStart"/>
             <w:r>
               <w:rPr>
@@ -6884,7 +7290,6 @@
               </w:rPr>
               <w:t>train</w:t>
             </w:r>
-            <w:proofErr w:type="spellEnd"/>
             <w:proofErr w:type="gramEnd"/>
             <w:r>
               <w:rPr>
@@ -7096,7 +7501,6 @@
               </w:rPr>
               <w:t>(</w:t>
             </w:r>
-            <w:proofErr w:type="spellStart"/>
             <w:proofErr w:type="gramStart"/>
             <w:r>
               <w:rPr>
@@ -7106,7 +7510,6 @@
               </w:rPr>
               <w:t>train</w:t>
             </w:r>
-            <w:proofErr w:type="spellEnd"/>
             <w:proofErr w:type="gramEnd"/>
             <w:r>
               <w:rPr>
@@ -7340,7 +7743,6 @@
               </w:rPr>
               <w:t>(</w:t>
             </w:r>
-            <w:proofErr w:type="spellStart"/>
             <w:proofErr w:type="gramStart"/>
             <w:r>
               <w:rPr>
@@ -7350,7 +7752,6 @@
               </w:rPr>
               <w:t>train</w:t>
             </w:r>
-            <w:proofErr w:type="spellEnd"/>
             <w:proofErr w:type="gramEnd"/>
             <w:r>
               <w:rPr>
@@ -7576,7 +7977,6 @@
               </w:rPr>
               <w:t>(</w:t>
             </w:r>
-            <w:proofErr w:type="spellStart"/>
             <w:proofErr w:type="gramStart"/>
             <w:r>
               <w:rPr>
@@ -7586,7 +7986,6 @@
               </w:rPr>
               <w:t>train</w:t>
             </w:r>
-            <w:proofErr w:type="spellEnd"/>
             <w:proofErr w:type="gramEnd"/>
             <w:r>
               <w:rPr>
@@ -7797,15 +8196,26 @@
         <w:tc>
           <w:tcPr>
             <w:tcW w:w="5936" w:type="dxa"/>
-          </w:tcPr>
-          <w:p>
-            <w:pPr>
-              <w:rPr>
-                <w:rFonts w:cstheme="minorHAnsi"/>
-                <w:sz w:val="20"/>
-                <w:szCs w:val="20"/>
-              </w:rPr>
-            </w:pPr>
+            <w:tcBorders>
+              <w:bottom w:val="single" w:sz="4" w:space="0" w:color="auto"/>
+            </w:tcBorders>
+          </w:tcPr>
+          <w:p>
+            <w:pPr>
+              <w:rPr>
+                <w:rFonts w:cstheme="minorHAnsi"/>
+                <w:sz w:val="20"/>
+                <w:szCs w:val="20"/>
+              </w:rPr>
+            </w:pPr>
+            <w:r>
+              <w:rPr>
+                <w:rFonts w:cstheme="minorHAnsi"/>
+                <w:sz w:val="20"/>
+                <w:szCs w:val="20"/>
+              </w:rPr>
+              <w:t xml:space="preserve">- </w:t>
+            </w:r>
             <w:r>
               <w:rPr>
                 <w:rFonts w:cstheme="minorHAnsi"/>
@@ -7846,7 +8256,7 @@
                 <w:sz w:val="20"/>
                 <w:szCs w:val="20"/>
               </w:rPr>
-              <w:t xml:space="preserve"> variáveis), </w:t>
+              <w:t xml:space="preserve"> variáveis), StandardScaler (train/</w:t>
             </w:r>
             <w:proofErr w:type="spellStart"/>
             <w:r>
@@ -7855,7 +8265,7 @@
                 <w:sz w:val="20"/>
                 <w:szCs w:val="20"/>
               </w:rPr>
-              <w:t>StandardScaler</w:t>
+              <w:t>test</w:t>
             </w:r>
             <w:proofErr w:type="spellEnd"/>
             <w:r>
@@ -7864,42 +8274,6 @@
                 <w:sz w:val="20"/>
                 <w:szCs w:val="20"/>
               </w:rPr>
-              <w:t xml:space="preserve"> (</w:t>
-            </w:r>
-            <w:proofErr w:type="spellStart"/>
-            <w:r>
-              <w:rPr>
-                <w:rFonts w:cstheme="minorHAnsi"/>
-                <w:sz w:val="20"/>
-                <w:szCs w:val="20"/>
-              </w:rPr>
-              <w:t>train</w:t>
-            </w:r>
-            <w:proofErr w:type="spellEnd"/>
-            <w:r>
-              <w:rPr>
-                <w:rFonts w:cstheme="minorHAnsi"/>
-                <w:sz w:val="20"/>
-                <w:szCs w:val="20"/>
-              </w:rPr>
-              <w:t>/</w:t>
-            </w:r>
-            <w:proofErr w:type="spellStart"/>
-            <w:r>
-              <w:rPr>
-                <w:rFonts w:cstheme="minorHAnsi"/>
-                <w:sz w:val="20"/>
-                <w:szCs w:val="20"/>
-              </w:rPr>
-              <w:t>test</w:t>
-            </w:r>
-            <w:proofErr w:type="spellEnd"/>
-            <w:r>
-              <w:rPr>
-                <w:rFonts w:cstheme="minorHAnsi"/>
-                <w:sz w:val="20"/>
-                <w:szCs w:val="20"/>
-              </w:rPr>
               <w:t xml:space="preserve"> 20%)</w:t>
             </w:r>
           </w:p>
@@ -7907,6 +8281,10 @@
         <w:tc>
           <w:tcPr>
             <w:tcW w:w="1275" w:type="dxa"/>
+            <w:tcBorders>
+              <w:bottom w:val="single" w:sz="4" w:space="0" w:color="auto"/>
+            </w:tcBorders>
+            <w:vAlign w:val="center"/>
           </w:tcPr>
           <w:p>
             <w:pPr>
@@ -7932,6 +8310,10 @@
         <w:tc>
           <w:tcPr>
             <w:tcW w:w="1283" w:type="dxa"/>
+            <w:tcBorders>
+              <w:bottom w:val="single" w:sz="4" w:space="0" w:color="auto"/>
+            </w:tcBorders>
+            <w:vAlign w:val="center"/>
           </w:tcPr>
           <w:p>
             <w:pPr>
@@ -8142,7 +8524,6 @@
       </w:r>
       <w:proofErr w:type="spellStart"/>
       <w:r>
-        <w:lastRenderedPageBreak/>
         <w:t>Importance</w:t>
       </w:r>
       <w:proofErr w:type="spellEnd"/>
@@ -8214,6 +8595,7 @@
         <w:spacing w:line="240" w:lineRule="auto"/>
       </w:pPr>
       <w:r>
+        <w:lastRenderedPageBreak/>
         <w:t xml:space="preserve">0.014, </w:t>
       </w:r>
       <w:r>
@@ -8635,18 +9017,34 @@
         <w:pStyle w:val="ABNTtexto"/>
       </w:pPr>
       <w:r>
-        <w:t xml:space="preserve">Na tabela </w:t>
-      </w:r>
-      <w:proofErr w:type="spellStart"/>
-      <w:r>
-        <w:rPr>
-          <w:highlight w:val="yellow"/>
-        </w:rPr>
-        <w:t>xxxxxxx</w:t>
-      </w:r>
-      <w:proofErr w:type="spellEnd"/>
-      <w:r>
-        <w:t xml:space="preserve"> são</w:t>
+        <w:t>Na</w:t>
+      </w:r>
+      <w:r>
+        <w:t xml:space="preserve"> </w:t>
+      </w:r>
+      <w:r>
+        <w:fldChar w:fldCharType="begin"/>
+      </w:r>
+      <w:r>
+        <w:instrText xml:space="preserve"> REF _Ref68331494 \h </w:instrText>
+      </w:r>
+      <w:r>
+        <w:instrText xml:space="preserve"> \* MERGEFORMAT </w:instrText>
+      </w:r>
+      <w:r>
+        <w:fldChar w:fldCharType="separate"/>
+      </w:r>
+      <w:r>
+        <w:t>Tabela 6</w:t>
+      </w:r>
+      <w:r>
+        <w:fldChar w:fldCharType="end"/>
+      </w:r>
+      <w:r>
+        <w:t xml:space="preserve"> </w:t>
+      </w:r>
+      <w:r>
+        <w:t>são</w:t>
       </w:r>
       <w:r>
         <w:t xml:space="preserve"> apresenta</w:t>
@@ -8707,28 +9105,69 @@
             <w:gridSpan w:val="10"/>
           </w:tcPr>
           <w:p>
-            <w:r>
-              <w:rPr>
-                <w:highlight w:val="yellow"/>
+            <w:pPr>
+              <w:rPr>
+                <w:i/>
+              </w:rPr>
+            </w:pPr>
+            <w:bookmarkStart w:id="7" w:name="_Ref68331494"/>
+            <w:r>
+              <w:rPr>
+                <w:i/>
+                <w:color w:val="0070C0"/>
+                <w:sz w:val="20"/>
               </w:rPr>
               <w:t xml:space="preserve">Tabela </w:t>
             </w:r>
-            <w:proofErr w:type="spellStart"/>
-            <w:r>
-              <w:rPr>
-                <w:highlight w:val="yellow"/>
-              </w:rPr>
-              <w:t>xxxx</w:t>
-            </w:r>
-            <w:proofErr w:type="spellEnd"/>
-            <w:r>
-              <w:rPr>
-                <w:highlight w:val="yellow"/>
-              </w:rPr>
-              <w:t>.</w:t>
-            </w:r>
-            <w:r>
-              <w:t xml:space="preserve"> </w:t>
+            <w:r>
+              <w:rPr>
+                <w:i/>
+                <w:color w:val="0070C0"/>
+                <w:sz w:val="20"/>
+              </w:rPr>
+              <w:fldChar w:fldCharType="begin"/>
+            </w:r>
+            <w:r>
+              <w:rPr>
+                <w:i/>
+                <w:color w:val="0070C0"/>
+                <w:sz w:val="20"/>
+              </w:rPr>
+              <w:instrText xml:space="preserve"> SEQ Tabela \* ARABIC </w:instrText>
+            </w:r>
+            <w:r>
+              <w:rPr>
+                <w:i/>
+                <w:color w:val="0070C0"/>
+                <w:sz w:val="20"/>
+              </w:rPr>
+              <w:fldChar w:fldCharType="separate"/>
+            </w:r>
+            <w:r>
+              <w:rPr>
+                <w:i/>
+                <w:noProof/>
+                <w:color w:val="0070C0"/>
+                <w:sz w:val="20"/>
+              </w:rPr>
+              <w:t>6</w:t>
+            </w:r>
+            <w:r>
+              <w:rPr>
+                <w:i/>
+                <w:color w:val="0070C0"/>
+                <w:sz w:val="20"/>
+              </w:rPr>
+              <w:fldChar w:fldCharType="end"/>
+            </w:r>
+            <w:bookmarkEnd w:id="7"/>
+            <w:r>
+              <w:rPr>
+                <w:i/>
+                <w:color w:val="0070C0"/>
+                <w:sz w:val="20"/>
+              </w:rPr>
+              <w:t>: Simulações com validação cruzada.</w:t>
             </w:r>
           </w:p>
         </w:tc>
@@ -8857,7 +9296,6 @@
                 <w:sz w:val="18"/>
                 <w:szCs w:val="20"/>
               </w:rPr>
-              <w:lastRenderedPageBreak/>
               <w:t>1º</w:t>
             </w:r>
           </w:p>
@@ -10524,9 +10962,9 @@
       </w:r>
     </w:p>
     <w:p>
-      <w:pPr>
-        <w:pStyle w:val="ABNTtexto"/>
-      </w:pPr>
+      <w:r>
+        <w:br w:type="page"/>
+      </w:r>
     </w:p>
     <w:p>
       <w:pPr>
@@ -10539,6 +10977,7 @@
         <w:rPr>
           <w:b/>
         </w:rPr>
+        <w:lastRenderedPageBreak/>
         <w:t>BIBLIOGRAFIA</w:t>
       </w:r>
     </w:p>
@@ -10546,10 +10985,174 @@
       <w:pPr>
         <w:pStyle w:val="ABNTtexto"/>
       </w:pPr>
+      <w:r>
+        <w:t>BRASIL. Ministério da Saúde.</w:t>
+      </w:r>
+      <w:r>
+        <w:t xml:space="preserve"> </w:t>
+      </w:r>
+      <w:r>
+        <w:rPr>
+          <w:b/>
+        </w:rPr>
+        <w:t>IDSUS 2010</w:t>
+      </w:r>
+      <w:r>
+        <w:rPr>
+          <w:b/>
+        </w:rPr>
+        <w:t>.</w:t>
+      </w:r>
+      <w:r>
+        <w:t xml:space="preserve"> </w:t>
+      </w:r>
+      <w:proofErr w:type="spellStart"/>
+      <w:r>
+        <w:t>2010a</w:t>
+      </w:r>
+      <w:proofErr w:type="spellEnd"/>
+      <w:r>
+        <w:t xml:space="preserve">. Disponível em:  </w:t>
+      </w:r>
+      <w:hyperlink r:id="rId12" w:history="1">
+        <w:r>
+          <w:rPr>
+            <w:rStyle w:val="Hyperlink"/>
+          </w:rPr>
+          <w:t>http://idsus.saude.gov.br/index.html</w:t>
+        </w:r>
+      </w:hyperlink>
+      <w:r>
+        <w:t xml:space="preserve">. Acesso em: 12 Março 2021. </w:t>
+      </w:r>
+    </w:p>
+    <w:p>
+      <w:pPr>
+        <w:pStyle w:val="ABNTtexto"/>
+      </w:pPr>
+      <w:r>
+        <w:t xml:space="preserve">BRASIL. Ministério da Saúde. Apresentação IDSUS 2010. </w:t>
+      </w:r>
+      <w:proofErr w:type="spellStart"/>
+      <w:r>
+        <w:t>2010b</w:t>
+      </w:r>
+      <w:proofErr w:type="spellEnd"/>
+      <w:r>
+        <w:t xml:space="preserve">. Disponível em: </w:t>
+      </w:r>
+      <w:hyperlink r:id="rId13" w:history="1">
+        <w:r>
+          <w:rPr>
+            <w:rStyle w:val="Hyperlink"/>
+          </w:rPr>
+          <w:t>http://idsus.saude.gov.br/documentos/Apresentacao_IDSUS.pdf</w:t>
+        </w:r>
+      </w:hyperlink>
+      <w:r>
+        <w:t xml:space="preserve">. Acesso em: </w:t>
+      </w:r>
+      <w:r>
+        <w:t>12 Março 2021.</w:t>
+      </w:r>
+    </w:p>
+    <w:p>
+      <w:pPr>
+        <w:pStyle w:val="ABNTtexto"/>
+      </w:pPr>
+      <w:r>
+        <w:t>BRASIL. Ministério da Saúde.</w:t>
+      </w:r>
+      <w:r>
+        <w:t xml:space="preserve"> </w:t>
+      </w:r>
+      <w:r>
+        <w:rPr>
+          <w:b/>
+        </w:rPr>
+        <w:t>Tabelas</w:t>
+      </w:r>
+      <w:r>
+        <w:t xml:space="preserve"> </w:t>
+      </w:r>
+      <w:r>
+        <w:rPr>
+          <w:b/>
+        </w:rPr>
+        <w:t>IDSUS 2010</w:t>
+      </w:r>
+      <w:r>
+        <w:rPr>
+          <w:b/>
+        </w:rPr>
+        <w:t xml:space="preserve">. </w:t>
+      </w:r>
+      <w:proofErr w:type="spellStart"/>
+      <w:r>
+        <w:t>2010</w:t>
+      </w:r>
+      <w:r>
+        <w:t>c</w:t>
+      </w:r>
+      <w:proofErr w:type="spellEnd"/>
+      <w:r>
+        <w:t xml:space="preserve">. </w:t>
+      </w:r>
+      <w:r>
+        <w:t>Disponível em</w:t>
+      </w:r>
+      <w:r>
+        <w:t xml:space="preserve">: </w:t>
+      </w:r>
+      <w:hyperlink r:id="rId14" w:history="1">
+        <w:r>
+          <w:rPr>
+            <w:rStyle w:val="Hyperlink"/>
+          </w:rPr>
+          <w:t>http://i3geo.saude.gov.br/i3geo/sage_tabelas/avaliacao/IDSUS_2010_Indic_resultados%20e%20notas_Pagina%20V30_01_2013.xls</w:t>
+        </w:r>
+      </w:hyperlink>
+      <w:r>
+        <w:t>. Acesso em: 02 Abril 2021.</w:t>
+      </w:r>
+    </w:p>
+    <w:p>
+      <w:pPr>
+        <w:pStyle w:val="ABNTtexto"/>
+      </w:pPr>
+      <w:r>
+        <w:t xml:space="preserve">IBGE. </w:t>
+      </w:r>
+      <w:r>
+        <w:rPr>
+          <w:b/>
+        </w:rPr>
+        <w:t>Censo 2010</w:t>
+      </w:r>
+      <w:r>
+        <w:t xml:space="preserve">: Indicadores Sociais Municipais. </w:t>
+      </w:r>
+      <w:r>
+        <w:t>2010</w:t>
+      </w:r>
+      <w:r>
+        <w:t xml:space="preserve">. Disponível em: </w:t>
+      </w:r>
+      <w:hyperlink r:id="rId15" w:history="1">
+        <w:r>
+          <w:rPr>
+            <w:rStyle w:val="Hyperlink"/>
+          </w:rPr>
+          <w:t>https://www.ibge.gov.br/estatisticas/sociais/populacao/9662-censo-demografico-2010.html?edicao=9758&amp;t=downloads</w:t>
+        </w:r>
+      </w:hyperlink>
+      <w:r>
+        <w:t>. Acesso em: 02 Abril 2021.</w:t>
+      </w:r>
     </w:p>
     <w:p/>
     <w:sectPr>
-      <w:headerReference w:type="default" r:id="rId12"/>
+      <w:headerReference w:type="default" r:id="rId16"/>
       <w:pgSz w:w="11906" w:h="16838"/>
       <w:pgMar w:top="1417" w:right="1701" w:bottom="1417" w:left="1701" w:header="708" w:footer="708" w:gutter="0"/>
       <w:cols w:space="708"/>
@@ -12918,6 +13521,25 @@
     <w:uiPriority w:val="99"/>
     <w:rsid w:val="004138A6"/>
   </w:style>
+  <w:style w:type="paragraph" w:styleId="Legenda">
+    <w:name w:val="caption"/>
+    <w:basedOn w:val="Normal"/>
+    <w:next w:val="Normal"/>
+    <w:uiPriority w:val="35"/>
+    <w:unhideWhenUsed/>
+    <w:qFormat/>
+    <w:rsid w:val="00543124"/>
+    <w:pPr>
+      <w:spacing w:after="200" w:line="240" w:lineRule="auto"/>
+    </w:pPr>
+    <w:rPr>
+      <w:i/>
+      <w:iCs/>
+      <w:color w:val="44546A" w:themeColor="text2"/>
+      <w:sz w:val="18"/>
+      <w:szCs w:val="18"/>
+    </w:rPr>
+  </w:style>
 </w:styles>
 </file>
 
@@ -13187,7 +13809,7 @@
 </file>
 
 <file path=customXml/itemProps1.xml><?xml version="1.0" encoding="utf-8"?>
-<ds:datastoreItem xmlns:ds="http://schemas.openxmlformats.org/officeDocument/2006/customXml" ds:itemID="{D58AE445-97C5-4D27-9E65-A6E174A4E901}">
+<ds:datastoreItem xmlns:ds="http://schemas.openxmlformats.org/officeDocument/2006/customXml" ds:itemID="{A6ED3B1F-F955-4853-AA36-D0476118B9C4}">
   <ds:schemaRefs>
     <ds:schemaRef ds:uri="http://schemas.openxmlformats.org/officeDocument/2006/bibliography"/>
   </ds:schemaRefs>
